--- a/fuentes/228128_CF02_DU.docx
+++ b/fuentes/228128_CF02_DU.docx
@@ -1814,21 +1814,7 @@
                 <w:rStyle w:val="Hipervnculo"/>
                 <w:noProof/>
               </w:rPr>
-              <w:t>Sínt</w:t>
-            </w:r>
-            <w:r>
-              <w:rPr>
-                <w:rStyle w:val="Hipervnculo"/>
-                <w:noProof/>
-              </w:rPr>
-              <w:t>e</w:t>
-            </w:r>
-            <w:r>
-              <w:rPr>
-                <w:rStyle w:val="Hipervnculo"/>
-                <w:noProof/>
-              </w:rPr>
-              <w:t>sis</w:t>
+              <w:t>Síntesis</w:t>
             </w:r>
             <w:r>
               <w:rPr>
@@ -2531,7 +2517,7 @@
         <w:pStyle w:val="Prrafodelista"/>
         <w:numPr>
           <w:ilvl w:val="0"/>
-          <w:numId w:val="28"/>
+          <w:numId w:val="6"/>
         </w:numPr>
         <w:rPr>
           <w:lang w:val="es-419" w:eastAsia="es-CO"/>
@@ -2549,7 +2535,7 @@
         <w:pStyle w:val="Prrafodelista"/>
         <w:numPr>
           <w:ilvl w:val="0"/>
-          <w:numId w:val="28"/>
+          <w:numId w:val="6"/>
         </w:numPr>
         <w:rPr>
           <w:lang w:val="es-419" w:eastAsia="es-CO"/>
@@ -2567,7 +2553,7 @@
         <w:pStyle w:val="Prrafodelista"/>
         <w:numPr>
           <w:ilvl w:val="0"/>
-          <w:numId w:val="28"/>
+          <w:numId w:val="6"/>
         </w:numPr>
         <w:rPr>
           <w:lang w:val="es-419" w:eastAsia="es-CO"/>
@@ -2749,7 +2735,6 @@
             <w:r>
               <w:t>Categorías de los interesados (“</w:t>
             </w:r>
-            <w:proofErr w:type="spellStart"/>
             <w:r>
               <w:rPr>
                 <w:rStyle w:val="Extranjerismo"/>
@@ -2757,7 +2742,6 @@
               </w:rPr>
               <w:t>stakeholders</w:t>
             </w:r>
-            <w:proofErr w:type="spellEnd"/>
             <w:r>
               <w:t>”).</w:t>
             </w:r>
@@ -2779,7 +2763,6 @@
             <w:r>
               <w:t>Matriz “</w:t>
             </w:r>
-            <w:proofErr w:type="spellStart"/>
             <w:r>
               <w:rPr>
                 <w:rStyle w:val="Extranjerismo"/>
@@ -2787,7 +2770,6 @@
               </w:rPr>
               <w:t>stakeholders</w:t>
             </w:r>
-            <w:proofErr w:type="spellEnd"/>
             <w:r>
               <w:t>” (Describir necesidades y criterios de éxito).</w:t>
             </w:r>
@@ -2946,7 +2928,7 @@
         <w:pStyle w:val="Prrafodelista"/>
         <w:numPr>
           <w:ilvl w:val="0"/>
-          <w:numId w:val="33"/>
+          <w:numId w:val="8"/>
         </w:numPr>
       </w:pPr>
       <w:r>
@@ -2959,7 +2941,7 @@
         <w:pStyle w:val="Prrafodelista"/>
         <w:numPr>
           <w:ilvl w:val="0"/>
-          <w:numId w:val="33"/>
+          <w:numId w:val="8"/>
         </w:numPr>
       </w:pPr>
       <w:r>
@@ -2971,7 +2953,7 @@
         <w:pStyle w:val="Prrafodelista"/>
         <w:numPr>
           <w:ilvl w:val="0"/>
-          <w:numId w:val="33"/>
+          <w:numId w:val="8"/>
         </w:numPr>
       </w:pPr>
       <w:r>
@@ -2985,7 +2967,6 @@
       <w:r>
         <w:t>“</w:t>
       </w:r>
-      <w:proofErr w:type="spellStart"/>
       <w:r>
         <w:rPr>
           <w:rStyle w:val="Extranjerismo"/>
@@ -2993,7 +2974,6 @@
         </w:rPr>
         <w:t>stakeholders</w:t>
       </w:r>
-      <w:proofErr w:type="spellEnd"/>
       <w:r>
         <w:rPr>
           <w:rStyle w:val="Extranjerismo"/>
@@ -3007,7 +2987,6 @@
       <w:r>
         <w:t>“</w:t>
       </w:r>
-      <w:proofErr w:type="spellStart"/>
       <w:r>
         <w:rPr>
           <w:rStyle w:val="Extranjerismo"/>
@@ -3015,7 +2994,6 @@
         </w:rPr>
         <w:t>people</w:t>
       </w:r>
-      <w:proofErr w:type="spellEnd"/>
       <w:r>
         <w:rPr>
           <w:rStyle w:val="Extranjerismo"/>
@@ -3029,29 +3007,311 @@
       <w:r>
         <w:t>“</w:t>
       </w:r>
-      <w:proofErr w:type="spellStart"/>
       <w:r>
         <w:rPr>
           <w:rStyle w:val="Extranjerismo"/>
           <w:lang w:val="es-ES"/>
         </w:rPr>
-        <w:t>stakeholders</w:t>
-      </w:r>
-      <w:proofErr w:type="spellEnd"/>
+        <w:t>stakeholders”</w:t>
+      </w:r>
+      <w:r>
+        <w:t>.</w:t>
+      </w:r>
+    </w:p>
+    <w:p>
+      <w:r>
+        <w:t>Estas fuentes de requerimientos, se pueden clasificar en:</w:t>
+      </w:r>
+    </w:p>
+    <w:p>
+      <w:pPr>
+        <w:pStyle w:val="Prrafodelista"/>
+        <w:numPr>
+          <w:ilvl w:val="0"/>
+          <w:numId w:val="7"/>
+        </w:numPr>
+        <w:rPr>
+          <w:b/>
+          <w:bCs/>
+        </w:rPr>
+      </w:pPr>
+      <w:r>
+        <w:rPr>
+          <w:b/>
+          <w:bCs/>
+        </w:rPr>
+        <w:t>Fuentes primarias</w:t>
+      </w:r>
+    </w:p>
+    <w:p>
+      <w:pPr>
+        <w:pStyle w:val="Prrafodelista"/>
+        <w:ind w:left="1429" w:firstLine="0"/>
+      </w:pPr>
+      <w:r>
+        <w:t>Aportan material de primera mano (es protagonista o testigo de los hechos), estas fuentes contienen información original, que ha sido publicada por primera vez y que no ha sido filtrada, interpretada o evaluada por nadie más.</w:t>
+      </w:r>
+    </w:p>
+    <w:p>
+      <w:pPr>
+        <w:pStyle w:val="Prrafodelista"/>
+        <w:numPr>
+          <w:ilvl w:val="0"/>
+          <w:numId w:val="7"/>
+        </w:numPr>
+        <w:rPr>
+          <w:b/>
+          <w:bCs/>
+        </w:rPr>
+      </w:pPr>
+      <w:r>
+        <w:rPr>
+          <w:b/>
+          <w:bCs/>
+        </w:rPr>
+        <w:t>Fuentes secundarias</w:t>
+      </w:r>
+    </w:p>
+    <w:p>
+      <w:pPr>
+        <w:pStyle w:val="Prrafodelista"/>
+        <w:ind w:left="1429" w:firstLine="0"/>
+      </w:pPr>
+      <w:r>
+        <w:t>Toman y reproducen la información que le aportó una fuente primaria. Son las que contienen información primaria, sintetizada y reorganizada y están especialmente diseñadas para facilitar y maximizar el acceso a las fuentes primarias o a sus contenidos. Parten de datos preelaborados, como pueden ser datos obtenidos de anuarios estadísticos, internet, medios de comunicación, bases de datos procesadas con otros fines, artículos y documentos relacionados con un tema, libros, tesis, informes oficiales, etc.</w:t>
+      </w:r>
+    </w:p>
+    <w:p>
+      <w:pPr>
+        <w:pStyle w:val="Prrafodelista"/>
+        <w:numPr>
+          <w:ilvl w:val="0"/>
+          <w:numId w:val="7"/>
+        </w:numPr>
+        <w:rPr>
+          <w:b/>
+          <w:bCs/>
+        </w:rPr>
+      </w:pPr>
+      <w:r>
+        <w:rPr>
+          <w:b/>
+          <w:bCs/>
+        </w:rPr>
+        <w:t>Fuentes terciarias</w:t>
+      </w:r>
+    </w:p>
+    <w:p>
+      <w:pPr>
+        <w:pStyle w:val="Prrafodelista"/>
+        <w:ind w:left="1429" w:firstLine="0"/>
+      </w:pPr>
+      <w:r>
+        <w:lastRenderedPageBreak/>
+        <w:t>Son guías físicas o virtuales que contienen información sobre las fuentes secundarias. Forman parte de la colección de referencia de una biblioteca; facilitan el control y acceso a toda la gama de repertorios de referencia, como las guías de obras de referencia, o a un solo tipo, como las bibliografías.</w:t>
+      </w:r>
+    </w:p>
+    <w:p>
+      <w:r>
+        <w:t>Por otra parte, las fuentes de información, pueden ser orales, escritas o de otro tipo, dependiendo de cómo se transmitan los datos. A continuación, se pueden revisar algunos ejemplos de fuentes de información.</w:t>
+      </w:r>
+    </w:p>
+    <w:p>
+      <w:r>
+        <w:t>Las fuentes de información o documentación pueden hallarse en diversos soportes.</w:t>
+      </w:r>
+    </w:p>
+    <w:p>
+      <w:pPr>
+        <w:pStyle w:val="Prrafodelista"/>
+        <w:numPr>
+          <w:ilvl w:val="0"/>
+          <w:numId w:val="7"/>
+        </w:numPr>
+      </w:pPr>
+      <w:r>
+        <w:t>Grabaciones audiovisuales y grabaciones auditivas.</w:t>
+      </w:r>
+    </w:p>
+    <w:p>
+      <w:pPr>
+        <w:pStyle w:val="Prrafodelista"/>
+        <w:numPr>
+          <w:ilvl w:val="0"/>
+          <w:numId w:val="7"/>
+        </w:numPr>
+      </w:pPr>
+      <w:r>
+        <w:t>Libros, artículos, prensa escrita y básicamente cualquier tipo de soporte que permita capturar y preservar la información, para recuperarla luego.</w:t>
+      </w:r>
+    </w:p>
+    <w:p>
+      <w:pPr>
+        <w:pStyle w:val="Prrafodelista"/>
+        <w:numPr>
+          <w:ilvl w:val="0"/>
+          <w:numId w:val="7"/>
+        </w:numPr>
+      </w:pPr>
+      <w:r>
+        <w:t>Los testimonios, los relatos, las reseñas, los ensayos, las páginas web, las reflexiones, los listados bibliográficos y los índices.</w:t>
+      </w:r>
+    </w:p>
+    <w:p>
+      <w:pPr>
+        <w:pStyle w:val="Prrafodelista"/>
+        <w:numPr>
+          <w:ilvl w:val="0"/>
+          <w:numId w:val="7"/>
+        </w:numPr>
+      </w:pPr>
+      <w:r>
+        <w:t>Las grabaciones profesionales, accidentales o clandestinas, las fotografías, las filmaciones e incluso ilustraciones.</w:t>
+      </w:r>
+    </w:p>
+    <w:p>
+      <w:pPr>
+        <w:pStyle w:val="Ttulo3"/>
+      </w:pPr>
+      <w:bookmarkStart w:id="4" w:name="_Toc161300095"/>
+      <w:r>
+        <w:t>Identificar interesados del producto</w:t>
+      </w:r>
+      <w:bookmarkEnd w:id="4"/>
+    </w:p>
+    <w:p>
+      <w:pPr>
+        <w:rPr>
+          <w:lang w:val="es-419" w:eastAsia="es-CO"/>
+        </w:rPr>
+      </w:pPr>
+      <w:r>
+        <w:rPr>
+          <w:lang w:val="es-419" w:eastAsia="es-CO"/>
+        </w:rPr>
+        <w:t>Uno de los primeros pasos en el proceso es el análisis e identificación de todas las personas relevantes que tienen un grado de interés en el proyecto</w:t>
+      </w:r>
+      <w:r>
+        <w:rPr>
+          <w:lang w:val="es-419" w:eastAsia="es-CO"/>
+        </w:rPr>
+        <w:t>. Los interesados (</w:t>
+      </w:r>
+      <w:r>
+        <w:t>“</w:t>
+      </w:r>
       <w:r>
         <w:rPr>
           <w:rStyle w:val="Extranjerismo"/>
           <w:lang w:val="es-ES"/>
         </w:rPr>
+        <w:t>stakeholders”</w:t>
+      </w:r>
+      <w:r>
+        <w:rPr>
+          <w:lang w:val="es-419" w:eastAsia="es-CO"/>
+        </w:rPr>
+        <w:t xml:space="preserve">), son los individuos y organizaciones que están relacionados activamente en un proyecto de </w:t>
+      </w:r>
+      <w:r>
+        <w:rPr>
+          <w:lang w:val="es-419" w:eastAsia="es-CO"/>
+        </w:rPr>
+        <w:t>“</w:t>
+      </w:r>
+      <w:r>
+        <w:rPr>
+          <w:rStyle w:val="Extranjerismo"/>
+          <w:lang w:val="es-419" w:eastAsia="es-CO"/>
+        </w:rPr>
+        <w:t>software”</w:t>
+      </w:r>
+      <w:r>
+        <w:rPr>
+          <w:lang w:val="es-419" w:eastAsia="es-CO"/>
+        </w:rPr>
+        <w:t>; tienen influencia dire</w:t>
+      </w:r>
+      <w:r>
+        <w:rPr>
+          <w:lang w:val="es-419" w:eastAsia="es-CO"/>
+        </w:rPr>
+        <w:t xml:space="preserve">cta o indirecta sobre </w:t>
+      </w:r>
+      <w:r>
+        <w:rPr>
+          <w:lang w:val="es-419" w:eastAsia="es-CO"/>
+        </w:rPr>
+        <w:lastRenderedPageBreak/>
+        <w:t>los requisitos, o sus intereses se ven afectados por el proyecto (Baar, 2006, Ventura, 2002).</w:t>
+      </w:r>
+    </w:p>
+    <w:p>
+      <w:pPr>
+        <w:rPr>
+          <w:lang w:val="es-419" w:eastAsia="es-CO"/>
+        </w:rPr>
+      </w:pPr>
+      <w:r>
+        <w:rPr>
+          <w:lang w:val="es-419" w:eastAsia="es-CO"/>
+        </w:rPr>
+        <w:t xml:space="preserve">En resumen, son grupos o individuos que están interesados en el producto de </w:t>
+      </w:r>
+      <w:r>
+        <w:rPr>
+          <w:lang w:val="es-419" w:eastAsia="es-CO"/>
+        </w:rPr>
+        <w:t>“</w:t>
+      </w:r>
+      <w:r>
+        <w:rPr>
+          <w:rStyle w:val="Extranjerismo"/>
+          <w:lang w:val="es-419" w:eastAsia="es-CO"/>
+        </w:rPr>
+        <w:t>software</w:t>
+      </w:r>
+      <w:r>
+        <w:rPr>
+          <w:rStyle w:val="Extranjerismo"/>
+          <w:lang w:val="es-419" w:eastAsia="es-CO"/>
+        </w:rPr>
         <w:t>”</w:t>
       </w:r>
       <w:r>
-        <w:t>.</w:t>
-      </w:r>
-    </w:p>
-    <w:p>
-      <w:r>
-        <w:t>Estas fuentes de requerimientos, se pueden clasificar en:</w:t>
+        <w:rPr>
+          <w:lang w:val="es-419" w:eastAsia="es-CO"/>
+        </w:rPr>
+        <w:t xml:space="preserve"> que se está desarrollando y necesitarán estar informados acerca del progreso, conflictos, cambios y prioridades del proceso de desarrollo del producto.</w:t>
+      </w:r>
+    </w:p>
+    <w:p>
+      <w:pPr>
+        <w:rPr>
+          <w:lang w:val="es-419" w:eastAsia="es-CO"/>
+        </w:rPr>
+      </w:pPr>
+      <w:r>
+        <w:rPr>
+          <w:lang w:val="es-419" w:eastAsia="es-CO"/>
+        </w:rPr>
+        <w:t xml:space="preserve">Los </w:t>
+      </w:r>
+      <w:r>
+        <w:t>“</w:t>
+      </w:r>
+      <w:r>
+        <w:rPr>
+          <w:rStyle w:val="Extranjerismo"/>
+          <w:lang w:val="es-ES"/>
+        </w:rPr>
+        <w:t>stakeholders”</w:t>
+      </w:r>
+      <w:r>
+        <w:rPr>
+          <w:lang w:val="es-419" w:eastAsia="es-CO"/>
+        </w:rPr>
+        <w:t xml:space="preserve"> se dividen en dos grupos:</w:t>
       </w:r>
     </w:p>
     <w:p>
@@ -3059,28 +3319,42 @@
         <w:pStyle w:val="Prrafodelista"/>
         <w:numPr>
           <w:ilvl w:val="0"/>
-          <w:numId w:val="32"/>
+          <w:numId w:val="9"/>
         </w:numPr>
         <w:rPr>
           <w:b/>
           <w:bCs/>
+          <w:lang w:val="es-419" w:eastAsia="es-CO"/>
         </w:rPr>
       </w:pPr>
       <w:r>
         <w:rPr>
           <w:b/>
           <w:bCs/>
-        </w:rPr>
-        <w:t>Fuentes primarias</w:t>
+          <w:lang w:val="es-419" w:eastAsia="es-CO"/>
+        </w:rPr>
+        <w:t>Primarios</w:t>
       </w:r>
     </w:p>
     <w:p>
       <w:pPr>
         <w:pStyle w:val="Prrafodelista"/>
         <w:ind w:left="1429" w:firstLine="0"/>
-      </w:pPr>
-      <w:r>
-        <w:t>Aportan material de primera mano (es protagonista o testigo de los hechos), estas fuentes contienen información original, que ha sido publicada por primera vez y que no ha sido filtrada, interpretada o evaluada por nadie más.</w:t>
+        <w:rPr>
+          <w:lang w:val="es-419" w:eastAsia="es-CO"/>
+        </w:rPr>
+      </w:pPr>
+      <w:r>
+        <w:rPr>
+          <w:lang w:val="es-419" w:eastAsia="es-CO"/>
+        </w:rPr>
+        <w:t>Son aquellas personas indispensables para el correcto funcionamiento de la organización, y tienen una relación económica directa con la empresa. Estos pueden ser sus socios, clientes y accionistas</w:t>
+      </w:r>
+      <w:r>
+        <w:rPr>
+          <w:lang w:val="es-419" w:eastAsia="es-CO"/>
+        </w:rPr>
+        <w:t>.</w:t>
       </w:r>
     </w:p>
     <w:p>
@@ -3088,28 +3362,49 @@
         <w:pStyle w:val="Prrafodelista"/>
         <w:numPr>
           <w:ilvl w:val="0"/>
-          <w:numId w:val="32"/>
+          <w:numId w:val="9"/>
         </w:numPr>
         <w:rPr>
           <w:b/>
           <w:bCs/>
+          <w:lang w:val="es-419" w:eastAsia="es-CO"/>
         </w:rPr>
       </w:pPr>
       <w:r>
         <w:rPr>
           <w:b/>
           <w:bCs/>
-        </w:rPr>
-        <w:t>Fuentes secundarias</w:t>
+          <w:lang w:val="es-419" w:eastAsia="es-CO"/>
+        </w:rPr>
+        <w:t>Secundarios</w:t>
       </w:r>
     </w:p>
     <w:p>
       <w:pPr>
         <w:pStyle w:val="Prrafodelista"/>
         <w:ind w:left="1429" w:firstLine="0"/>
-      </w:pPr>
-      <w:r>
-        <w:t>Toman y reproducen la información que le aportó una fuente primaria. Son las que contienen información primaria, sintetizada y reorganizada y están especialmente diseñadas para facilitar y maximizar el acceso a las fuentes primarias o a sus contenidos. Parten de datos preelaborados, como pueden ser datos obtenidos de anuarios estadísticos, internet, medios de comunicación, bases de datos procesadas con otros fines, artículos y documentos relacionados con un tema, libros, tesis, informes oficiales, etc.</w:t>
+        <w:rPr>
+          <w:lang w:val="es-419" w:eastAsia="es-CO"/>
+        </w:rPr>
+      </w:pPr>
+      <w:r>
+        <w:rPr>
+          <w:lang w:val="es-419" w:eastAsia="es-CO"/>
+        </w:rPr>
+        <w:t>Son los entes que no participan directamente de la compañía, pero también son afectados por sus resultados. En este círculo se encuentran los competidores, el mercado y las personas en general.</w:t>
+      </w:r>
+    </w:p>
+    <w:p>
+      <w:pPr>
+        <w:rPr>
+          <w:lang w:val="es-419" w:eastAsia="es-CO"/>
+        </w:rPr>
+      </w:pPr>
+      <w:r>
+        <w:rPr>
+          <w:lang w:val="es-419" w:eastAsia="es-CO"/>
+        </w:rPr>
+        <w:t>A continuación, se listan roles más generales de las personas involucradas con sus términos similares, aunque cabe resaltar que existen leves diferencias entre ellos (Sommerville y Sawyer, 2005):</w:t>
       </w:r>
     </w:p>
     <w:p>
@@ -3117,39 +3412,17 @@
         <w:pStyle w:val="Prrafodelista"/>
         <w:numPr>
           <w:ilvl w:val="0"/>
-          <w:numId w:val="32"/>
+          <w:numId w:val="9"/>
         </w:numPr>
         <w:rPr>
-          <w:b/>
-          <w:bCs/>
-        </w:rPr>
-      </w:pPr>
-      <w:r>
-        <w:rPr>
-          <w:b/>
-          <w:bCs/>
-        </w:rPr>
-        <w:t>Fuentes terciarias</w:t>
-      </w:r>
-    </w:p>
-    <w:p>
-      <w:pPr>
-        <w:pStyle w:val="Prrafodelista"/>
-        <w:ind w:left="1429" w:firstLine="0"/>
-      </w:pPr>
-      <w:r>
-        <w:lastRenderedPageBreak/>
-        <w:t>Son guías físicas o virtuales que contienen información sobre las fuentes secundarias. Forman parte de la colección de referencia de una biblioteca; facilitan el control y acceso a toda la gama de repertorios de referencia, como las guías de obras de referencia, o a un solo tipo, como las bibliografías.</w:t>
-      </w:r>
-    </w:p>
-    <w:p>
-      <w:r>
-        <w:t>Por otra parte, las fuentes de información, pueden ser orales, escritas o de otro tipo, dependiendo de cómo se transmitan los datos. A continuación, se pueden revisar algunos ejemplos de fuentes de información.</w:t>
-      </w:r>
-    </w:p>
-    <w:p>
-      <w:r>
-        <w:t>Las fuentes de información o documentación pueden hallarse en diversos soportes.</w:t>
+          <w:lang w:val="es-419" w:eastAsia="es-CO"/>
+        </w:rPr>
+      </w:pPr>
+      <w:r>
+        <w:rPr>
+          <w:lang w:val="es-419" w:eastAsia="es-CO"/>
+        </w:rPr>
+        <w:t>Líder de proyecto / Administrador de proyecto / Gerente de proyecto.</w:t>
       </w:r>
     </w:p>
     <w:p>
@@ -3157,11 +3430,17 @@
         <w:pStyle w:val="Prrafodelista"/>
         <w:numPr>
           <w:ilvl w:val="0"/>
-          <w:numId w:val="32"/>
+          <w:numId w:val="9"/>
         </w:numPr>
-      </w:pPr>
-      <w:r>
-        <w:t>Grabaciones audiovisuales y grabaciones auditivas.</w:t>
+        <w:rPr>
+          <w:lang w:val="es-419" w:eastAsia="es-CO"/>
+        </w:rPr>
+      </w:pPr>
+      <w:r>
+        <w:rPr>
+          <w:lang w:val="es-419" w:eastAsia="es-CO"/>
+        </w:rPr>
+        <w:t>Analista / Ingeniero de requisitos.</w:t>
       </w:r>
     </w:p>
     <w:p>
@@ -3169,11 +3448,17 @@
         <w:pStyle w:val="Prrafodelista"/>
         <w:numPr>
           <w:ilvl w:val="0"/>
-          <w:numId w:val="32"/>
+          <w:numId w:val="9"/>
         </w:numPr>
-      </w:pPr>
-      <w:r>
-        <w:t>Libros, artículos, prensa escrita y básicamente cualquier tipo de soporte que permita capturar y preservar la información, para recuperarla luego.</w:t>
+        <w:rPr>
+          <w:lang w:val="es-419" w:eastAsia="es-CO"/>
+        </w:rPr>
+      </w:pPr>
+      <w:r>
+        <w:rPr>
+          <w:lang w:val="es-419" w:eastAsia="es-CO"/>
+        </w:rPr>
+        <w:t>Ingeniero de sistemas / Arquitecto.</w:t>
       </w:r>
     </w:p>
     <w:p>
@@ -3181,11 +3466,43 @@
         <w:pStyle w:val="Prrafodelista"/>
         <w:numPr>
           <w:ilvl w:val="0"/>
-          <w:numId w:val="32"/>
+          <w:numId w:val="9"/>
         </w:numPr>
-      </w:pPr>
-      <w:r>
-        <w:t>Los testimonios, los relatos, las reseñas, los ensayos, las páginas web, las reflexiones, los listados bibliográficos y los índices.</w:t>
+        <w:rPr>
+          <w:lang w:val="es-419" w:eastAsia="es-CO"/>
+        </w:rPr>
+      </w:pPr>
+      <w:r>
+        <w:rPr>
+          <w:lang w:val="es-419" w:eastAsia="es-CO"/>
+        </w:rPr>
+        <w:t xml:space="preserve">Programador / Desarrollador / Ingeniero de </w:t>
+      </w:r>
+      <w:r>
+        <w:rPr>
+          <w:lang w:val="es-419" w:eastAsia="es-CO"/>
+        </w:rPr>
+        <w:t>“</w:t>
+      </w:r>
+      <w:r>
+        <w:rPr>
+          <w:rStyle w:val="Extranjerismo"/>
+          <w:lang w:val="es-419" w:eastAsia="es-CO"/>
+        </w:rPr>
+        <w:t>software</w:t>
+      </w:r>
+      <w:r>
+        <w:rPr>
+          <w:rStyle w:val="Extranjerismo"/>
+          <w:lang w:val="es-419" w:eastAsia="es-CO"/>
+        </w:rPr>
+        <w:t>”</w:t>
+      </w:r>
+      <w:r>
+        <w:rPr>
+          <w:lang w:val="es-419" w:eastAsia="es-CO"/>
+        </w:rPr>
+        <w:t>.</w:t>
       </w:r>
     </w:p>
     <w:p>
@@ -3193,174 +3510,17 @@
         <w:pStyle w:val="Prrafodelista"/>
         <w:numPr>
           <w:ilvl w:val="0"/>
-          <w:numId w:val="32"/>
+          <w:numId w:val="9"/>
         </w:numPr>
-      </w:pPr>
-      <w:r>
-        <w:t>Las grabaciones profesionales, accidentales o clandestinas, las fotografías, las filmaciones e incluso ilustraciones.</w:t>
-      </w:r>
-    </w:p>
-    <w:p>
-      <w:pPr>
-        <w:pStyle w:val="Ttulo3"/>
-      </w:pPr>
-      <w:bookmarkStart w:id="4" w:name="_Toc161300095"/>
-      <w:r>
-        <w:t>Identificar interesados del producto</w:t>
-      </w:r>
-      <w:bookmarkEnd w:id="4"/>
-    </w:p>
-    <w:p>
-      <w:pPr>
-        <w:rPr>
-          <w:lang w:val="es-419" w:eastAsia="es-CO"/>
-        </w:rPr>
-      </w:pPr>
-      <w:r>
-        <w:rPr>
-          <w:lang w:val="es-419" w:eastAsia="es-CO"/>
-        </w:rPr>
-        <w:t>Uno de los primeros pasos en el proceso es el análisis e identificación de todas las personas relevantes que tienen un grado de interés en el proyecto</w:t>
-      </w:r>
-      <w:r>
-        <w:rPr>
-          <w:lang w:val="es-419" w:eastAsia="es-CO"/>
-        </w:rPr>
-        <w:t>. Los interesados (</w:t>
-      </w:r>
-      <w:r>
-        <w:t>“</w:t>
-      </w:r>
-      <w:proofErr w:type="spellStart"/>
-      <w:r>
-        <w:rPr>
-          <w:rStyle w:val="Extranjerismo"/>
-          <w:lang w:val="es-ES"/>
-        </w:rPr>
-        <w:t>stakeholders</w:t>
-      </w:r>
-      <w:proofErr w:type="spellEnd"/>
-      <w:r>
-        <w:rPr>
-          <w:rStyle w:val="Extranjerismo"/>
-          <w:lang w:val="es-ES"/>
-        </w:rPr>
-        <w:t>”</w:t>
-      </w:r>
-      <w:r>
-        <w:rPr>
-          <w:lang w:val="es-419" w:eastAsia="es-CO"/>
-        </w:rPr>
-        <w:t xml:space="preserve">), son los individuos y organizaciones que están relacionados activamente en un proyecto de </w:t>
-      </w:r>
-      <w:r>
-        <w:rPr>
-          <w:lang w:val="es-419" w:eastAsia="es-CO"/>
-        </w:rPr>
-        <w:t>“</w:t>
-      </w:r>
-      <w:r>
-        <w:rPr>
-          <w:rStyle w:val="Extranjerismo"/>
-          <w:lang w:val="es-419" w:eastAsia="es-CO"/>
-        </w:rPr>
-        <w:t>software”</w:t>
-      </w:r>
-      <w:r>
-        <w:rPr>
-          <w:lang w:val="es-419" w:eastAsia="es-CO"/>
-        </w:rPr>
-        <w:t>; tienen influencia dire</w:t>
-      </w:r>
-      <w:r>
-        <w:rPr>
-          <w:lang w:val="es-419" w:eastAsia="es-CO"/>
-        </w:rPr>
-        <w:t xml:space="preserve">cta o indirecta sobre </w:t>
-      </w:r>
-      <w:r>
-        <w:rPr>
-          <w:lang w:val="es-419" w:eastAsia="es-CO"/>
-        </w:rPr>
-        <w:lastRenderedPageBreak/>
-        <w:t>los requisitos, o sus intereses se ven afectados por el proyecto (Baar, 2006, Ventura, 2002).</w:t>
-      </w:r>
-    </w:p>
-    <w:p>
-      <w:pPr>
-        <w:rPr>
-          <w:lang w:val="es-419" w:eastAsia="es-CO"/>
-        </w:rPr>
-      </w:pPr>
-      <w:r>
-        <w:rPr>
-          <w:lang w:val="es-419" w:eastAsia="es-CO"/>
-        </w:rPr>
-        <w:t xml:space="preserve">En resumen, son grupos o individuos que están interesados en el producto de </w:t>
-      </w:r>
-      <w:r>
-        <w:rPr>
-          <w:lang w:val="es-419" w:eastAsia="es-CO"/>
-        </w:rPr>
-        <w:t>“</w:t>
-      </w:r>
-      <w:r>
-        <w:rPr>
-          <w:rStyle w:val="Extranjerismo"/>
-          <w:lang w:val="es-419" w:eastAsia="es-CO"/>
-        </w:rPr>
-        <w:t>software</w:t>
-      </w:r>
-      <w:r>
-        <w:rPr>
-          <w:rStyle w:val="Extranjerismo"/>
-          <w:lang w:val="es-419" w:eastAsia="es-CO"/>
-        </w:rPr>
-        <w:t>”</w:t>
-      </w:r>
-      <w:r>
-        <w:rPr>
-          <w:lang w:val="es-419" w:eastAsia="es-CO"/>
-        </w:rPr>
-        <w:t xml:space="preserve"> que se está desarrollando y necesitarán estar informados acerca del progreso, conflictos, cambios y prioridades del proceso de desarrollo del producto.</w:t>
-      </w:r>
-    </w:p>
-    <w:p>
-      <w:pPr>
-        <w:rPr>
-          <w:lang w:val="es-419" w:eastAsia="es-CO"/>
-        </w:rPr>
-      </w:pPr>
-      <w:r>
-        <w:rPr>
-          <w:lang w:val="es-419" w:eastAsia="es-CO"/>
-        </w:rPr>
-        <w:t xml:space="preserve">Los </w:t>
-      </w:r>
-      <w:r>
-        <w:t>“</w:t>
-      </w:r>
-      <w:proofErr w:type="spellStart"/>
-      <w:r>
-        <w:rPr>
-          <w:rStyle w:val="Extranjerismo"/>
-          <w:lang w:val="es-ES"/>
-        </w:rPr>
-        <w:t>stakeholders</w:t>
-      </w:r>
-      <w:proofErr w:type="spellEnd"/>
-      <w:r>
-        <w:rPr>
-          <w:rStyle w:val="Extranjerismo"/>
-          <w:lang w:val="es-ES"/>
-        </w:rPr>
-        <w:t>”</w:t>
-      </w:r>
-      <w:r>
-        <w:rPr>
-          <w:lang w:val="es-419" w:eastAsia="es-CO"/>
-        </w:rPr>
-        <w:t xml:space="preserve"> se dividen en dos grupos:</w:t>
+        <w:rPr>
+          <w:lang w:val="es-419" w:eastAsia="es-CO"/>
+        </w:rPr>
+      </w:pPr>
+      <w:r>
+        <w:rPr>
+          <w:lang w:val="es-419" w:eastAsia="es-CO"/>
+        </w:rPr>
+        <w:t>Probador / Asegurador de la calidad.</w:t>
       </w:r>
     </w:p>
     <w:p>
@@ -3368,216 +3528,7 @@
         <w:pStyle w:val="Prrafodelista"/>
         <w:numPr>
           <w:ilvl w:val="0"/>
-          <w:numId w:val="34"/>
-        </w:numPr>
-        <w:rPr>
-          <w:b/>
-          <w:bCs/>
-          <w:lang w:val="es-419" w:eastAsia="es-CO"/>
-        </w:rPr>
-      </w:pPr>
-      <w:r>
-        <w:rPr>
-          <w:b/>
-          <w:bCs/>
-          <w:lang w:val="es-419" w:eastAsia="es-CO"/>
-        </w:rPr>
-        <w:t>Primarios</w:t>
-      </w:r>
-    </w:p>
-    <w:p>
-      <w:pPr>
-        <w:pStyle w:val="Prrafodelista"/>
-        <w:ind w:left="1429" w:firstLine="0"/>
-        <w:rPr>
-          <w:lang w:val="es-419" w:eastAsia="es-CO"/>
-        </w:rPr>
-      </w:pPr>
-      <w:r>
-        <w:rPr>
-          <w:lang w:val="es-419" w:eastAsia="es-CO"/>
-        </w:rPr>
-        <w:t>Son aquellas personas indispensables para el correcto funcionamiento de la organización, y tienen una relación económica directa con la empresa. Estos pueden ser sus socios, clientes y accionistas</w:t>
-      </w:r>
-      <w:r>
-        <w:rPr>
-          <w:lang w:val="es-419" w:eastAsia="es-CO"/>
-        </w:rPr>
-        <w:t>.</w:t>
-      </w:r>
-    </w:p>
-    <w:p>
-      <w:pPr>
-        <w:pStyle w:val="Prrafodelista"/>
-        <w:numPr>
-          <w:ilvl w:val="0"/>
-          <w:numId w:val="34"/>
-        </w:numPr>
-        <w:rPr>
-          <w:b/>
-          <w:bCs/>
-          <w:lang w:val="es-419" w:eastAsia="es-CO"/>
-        </w:rPr>
-      </w:pPr>
-      <w:r>
-        <w:rPr>
-          <w:b/>
-          <w:bCs/>
-          <w:lang w:val="es-419" w:eastAsia="es-CO"/>
-        </w:rPr>
-        <w:t>Secundarios</w:t>
-      </w:r>
-    </w:p>
-    <w:p>
-      <w:pPr>
-        <w:pStyle w:val="Prrafodelista"/>
-        <w:ind w:left="1429" w:firstLine="0"/>
-        <w:rPr>
-          <w:lang w:val="es-419" w:eastAsia="es-CO"/>
-        </w:rPr>
-      </w:pPr>
-      <w:r>
-        <w:rPr>
-          <w:lang w:val="es-419" w:eastAsia="es-CO"/>
-        </w:rPr>
-        <w:t>Son los entes que no participan directamente de la compañía, pero también son afectados por sus resultados. En este círculo se encuentran los competidores, el mercado y las personas en general.</w:t>
-      </w:r>
-    </w:p>
-    <w:p>
-      <w:pPr>
-        <w:rPr>
-          <w:lang w:val="es-419" w:eastAsia="es-CO"/>
-        </w:rPr>
-      </w:pPr>
-      <w:r>
-        <w:rPr>
-          <w:lang w:val="es-419" w:eastAsia="es-CO"/>
-        </w:rPr>
-        <w:t>A continuación, se listan roles más generales de las personas involucradas con sus términos similares, aunque cabe resaltar que existen leves diferencias entre ellos (Sommerville y Sawyer, 2005):</w:t>
-      </w:r>
-    </w:p>
-    <w:p>
-      <w:pPr>
-        <w:pStyle w:val="Prrafodelista"/>
-        <w:numPr>
-          <w:ilvl w:val="0"/>
-          <w:numId w:val="34"/>
-        </w:numPr>
-        <w:rPr>
-          <w:lang w:val="es-419" w:eastAsia="es-CO"/>
-        </w:rPr>
-      </w:pPr>
-      <w:r>
-        <w:rPr>
-          <w:lang w:val="es-419" w:eastAsia="es-CO"/>
-        </w:rPr>
-        <w:t>Líder de proyecto / Administrador de proyecto / Gerente de proyecto.</w:t>
-      </w:r>
-    </w:p>
-    <w:p>
-      <w:pPr>
-        <w:pStyle w:val="Prrafodelista"/>
-        <w:numPr>
-          <w:ilvl w:val="0"/>
-          <w:numId w:val="34"/>
-        </w:numPr>
-        <w:rPr>
-          <w:lang w:val="es-419" w:eastAsia="es-CO"/>
-        </w:rPr>
-      </w:pPr>
-      <w:r>
-        <w:rPr>
-          <w:lang w:val="es-419" w:eastAsia="es-CO"/>
-        </w:rPr>
-        <w:t>Analista / Ingeniero de requisitos.</w:t>
-      </w:r>
-    </w:p>
-    <w:p>
-      <w:pPr>
-        <w:pStyle w:val="Prrafodelista"/>
-        <w:numPr>
-          <w:ilvl w:val="0"/>
-          <w:numId w:val="34"/>
-        </w:numPr>
-        <w:rPr>
-          <w:lang w:val="es-419" w:eastAsia="es-CO"/>
-        </w:rPr>
-      </w:pPr>
-      <w:r>
-        <w:rPr>
-          <w:lang w:val="es-419" w:eastAsia="es-CO"/>
-        </w:rPr>
-        <w:t>Ingeniero de sistemas / Arquitecto.</w:t>
-      </w:r>
-    </w:p>
-    <w:p>
-      <w:pPr>
-        <w:pStyle w:val="Prrafodelista"/>
-        <w:numPr>
-          <w:ilvl w:val="0"/>
-          <w:numId w:val="34"/>
-        </w:numPr>
-        <w:rPr>
-          <w:lang w:val="es-419" w:eastAsia="es-CO"/>
-        </w:rPr>
-      </w:pPr>
-      <w:r>
-        <w:rPr>
-          <w:lang w:val="es-419" w:eastAsia="es-CO"/>
-        </w:rPr>
-        <w:t xml:space="preserve">Programador / Desarrollador / Ingeniero de </w:t>
-      </w:r>
-      <w:r>
-        <w:rPr>
-          <w:lang w:val="es-419" w:eastAsia="es-CO"/>
-        </w:rPr>
-        <w:t>“</w:t>
-      </w:r>
-      <w:r>
-        <w:rPr>
-          <w:rStyle w:val="Extranjerismo"/>
-          <w:lang w:val="es-419" w:eastAsia="es-CO"/>
-        </w:rPr>
-        <w:t>software</w:t>
-      </w:r>
-      <w:r>
-        <w:rPr>
-          <w:rStyle w:val="Extranjerismo"/>
-          <w:lang w:val="es-419" w:eastAsia="es-CO"/>
-        </w:rPr>
-        <w:t>”</w:t>
-      </w:r>
-      <w:r>
-        <w:rPr>
-          <w:lang w:val="es-419" w:eastAsia="es-CO"/>
-        </w:rPr>
-        <w:t>.</w:t>
-      </w:r>
-    </w:p>
-    <w:p>
-      <w:pPr>
-        <w:pStyle w:val="Prrafodelista"/>
-        <w:numPr>
-          <w:ilvl w:val="0"/>
-          <w:numId w:val="34"/>
-        </w:numPr>
-        <w:rPr>
-          <w:lang w:val="es-419" w:eastAsia="es-CO"/>
-        </w:rPr>
-      </w:pPr>
-      <w:r>
-        <w:rPr>
-          <w:lang w:val="es-419" w:eastAsia="es-CO"/>
-        </w:rPr>
-        <w:t>Probador / Asegurador de la calidad.</w:t>
-      </w:r>
-    </w:p>
-    <w:p>
-      <w:pPr>
-        <w:pStyle w:val="Prrafodelista"/>
-        <w:numPr>
-          <w:ilvl w:val="0"/>
-          <w:numId w:val="34"/>
+          <w:numId w:val="9"/>
         </w:numPr>
         <w:rPr>
           <w:lang w:val="es-419" w:eastAsia="es-CO"/>
@@ -3898,154 +3849,90 @@
       <w:r>
         <w:t>“</w:t>
       </w:r>
-      <w:proofErr w:type="spellStart"/>
       <w:r>
         <w:rPr>
           <w:rStyle w:val="Extranjerismo"/>
           <w:lang w:val="es-ES"/>
         </w:rPr>
-        <w:t>stakeholders</w:t>
-      </w:r>
-      <w:proofErr w:type="spellEnd"/>
+        <w:t>stakeholders”</w:t>
+      </w:r>
+      <w:r>
+        <w:rPr>
+          <w:lang w:val="es-419" w:eastAsia="es-CO"/>
+        </w:rPr>
+        <w:t xml:space="preserve"> incluyen entrevistas con los expertos, lluvia de ideas en grupo y lista de chequeo. Se espera que este grupo de personas identifiquen y </w:t>
+      </w:r>
+      <w:r>
+        <w:rPr>
+          <w:lang w:val="es-419" w:eastAsia="es-CO"/>
+        </w:rPr>
+        <w:lastRenderedPageBreak/>
+        <w:t xml:space="preserve">caractericen a los </w:t>
+      </w:r>
+      <w:r>
+        <w:t>“</w:t>
+      </w:r>
       <w:r>
         <w:rPr>
           <w:rStyle w:val="Extranjerismo"/>
           <w:lang w:val="es-ES"/>
         </w:rPr>
-        <w:t>”</w:t>
-      </w:r>
-      <w:r>
-        <w:rPr>
-          <w:lang w:val="es-419" w:eastAsia="es-CO"/>
-        </w:rPr>
-        <w:t xml:space="preserve"> incluyen entrevistas con los expertos, lluvia de ideas en grupo y lista de chequeo. Se espera que este grupo de personas identifiquen y </w:t>
-      </w:r>
-      <w:r>
-        <w:rPr>
-          <w:lang w:val="es-419" w:eastAsia="es-CO"/>
-        </w:rPr>
-        <w:lastRenderedPageBreak/>
-        <w:t xml:space="preserve">caractericen a los </w:t>
+        <w:t>stakeholders”</w:t>
+      </w:r>
+      <w:r>
+        <w:rPr>
+          <w:lang w:val="es-419" w:eastAsia="es-CO"/>
+        </w:rPr>
+        <w:t xml:space="preserve"> objetivamente, por tal motivo es recomendable involucrar a personas de diferentes contextos (Karisen, 2002 citado en Wessinger, 2012).</w:t>
+      </w:r>
+    </w:p>
+    <w:p>
+      <w:pPr>
+        <w:pStyle w:val="Ttulo3"/>
+      </w:pPr>
+      <w:bookmarkStart w:id="5" w:name="_Toc161300096"/>
+      <w:r>
+        <w:t xml:space="preserve">Matriz de </w:t>
       </w:r>
       <w:r>
         <w:t>“</w:t>
       </w:r>
-      <w:proofErr w:type="spellStart"/>
       <w:r>
         <w:rPr>
           <w:rStyle w:val="Extranjerismo"/>
           <w:lang w:val="es-ES"/>
         </w:rPr>
-        <w:t>stakeholders</w:t>
-      </w:r>
-      <w:proofErr w:type="spellEnd"/>
+        <w:t>stakeholders”</w:t>
+      </w:r>
+      <w:bookmarkEnd w:id="5"/>
+    </w:p>
+    <w:p>
+      <w:pPr>
+        <w:rPr>
+          <w:lang w:val="es-419" w:eastAsia="es-CO"/>
+        </w:rPr>
+      </w:pPr>
+      <w:r>
+        <w:rPr>
+          <w:lang w:val="es-419" w:eastAsia="es-CO"/>
+        </w:rPr>
+        <w:t xml:space="preserve">La utilización de </w:t>
+      </w:r>
+      <w:r>
+        <w:rPr>
+          <w:lang w:val="es-419" w:eastAsia="es-CO"/>
+        </w:rPr>
+        <w:t xml:space="preserve">esta herramienta de análisis permite clasificar a los involucrados en el proyecto según sus niveles de interés y poder sobre él, lo que facilita la priorización de los </w:t>
+      </w:r>
+      <w:r>
+        <w:t>“</w:t>
+      </w:r>
       <w:r>
         <w:rPr>
           <w:rStyle w:val="Extranjerismo"/>
           <w:lang w:val="es-ES"/>
         </w:rPr>
-        <w:t>”</w:t>
-      </w:r>
-      <w:r>
-        <w:rPr>
-          <w:lang w:val="es-419" w:eastAsia="es-CO"/>
-        </w:rPr>
-        <w:t xml:space="preserve"> objetivamente, por tal motivo es recomendable involucrar a personas de diferentes contextos (</w:t>
-      </w:r>
-      <w:proofErr w:type="spellStart"/>
-      <w:r>
-        <w:rPr>
-          <w:lang w:val="es-419" w:eastAsia="es-CO"/>
-        </w:rPr>
-        <w:t>Karisen</w:t>
-      </w:r>
-      <w:proofErr w:type="spellEnd"/>
-      <w:r>
-        <w:rPr>
-          <w:lang w:val="es-419" w:eastAsia="es-CO"/>
-        </w:rPr>
-        <w:t xml:space="preserve">, 2002 citado en </w:t>
-      </w:r>
-      <w:proofErr w:type="spellStart"/>
-      <w:r>
-        <w:rPr>
-          <w:lang w:val="es-419" w:eastAsia="es-CO"/>
-        </w:rPr>
-        <w:t>Wessinger</w:t>
-      </w:r>
-      <w:proofErr w:type="spellEnd"/>
-      <w:r>
-        <w:rPr>
-          <w:lang w:val="es-419" w:eastAsia="es-CO"/>
-        </w:rPr>
-        <w:t>, 2012).</w:t>
-      </w:r>
-    </w:p>
-    <w:p>
-      <w:pPr>
-        <w:pStyle w:val="Ttulo3"/>
-      </w:pPr>
-      <w:bookmarkStart w:id="5" w:name="_Toc161300096"/>
-      <w:r>
-        <w:t xml:space="preserve">Matriz de </w:t>
-      </w:r>
-      <w:r>
-        <w:t>“</w:t>
-      </w:r>
-      <w:proofErr w:type="spellStart"/>
-      <w:r>
-        <w:rPr>
-          <w:rStyle w:val="Extranjerismo"/>
-          <w:lang w:val="es-ES"/>
-        </w:rPr>
-        <w:t>stakeholders</w:t>
-      </w:r>
-      <w:proofErr w:type="spellEnd"/>
-      <w:r>
-        <w:rPr>
-          <w:rStyle w:val="Extranjerismo"/>
-          <w:lang w:val="es-ES"/>
-        </w:rPr>
-        <w:t>”</w:t>
-      </w:r>
-      <w:bookmarkEnd w:id="5"/>
-    </w:p>
-    <w:p>
-      <w:pPr>
-        <w:rPr>
-          <w:lang w:val="es-419" w:eastAsia="es-CO"/>
-        </w:rPr>
-      </w:pPr>
-      <w:r>
-        <w:rPr>
-          <w:lang w:val="es-419" w:eastAsia="es-CO"/>
-        </w:rPr>
-        <w:t xml:space="preserve">La utilización de </w:t>
-      </w:r>
-      <w:r>
-        <w:rPr>
-          <w:lang w:val="es-419" w:eastAsia="es-CO"/>
-        </w:rPr>
-        <w:t xml:space="preserve">esta herramienta de análisis permite clasificar a los involucrados en el proyecto según sus niveles de interés y poder sobre él, lo que facilita la priorización de los </w:t>
-      </w:r>
-      <w:r>
-        <w:t>“</w:t>
-      </w:r>
-      <w:proofErr w:type="spellStart"/>
-      <w:r>
-        <w:rPr>
-          <w:rStyle w:val="Extranjerismo"/>
-          <w:lang w:val="es-ES"/>
-        </w:rPr>
-        <w:t>stakeholders</w:t>
-      </w:r>
-      <w:proofErr w:type="spellEnd"/>
-      <w:r>
-        <w:rPr>
-          <w:rStyle w:val="Extranjerismo"/>
-          <w:lang w:val="es-ES"/>
-        </w:rPr>
-        <w:t>”</w:t>
+        <w:t>stakeholders”</w:t>
       </w:r>
       <w:r>
         <w:rPr>
@@ -4059,7 +3946,7 @@
         <w:pStyle w:val="Prrafodelista"/>
         <w:numPr>
           <w:ilvl w:val="0"/>
-          <w:numId w:val="36"/>
+          <w:numId w:val="11"/>
         </w:numPr>
         <w:rPr>
           <w:b/>
@@ -4082,7 +3969,6 @@
         </w:rPr>
         <w:t>“</w:t>
       </w:r>
-      <w:proofErr w:type="spellStart"/>
       <w:r>
         <w:rPr>
           <w:rStyle w:val="Extranjerismo"/>
@@ -4090,9 +3976,105 @@
           <w:bCs/>
           <w:lang w:val="es-ES"/>
         </w:rPr>
-        <w:t>stakeholders</w:t>
-      </w:r>
-      <w:proofErr w:type="spellEnd"/>
+        <w:t>stakeholders”</w:t>
+      </w:r>
+      <w:r>
+        <w:rPr>
+          <w:b/>
+          <w:bCs/>
+          <w:lang w:val="es-419" w:eastAsia="es-CO"/>
+        </w:rPr>
+        <w:t xml:space="preserve"> en los proyectos de desarrollo</w:t>
+      </w:r>
+    </w:p>
+    <w:p>
+      <w:pPr>
+        <w:pStyle w:val="Prrafodelista"/>
+        <w:ind w:left="1429" w:firstLine="0"/>
+        <w:rPr>
+          <w:lang w:val="es-419" w:eastAsia="es-CO"/>
+        </w:rPr>
+      </w:pPr>
+      <w:r>
+        <w:rPr>
+          <w:lang w:val="es-419" w:eastAsia="es-CO"/>
+        </w:rPr>
+        <w:t xml:space="preserve">En los proyectos de desarrollo, la gestión de los </w:t>
+      </w:r>
+      <w:r>
+        <w:t>“</w:t>
+      </w:r>
+      <w:r>
+        <w:rPr>
+          <w:rStyle w:val="Extranjerismo"/>
+          <w:lang w:val="es-ES"/>
+        </w:rPr>
+        <w:t>stakeholders”</w:t>
+      </w:r>
+      <w:r>
+        <w:rPr>
+          <w:lang w:val="es-419" w:eastAsia="es-CO"/>
+        </w:rPr>
+        <w:t xml:space="preserve"> es de suma importancia para alcanzar el éxito de los proyectos, ya que el proceso de identificación de los involucrados y la definición de sus niveles de interés e influencia en el proyecto, marcarán el punto de partida para desarrollar estrategias que posibilitan obtener el apoyo requerido para alcanzar los objetivos por los que el proyecto es emprendido. Es por ello, que la matriz de </w:t>
+      </w:r>
+      <w:r>
+        <w:t>“</w:t>
+      </w:r>
+      <w:r>
+        <w:rPr>
+          <w:rStyle w:val="Extranjerismo"/>
+          <w:lang w:val="es-ES"/>
+        </w:rPr>
+        <w:t>stakeholders”</w:t>
+      </w:r>
+      <w:r>
+        <w:rPr>
+          <w:lang w:val="es-419" w:eastAsia="es-CO"/>
+        </w:rPr>
+        <w:t xml:space="preserve"> es una herramienta indispensable desde el comienzo del proyecto mismo, ya que proveerá de la información necesaria para gestionar, adecuadamente, las expectativas de los involucrados a lo largo del proyecto, maximizando las influencias positivas y mitigando los impactos negativos potenciales derivados de estos. Además, dado el carácter social de los proyectos de desarrollo, involucrar a la sociedad civil no debe ser solo un ejercicio de comunicación unidireccional</w:t>
+      </w:r>
+      <w:r>
+        <w:rPr>
+          <w:lang w:val="es-419" w:eastAsia="es-CO"/>
+        </w:rPr>
+        <w:t>,</w:t>
+      </w:r>
+      <w:r>
+        <w:rPr>
+          <w:lang w:val="es-419" w:eastAsia="es-CO"/>
+        </w:rPr>
+        <w:t xml:space="preserve"> sino una oportunidad para lograr su apoyo al proyecto.</w:t>
+      </w:r>
+    </w:p>
+    <w:p>
+      <w:pPr>
+        <w:pStyle w:val="Prrafodelista"/>
+        <w:numPr>
+          <w:ilvl w:val="0"/>
+          <w:numId w:val="10"/>
+        </w:numPr>
+        <w:rPr>
+          <w:b/>
+          <w:bCs/>
+          <w:lang w:val="es-419" w:eastAsia="es-CO"/>
+        </w:rPr>
+      </w:pPr>
+      <w:r>
+        <w:rPr>
+          <w:b/>
+          <w:bCs/>
+          <w:lang w:val="es-419" w:eastAsia="es-CO"/>
+        </w:rPr>
+        <w:lastRenderedPageBreak/>
+        <w:t xml:space="preserve">Proceso de armado de la matriz de </w:t>
+      </w:r>
+      <w:r>
+        <w:rPr>
+          <w:b/>
+          <w:bCs/>
+        </w:rPr>
+        <w:t>“</w:t>
+      </w:r>
       <w:r>
         <w:rPr>
           <w:rStyle w:val="Extranjerismo"/>
@@ -4100,15 +4082,133 @@
           <w:bCs/>
           <w:lang w:val="es-ES"/>
         </w:rPr>
-        <w:t>”</w:t>
-      </w:r>
-      <w:r>
+        <w:t>stakeholders”</w:t>
+      </w:r>
+    </w:p>
+    <w:p>
+      <w:pPr>
+        <w:pStyle w:val="Prrafodelista"/>
+        <w:ind w:left="1429" w:firstLine="0"/>
+        <w:rPr>
+          <w:lang w:val="es-419" w:eastAsia="es-CO"/>
+        </w:rPr>
+      </w:pPr>
+      <w:r>
+        <w:rPr>
+          <w:lang w:val="es-419" w:eastAsia="es-CO"/>
+        </w:rPr>
+        <w:t xml:space="preserve">Para desarrollar la matriz de </w:t>
+      </w:r>
+      <w:r>
+        <w:t>“</w:t>
+      </w:r>
+      <w:r>
+        <w:rPr>
+          <w:rStyle w:val="Extranjerismo"/>
+          <w:lang w:val="es-ES"/>
+        </w:rPr>
+        <w:t>stakeholders”</w:t>
+      </w:r>
+      <w:r>
+        <w:rPr>
+          <w:lang w:val="es-419" w:eastAsia="es-CO"/>
+        </w:rPr>
+        <w:t xml:space="preserve"> es necesario identificar las entradas necesarias que proveerán la información con la que el líder y el equipo de proyecto trabajarán para desarrollar la matriz misma. Tales entradas pueden ser el acta de constitución de proyecto, documentos de adquisición, activos de los procesos y factores ambientales de la organización.</w:t>
+      </w:r>
+    </w:p>
+    <w:p>
+      <w:pPr>
+        <w:pStyle w:val="Prrafodelista"/>
+        <w:ind w:left="1429" w:firstLine="0"/>
         <w:rPr>
           <w:b/>
           <w:bCs/>
           <w:lang w:val="es-419" w:eastAsia="es-CO"/>
         </w:rPr>
-        <w:t xml:space="preserve"> en los proyectos de desarrollo</w:t>
+      </w:pPr>
+      <w:r>
+        <w:rPr>
+          <w:b/>
+          <w:bCs/>
+          <w:lang w:val="es-419" w:eastAsia="es-CO"/>
+        </w:rPr>
+        <w:t>Entradas</w:t>
+      </w:r>
+    </w:p>
+    <w:p>
+      <w:pPr>
+        <w:pStyle w:val="Prrafodelista"/>
+        <w:numPr>
+          <w:ilvl w:val="0"/>
+          <w:numId w:val="10"/>
+        </w:numPr>
+        <w:ind w:left="1843" w:hanging="348"/>
+        <w:rPr>
+          <w:lang w:val="es-419" w:eastAsia="es-CO"/>
+        </w:rPr>
+      </w:pPr>
+      <w:r>
+        <w:rPr>
+          <w:lang w:val="es-419" w:eastAsia="es-CO"/>
+        </w:rPr>
+        <w:t>Acta de constitución del proyecto.</w:t>
+      </w:r>
+    </w:p>
+    <w:p>
+      <w:pPr>
+        <w:pStyle w:val="Prrafodelista"/>
+        <w:numPr>
+          <w:ilvl w:val="0"/>
+          <w:numId w:val="10"/>
+        </w:numPr>
+        <w:ind w:left="1843" w:hanging="348"/>
+        <w:rPr>
+          <w:lang w:val="es-419" w:eastAsia="es-CO"/>
+        </w:rPr>
+      </w:pPr>
+      <w:r>
+        <w:rPr>
+          <w:lang w:val="es-419" w:eastAsia="es-CO"/>
+        </w:rPr>
+        <w:t>Documentos de adquisición.</w:t>
+      </w:r>
+    </w:p>
+    <w:p>
+      <w:pPr>
+        <w:pStyle w:val="Prrafodelista"/>
+        <w:numPr>
+          <w:ilvl w:val="0"/>
+          <w:numId w:val="10"/>
+        </w:numPr>
+        <w:ind w:left="1843" w:hanging="348"/>
+        <w:rPr>
+          <w:lang w:val="es-419" w:eastAsia="es-CO"/>
+        </w:rPr>
+      </w:pPr>
+      <w:r>
+        <w:rPr>
+          <w:lang w:val="es-419" w:eastAsia="es-CO"/>
+        </w:rPr>
+        <w:t>Factores ambientales de la organización.</w:t>
+      </w:r>
+    </w:p>
+    <w:p>
+      <w:pPr>
+        <w:pStyle w:val="Prrafodelista"/>
+        <w:numPr>
+          <w:ilvl w:val="0"/>
+          <w:numId w:val="10"/>
+        </w:numPr>
+        <w:ind w:left="1843" w:hanging="348"/>
+        <w:rPr>
+          <w:lang w:val="es-419" w:eastAsia="es-CO"/>
+        </w:rPr>
+      </w:pPr>
+      <w:r>
+        <w:rPr>
+          <w:lang w:val="es-419" w:eastAsia="es-CO"/>
+        </w:rPr>
+        <w:t>Activos de los procesos de la organización.</w:t>
       </w:r>
     </w:p>
     <w:p>
@@ -4116,73 +4216,127 @@
         <w:pStyle w:val="Prrafodelista"/>
         <w:ind w:left="1429" w:firstLine="0"/>
         <w:rPr>
-          <w:lang w:val="es-419" w:eastAsia="es-CO"/>
-        </w:rPr>
-      </w:pPr>
-      <w:r>
-        <w:rPr>
-          <w:lang w:val="es-419" w:eastAsia="es-CO"/>
-        </w:rPr>
-        <w:t xml:space="preserve">En los proyectos de desarrollo, la gestión de los </w:t>
+          <w:b/>
+          <w:bCs/>
+          <w:lang w:val="es-419" w:eastAsia="es-CO"/>
+        </w:rPr>
+      </w:pPr>
+      <w:r>
+        <w:rPr>
+          <w:b/>
+          <w:bCs/>
+          <w:lang w:val="es-419" w:eastAsia="es-CO"/>
+        </w:rPr>
+        <w:t>Herramientas y técnicas</w:t>
+      </w:r>
+    </w:p>
+    <w:p>
+      <w:pPr>
+        <w:pStyle w:val="Prrafodelista"/>
+        <w:numPr>
+          <w:ilvl w:val="0"/>
+          <w:numId w:val="10"/>
+        </w:numPr>
+        <w:ind w:left="1843"/>
+        <w:rPr>
+          <w:lang w:val="es-419" w:eastAsia="es-CO"/>
+        </w:rPr>
+      </w:pPr>
+      <w:r>
+        <w:rPr>
+          <w:lang w:val="es-419" w:eastAsia="es-CO"/>
+        </w:rPr>
+        <w:t>Análisis de los interesados.</w:t>
+      </w:r>
+    </w:p>
+    <w:p>
+      <w:pPr>
+        <w:pStyle w:val="Prrafodelista"/>
+        <w:numPr>
+          <w:ilvl w:val="0"/>
+          <w:numId w:val="10"/>
+        </w:numPr>
+        <w:ind w:left="1843"/>
+        <w:rPr>
+          <w:lang w:val="es-419" w:eastAsia="es-CO"/>
+        </w:rPr>
+      </w:pPr>
+      <w:r>
+        <w:rPr>
+          <w:lang w:val="es-419" w:eastAsia="es-CO"/>
+        </w:rPr>
+        <w:t>Juicio de expertos.</w:t>
+      </w:r>
+    </w:p>
+    <w:p>
+      <w:pPr>
+        <w:pStyle w:val="Prrafodelista"/>
+        <w:ind w:left="1429" w:firstLine="0"/>
+        <w:rPr>
+          <w:b/>
+          <w:bCs/>
+          <w:lang w:val="es-419" w:eastAsia="es-CO"/>
+        </w:rPr>
+      </w:pPr>
+      <w:r>
+        <w:rPr>
+          <w:b/>
+          <w:bCs/>
+          <w:lang w:val="es-419" w:eastAsia="es-CO"/>
+        </w:rPr>
+        <w:t>Salidas</w:t>
+      </w:r>
+    </w:p>
+    <w:p>
+      <w:pPr>
+        <w:pStyle w:val="Prrafodelista"/>
+        <w:numPr>
+          <w:ilvl w:val="0"/>
+          <w:numId w:val="10"/>
+        </w:numPr>
+        <w:ind w:left="1843"/>
+        <w:rPr>
+          <w:lang w:val="es-419" w:eastAsia="es-CO"/>
+        </w:rPr>
+      </w:pPr>
+      <w:r>
+        <w:rPr>
+          <w:lang w:val="es-419" w:eastAsia="es-CO"/>
+        </w:rPr>
+        <w:t xml:space="preserve">Matriz </w:t>
       </w:r>
       <w:r>
         <w:t>“</w:t>
       </w:r>
-      <w:proofErr w:type="spellStart"/>
       <w:r>
         <w:rPr>
           <w:rStyle w:val="Extranjerismo"/>
           <w:lang w:val="es-ES"/>
         </w:rPr>
-        <w:t>stakeholders</w:t>
-      </w:r>
-      <w:proofErr w:type="spellEnd"/>
-      <w:r>
-        <w:rPr>
-          <w:rStyle w:val="Extranjerismo"/>
-          <w:lang w:val="es-ES"/>
-        </w:rPr>
-        <w:t>”</w:t>
-      </w:r>
-      <w:r>
-        <w:rPr>
-          <w:lang w:val="es-419" w:eastAsia="es-CO"/>
-        </w:rPr>
-        <w:t xml:space="preserve"> es de suma importancia para alcanzar el éxito de los proyectos, ya que el proceso de identificación de los involucrados y la definición de sus niveles de interés e influencia en el proyecto, marcarán el punto de partida para desarrollar estrategias que posibilitan obtener el apoyo requerido para alcanzar los objetivos por los que el proyecto es emprendido. Es por ello, que la matriz de </w:t>
-      </w:r>
-      <w:r>
-        <w:t>“</w:t>
-      </w:r>
-      <w:proofErr w:type="spellStart"/>
-      <w:r>
-        <w:rPr>
-          <w:rStyle w:val="Extranjerismo"/>
-          <w:lang w:val="es-ES"/>
-        </w:rPr>
-        <w:t>stakeholders</w:t>
-      </w:r>
-      <w:proofErr w:type="spellEnd"/>
-      <w:r>
-        <w:rPr>
-          <w:rStyle w:val="Extranjerismo"/>
-          <w:lang w:val="es-ES"/>
-        </w:rPr>
-        <w:t>”</w:t>
-      </w:r>
-      <w:r>
-        <w:rPr>
-          <w:lang w:val="es-419" w:eastAsia="es-CO"/>
-        </w:rPr>
-        <w:t xml:space="preserve"> es una herramienta indispensable desde el comienzo del proyecto mismo, ya que proveerá de la información necesaria para gestionar, adecuadamente, las expectativas de los involucrados a lo largo del proyecto, maximizando las influencias positivas y mitigando los impactos negativos potenciales derivados de estos. Además, dado el carácter social de los proyectos de desarrollo, involucrar a la sociedad civil no debe ser solo un ejercicio de comunicación unidireccional sino una oportunidad para lograr su apoyo al proyecto.</w:t>
-      </w:r>
-    </w:p>
-    <w:p>
-      <w:pPr>
-        <w:pStyle w:val="Prrafodelista"/>
-        <w:numPr>
-          <w:ilvl w:val="0"/>
-          <w:numId w:val="35"/>
-        </w:numPr>
+        <w:t>stakeholders”</w:t>
+      </w:r>
+      <w:r>
+        <w:rPr>
+          <w:lang w:val="es-419" w:eastAsia="es-CO"/>
+        </w:rPr>
+        <w:t xml:space="preserve"> (registro y estrategias de gestión).</w:t>
+      </w:r>
+    </w:p>
+    <w:p>
+      <w:pPr>
+        <w:rPr>
+          <w:lang w:val="es-419" w:eastAsia="es-CO"/>
+        </w:rPr>
+      </w:pPr>
+      <w:r>
+        <w:rPr>
+          <w:lang w:val="es-419" w:eastAsia="es-CO"/>
+        </w:rPr>
+        <w:t>Para profundizar en detalle, lo invitamos a consultar la Guía PMBOK 6 – 49 procesos, entradas, herramientas y salidas, que se encuentra en el material complementario.</w:t>
+      </w:r>
+    </w:p>
+    <w:p>
+      <w:pPr>
         <w:rPr>
           <w:b/>
           <w:bCs/>
@@ -4195,8 +4349,7 @@
           <w:bCs/>
           <w:lang w:val="es-419" w:eastAsia="es-CO"/>
         </w:rPr>
-        <w:lastRenderedPageBreak/>
-        <w:t xml:space="preserve">Proceso de armado de la matriz de </w:t>
+        <w:t xml:space="preserve">Descripción de los componentes de la matriz de </w:t>
       </w:r>
       <w:r>
         <w:rPr>
@@ -4205,7 +4358,6 @@
         </w:rPr>
         <w:t>“</w:t>
       </w:r>
-      <w:proofErr w:type="spellStart"/>
       <w:r>
         <w:rPr>
           <w:rStyle w:val="Extranjerismo"/>
@@ -4213,9 +4365,436 @@
           <w:bCs/>
           <w:lang w:val="es-ES"/>
         </w:rPr>
-        <w:t>stakeholders</w:t>
-      </w:r>
-      <w:proofErr w:type="spellEnd"/>
+        <w:t>stakeholders”</w:t>
+      </w:r>
+    </w:p>
+    <w:p>
+      <w:pPr>
+        <w:rPr>
+          <w:lang w:val="es-419" w:eastAsia="es-CO"/>
+        </w:rPr>
+      </w:pPr>
+      <w:r>
+        <w:rPr>
+          <w:lang w:val="es-419" w:eastAsia="es-CO"/>
+        </w:rPr>
+        <w:t xml:space="preserve">A continuación, se presenta el concepto de cada uno de los componentes que estructuran la matriz de </w:t>
+      </w:r>
+      <w:r>
+        <w:t>“</w:t>
+      </w:r>
+      <w:r>
+        <w:rPr>
+          <w:rStyle w:val="Extranjerismo"/>
+          <w:lang w:val="es-ES"/>
+        </w:rPr>
+        <w:t>stakeholders”</w:t>
+      </w:r>
+      <w:r>
+        <w:rPr>
+          <w:lang w:val="es-419" w:eastAsia="es-CO"/>
+        </w:rPr>
+        <w:t>.</w:t>
+      </w:r>
+    </w:p>
+    <w:p>
+      <w:pPr>
+        <w:pStyle w:val="Prrafodelista"/>
+        <w:numPr>
+          <w:ilvl w:val="0"/>
+          <w:numId w:val="12"/>
+        </w:numPr>
+        <w:rPr>
+          <w:b/>
+          <w:bCs/>
+          <w:lang w:val="es-419" w:eastAsia="es-CO"/>
+        </w:rPr>
+      </w:pPr>
+      <w:r>
+        <w:rPr>
+          <w:b/>
+          <w:bCs/>
+        </w:rPr>
+        <w:lastRenderedPageBreak/>
+        <w:t>“S</w:t>
+      </w:r>
+      <w:r>
+        <w:rPr>
+          <w:rStyle w:val="Extranjerismo"/>
+          <w:b/>
+          <w:bCs/>
+        </w:rPr>
+        <w:t>takeholder”</w:t>
+      </w:r>
+    </w:p>
+    <w:p>
+      <w:pPr>
+        <w:pStyle w:val="Prrafodelista"/>
+        <w:ind w:left="1429" w:firstLine="0"/>
+        <w:rPr>
+          <w:lang w:val="es-419" w:eastAsia="es-CO"/>
+        </w:rPr>
+      </w:pPr>
+      <w:r>
+        <w:rPr>
+          <w:lang w:val="es-419" w:eastAsia="es-CO"/>
+        </w:rPr>
+        <w:t xml:space="preserve">Es el nombre con el que se identifica al </w:t>
+      </w:r>
+      <w:r>
+        <w:t>“</w:t>
+      </w:r>
+      <w:r>
+        <w:rPr>
+          <w:rStyle w:val="Extranjerismo"/>
+          <w:lang w:val="es-ES"/>
+        </w:rPr>
+        <w:t>stakeholder”</w:t>
+      </w:r>
+      <w:r>
+        <w:rPr>
+          <w:lang w:val="es-419" w:eastAsia="es-CO"/>
+        </w:rPr>
+        <w:t>.</w:t>
+      </w:r>
+    </w:p>
+    <w:p>
+      <w:pPr>
+        <w:pStyle w:val="Prrafodelista"/>
+        <w:numPr>
+          <w:ilvl w:val="0"/>
+          <w:numId w:val="12"/>
+        </w:numPr>
+        <w:rPr>
+          <w:b/>
+          <w:bCs/>
+          <w:lang w:val="es-419" w:eastAsia="es-CO"/>
+        </w:rPr>
+      </w:pPr>
+      <w:r>
+        <w:rPr>
+          <w:b/>
+          <w:bCs/>
+          <w:lang w:val="es-419" w:eastAsia="es-CO"/>
+        </w:rPr>
+        <w:t>Tipo</w:t>
+      </w:r>
+    </w:p>
+    <w:p>
+      <w:pPr>
+        <w:pStyle w:val="Prrafodelista"/>
+        <w:ind w:left="1429" w:firstLine="0"/>
+        <w:rPr>
+          <w:lang w:val="es-419" w:eastAsia="es-CO"/>
+        </w:rPr>
+      </w:pPr>
+      <w:r>
+        <w:rPr>
+          <w:lang w:val="es-419" w:eastAsia="es-CO"/>
+        </w:rPr>
+        <w:t xml:space="preserve">Identifica si el </w:t>
+      </w:r>
+      <w:r>
+        <w:t>“</w:t>
+      </w:r>
+      <w:r>
+        <w:rPr>
+          <w:rStyle w:val="Extranjerismo"/>
+          <w:lang w:val="es-ES"/>
+        </w:rPr>
+        <w:t>stakeholder”</w:t>
+      </w:r>
+      <w:r>
+        <w:rPr>
+          <w:lang w:val="es-419" w:eastAsia="es-CO"/>
+        </w:rPr>
+        <w:t xml:space="preserve"> desempeña un rol interno o externo al proyecto mismo. Los </w:t>
+      </w:r>
+      <w:r>
+        <w:t>“</w:t>
+      </w:r>
+      <w:r>
+        <w:rPr>
+          <w:rStyle w:val="Extranjerismo"/>
+          <w:lang w:val="es-ES"/>
+        </w:rPr>
+        <w:t>stakeholder”</w:t>
+      </w:r>
+      <w:r>
+        <w:rPr>
+          <w:lang w:val="es-419" w:eastAsia="es-CO"/>
+        </w:rPr>
+        <w:t xml:space="preserve"> pueden ser internos, como el personal de las unidades ejecutoras, el personal administrativo o ejecutivo de la organización, el personal de las entidades financiadoras con alto nivel de poder e influencia en el proyecto y sus recursos; o externos como los beneficiarios del proyecto, las instituciones del sector o las organizaciones de la sociedad civil, quienes serán de un modo u otro, impactados por los resultados del proyecto.</w:t>
+      </w:r>
+    </w:p>
+    <w:p>
+      <w:pPr>
+        <w:pStyle w:val="Prrafodelista"/>
+        <w:numPr>
+          <w:ilvl w:val="0"/>
+          <w:numId w:val="12"/>
+        </w:numPr>
+        <w:rPr>
+          <w:b/>
+          <w:bCs/>
+          <w:lang w:val="es-419" w:eastAsia="es-CO"/>
+        </w:rPr>
+      </w:pPr>
+      <w:r>
+        <w:rPr>
+          <w:b/>
+          <w:bCs/>
+          <w:lang w:val="es-419" w:eastAsia="es-CO"/>
+        </w:rPr>
+        <w:t>Objetivo o resultados</w:t>
+      </w:r>
+    </w:p>
+    <w:p>
+      <w:pPr>
+        <w:pStyle w:val="Prrafodelista"/>
+        <w:ind w:left="1429" w:firstLine="0"/>
+        <w:rPr>
+          <w:lang w:val="es-419" w:eastAsia="es-CO"/>
+        </w:rPr>
+      </w:pPr>
+      <w:r>
+        <w:rPr>
+          <w:lang w:val="es-419" w:eastAsia="es-CO"/>
+        </w:rPr>
+        <w:t xml:space="preserve">En este campo se enlistan los objetivos o resultados en los que el </w:t>
+      </w:r>
+      <w:r>
+        <w:t>“</w:t>
+      </w:r>
+      <w:r>
+        <w:rPr>
+          <w:rStyle w:val="Extranjerismo"/>
+          <w:lang w:val="es-ES"/>
+        </w:rPr>
+        <w:t>stakeholder”</w:t>
+      </w:r>
+      <w:r>
+        <w:rPr>
+          <w:lang w:val="es-419" w:eastAsia="es-CO"/>
+        </w:rPr>
+        <w:t xml:space="preserve"> muestra interés o en aquellos en los que puede influir positiva o negativamente con sus acciones. Esta información puede ser suministrada por el acta de constitución de proyectos, la estructura de la organización, la estructura de desglose de trabajo, los diferentes planes que conforman el proyecto, entrevistas a los mismos interesados, etc.</w:t>
+      </w:r>
+    </w:p>
+    <w:p>
+      <w:pPr>
+        <w:pStyle w:val="Prrafodelista"/>
+        <w:numPr>
+          <w:ilvl w:val="0"/>
+          <w:numId w:val="12"/>
+        </w:numPr>
+        <w:rPr>
+          <w:b/>
+          <w:bCs/>
+          <w:lang w:val="es-419" w:eastAsia="es-CO"/>
+        </w:rPr>
+      </w:pPr>
+      <w:r>
+        <w:rPr>
+          <w:b/>
+          <w:bCs/>
+          <w:lang w:val="es-419" w:eastAsia="es-CO"/>
+        </w:rPr>
+        <w:t>Acciones posibles con impacto positivo / negativo</w:t>
+      </w:r>
+    </w:p>
+    <w:p>
+      <w:pPr>
+        <w:pStyle w:val="Prrafodelista"/>
+        <w:ind w:left="1429" w:firstLine="0"/>
+        <w:rPr>
+          <w:lang w:val="es-419" w:eastAsia="es-CO"/>
+        </w:rPr>
+      </w:pPr>
+      <w:r>
+        <w:rPr>
+          <w:lang w:val="es-419" w:eastAsia="es-CO"/>
+        </w:rPr>
+        <w:t xml:space="preserve">Son las acciones que puede emprender el </w:t>
+      </w:r>
+      <w:r>
+        <w:t>“</w:t>
+      </w:r>
+      <w:r>
+        <w:rPr>
+          <w:rStyle w:val="Extranjerismo"/>
+          <w:lang w:val="es-ES"/>
+        </w:rPr>
+        <w:t>stakeholder”</w:t>
+      </w:r>
+      <w:r>
+        <w:rPr>
+          <w:lang w:val="es-419" w:eastAsia="es-CO"/>
+        </w:rPr>
+        <w:t xml:space="preserve"> y que pueden influir, negativa o positivamente, en los objetivos del proyecto en los que muestra su interés o en aquellos en los que puede influir debido a su jerarquía, estatus, recursos de los que dispone, entre otros.</w:t>
+      </w:r>
+    </w:p>
+    <w:p>
+      <w:pPr>
+        <w:pStyle w:val="Prrafodelista"/>
+        <w:numPr>
+          <w:ilvl w:val="0"/>
+          <w:numId w:val="12"/>
+        </w:numPr>
+        <w:rPr>
+          <w:b/>
+          <w:bCs/>
+          <w:lang w:val="es-419" w:eastAsia="es-CO"/>
+        </w:rPr>
+      </w:pPr>
+      <w:r>
+        <w:rPr>
+          <w:b/>
+          <w:bCs/>
+          <w:lang w:val="es-419" w:eastAsia="es-CO"/>
+        </w:rPr>
+        <w:t>Estrategias</w:t>
+      </w:r>
+    </w:p>
+    <w:p>
+      <w:pPr>
+        <w:pStyle w:val="Prrafodelista"/>
+        <w:ind w:left="1429" w:firstLine="0"/>
+        <w:rPr>
+          <w:lang w:val="es-419" w:eastAsia="es-CO"/>
+        </w:rPr>
+      </w:pPr>
+      <w:r>
+        <w:rPr>
+          <w:lang w:val="es-419" w:eastAsia="es-CO"/>
+        </w:rPr>
+        <w:lastRenderedPageBreak/>
+        <w:t xml:space="preserve">Es un listado de acciones que se pueden emprender para obtener el apoyo necesario o evitar obstáculos por parte de los </w:t>
+      </w:r>
+      <w:r>
+        <w:t>“</w:t>
+      </w:r>
+      <w:r>
+        <w:rPr>
+          <w:rStyle w:val="Extranjerismo"/>
+          <w:lang w:val="es-ES"/>
+        </w:rPr>
+        <w:t>stakeholders”</w:t>
+      </w:r>
+      <w:r>
+        <w:rPr>
+          <w:lang w:val="es-419" w:eastAsia="es-CO"/>
+        </w:rPr>
+        <w:t xml:space="preserve"> durante la ejecución y conclusión del proyecto. Las estrategias se desarrollan considerando el tipo de </w:t>
+      </w:r>
+      <w:r>
+        <w:t>“</w:t>
+      </w:r>
+      <w:r>
+        <w:rPr>
+          <w:rStyle w:val="Extranjerismo"/>
+          <w:lang w:val="es-ES"/>
+        </w:rPr>
+        <w:t>stakeholder”</w:t>
+      </w:r>
+      <w:r>
+        <w:rPr>
+          <w:lang w:val="es-419" w:eastAsia="es-CO"/>
+        </w:rPr>
+        <w:t>, los objetivos en los que está interesado, el nivel de interés y poder que puede ejercer en el proyecto y las acciones posibles que podría emprender para afectar tanto positiva como negativamente al proyecto.</w:t>
+      </w:r>
+    </w:p>
+    <w:p>
+      <w:pPr>
+        <w:pStyle w:val="Prrafodelista"/>
+        <w:numPr>
+          <w:ilvl w:val="0"/>
+          <w:numId w:val="12"/>
+        </w:numPr>
+        <w:rPr>
+          <w:b/>
+          <w:bCs/>
+          <w:lang w:val="es-419" w:eastAsia="es-CO"/>
+        </w:rPr>
+      </w:pPr>
+      <w:r>
+        <w:rPr>
+          <w:b/>
+          <w:bCs/>
+          <w:lang w:val="es-419" w:eastAsia="es-CO"/>
+        </w:rPr>
+        <w:t>Conclusiones</w:t>
+      </w:r>
+    </w:p>
+    <w:p>
+      <w:pPr>
+        <w:pStyle w:val="Prrafodelista"/>
+        <w:ind w:left="1429" w:firstLine="0"/>
+        <w:rPr>
+          <w:lang w:val="es-419" w:eastAsia="es-CO"/>
+        </w:rPr>
+      </w:pPr>
+      <w:r>
+        <w:rPr>
+          <w:lang w:val="es-419" w:eastAsia="es-CO"/>
+        </w:rPr>
+        <w:t xml:space="preserve">Es la síntesis sobre puntos clave a considerar para gestionar de manera efectiva las expectativas de los </w:t>
+      </w:r>
+      <w:r>
+        <w:t>“</w:t>
+      </w:r>
+      <w:r>
+        <w:rPr>
+          <w:rStyle w:val="Extranjerismo"/>
+          <w:lang w:val="es-ES"/>
+        </w:rPr>
+        <w:t>stakeholders”</w:t>
+      </w:r>
+      <w:r>
+        <w:rPr>
+          <w:lang w:val="es-419" w:eastAsia="es-CO"/>
+        </w:rPr>
+        <w:t xml:space="preserve">. Las conclusiones se obtienen de relacionar, analizar y sintetizar toda la información vertida en la matriz de </w:t>
+      </w:r>
+      <w:r>
+        <w:t>“</w:t>
+      </w:r>
+      <w:r>
+        <w:rPr>
+          <w:rStyle w:val="Extranjerismo"/>
+          <w:lang w:val="es-ES"/>
+        </w:rPr>
+        <w:t>stakeholders”</w:t>
+      </w:r>
+      <w:r>
+        <w:rPr>
+          <w:lang w:val="es-419" w:eastAsia="es-CO"/>
+        </w:rPr>
+        <w:t>.</w:t>
+      </w:r>
+    </w:p>
+    <w:p>
+      <w:pPr>
+        <w:rPr>
+          <w:b/>
+          <w:bCs/>
+          <w:lang w:val="es-419" w:eastAsia="es-CO"/>
+        </w:rPr>
+      </w:pPr>
+      <w:r>
+        <w:rPr>
+          <w:b/>
+          <w:bCs/>
+          <w:lang w:val="es-419" w:eastAsia="es-CO"/>
+        </w:rPr>
+        <w:t xml:space="preserve">Categorización de </w:t>
+      </w:r>
+      <w:r>
+        <w:rPr>
+          <w:b/>
+          <w:bCs/>
+        </w:rPr>
+        <w:t>“</w:t>
+      </w:r>
       <w:r>
         <w:rPr>
           <w:rStyle w:val="Extranjerismo"/>
@@ -4223,985 +4802,98 @@
           <w:bCs/>
           <w:lang w:val="es-ES"/>
         </w:rPr>
-        <w:t>”</w:t>
-      </w:r>
-    </w:p>
-    <w:p>
-      <w:pPr>
-        <w:pStyle w:val="Prrafodelista"/>
-        <w:ind w:left="1429" w:firstLine="0"/>
-        <w:rPr>
-          <w:lang w:val="es-419" w:eastAsia="es-CO"/>
-        </w:rPr>
-      </w:pPr>
-      <w:r>
-        <w:rPr>
-          <w:lang w:val="es-419" w:eastAsia="es-CO"/>
-        </w:rPr>
-        <w:t xml:space="preserve">Para desarrollar la matriz de </w:t>
+        <w:t>stakeholders”</w:t>
+      </w:r>
+      <w:r>
+        <w:rPr>
+          <w:b/>
+          <w:bCs/>
+          <w:lang w:val="es-419" w:eastAsia="es-CO"/>
+        </w:rPr>
+        <w:t xml:space="preserve"> y estrategias de gestión de las expectativas</w:t>
+      </w:r>
+      <w:r>
+        <w:rPr>
+          <w:b/>
+          <w:bCs/>
+          <w:lang w:val="es-419" w:eastAsia="es-CO"/>
+        </w:rPr>
+        <w:t>:</w:t>
+      </w:r>
+    </w:p>
+    <w:p>
+      <w:pPr>
+        <w:rPr>
+          <w:lang w:val="es-419" w:eastAsia="es-CO"/>
+        </w:rPr>
+      </w:pPr>
+      <w:r>
+        <w:rPr>
+          <w:lang w:val="es-419" w:eastAsia="es-CO"/>
+        </w:rPr>
+        <w:t xml:space="preserve">Como ya se había mencionado anteriormente, la matriz de </w:t>
       </w:r>
       <w:r>
         <w:t>“</w:t>
       </w:r>
-      <w:proofErr w:type="spellStart"/>
       <w:r>
         <w:rPr>
           <w:rStyle w:val="Extranjerismo"/>
           <w:lang w:val="es-ES"/>
         </w:rPr>
-        <w:t>stakeholders</w:t>
-      </w:r>
-      <w:proofErr w:type="spellEnd"/>
+        <w:t>stakeholders”</w:t>
+      </w:r>
+      <w:r>
+        <w:rPr>
+          <w:lang w:val="es-419" w:eastAsia="es-CO"/>
+        </w:rPr>
+        <w:t xml:space="preserve"> es una herramienta muy útil que permite clasificar a los involucrados en el proyecto según sus niveles de interés e influencia, priorizando a los más importantes y desarrollando así las estrategias correspondientes para gestionar sus expectativas. De la misma manera, su clasificación puede cambiar durante la vida del proyecto. Así, aquellos que fueron inicialmente identificados con un alto nivel de influencia en el proyecto, pueden ser reclasificados a un nivel más bajo durante otras etapas de la vida del proyecto.</w:t>
+      </w:r>
+    </w:p>
+    <w:p>
+      <w:pPr>
+        <w:rPr>
+          <w:lang w:val="es-419" w:eastAsia="es-CO"/>
+        </w:rPr>
+      </w:pPr>
+      <w:r>
+        <w:rPr>
+          <w:lang w:val="es-419" w:eastAsia="es-CO"/>
+        </w:rPr>
+        <w:t xml:space="preserve">La categorización de los </w:t>
+      </w:r>
+      <w:r>
+        <w:t>“</w:t>
+      </w:r>
       <w:r>
         <w:rPr>
           <w:rStyle w:val="Extranjerismo"/>
           <w:lang w:val="es-ES"/>
         </w:rPr>
-        <w:t>”</w:t>
-      </w:r>
-      <w:r>
-        <w:rPr>
-          <w:lang w:val="es-419" w:eastAsia="es-CO"/>
-        </w:rPr>
-        <w:t xml:space="preserve"> es necesario identificar las entradas necesarias que proveerán la información con la que el líder y el equipo de proyecto trabajarán para desarrollar la matriz misma. Tales entradas pueden ser el acta de constitución de proyecto, documentos de adquisición, activos de los procesos y factores ambientales de la organización.</w:t>
-      </w:r>
-    </w:p>
-    <w:p>
-      <w:pPr>
-        <w:pStyle w:val="Prrafodelista"/>
-        <w:ind w:left="1429" w:firstLine="0"/>
-        <w:rPr>
-          <w:b/>
-          <w:bCs/>
-          <w:lang w:val="es-419" w:eastAsia="es-CO"/>
-        </w:rPr>
-      </w:pPr>
-      <w:r>
-        <w:rPr>
-          <w:b/>
-          <w:bCs/>
-          <w:lang w:val="es-419" w:eastAsia="es-CO"/>
-        </w:rPr>
-        <w:t>Entradas</w:t>
-      </w:r>
-    </w:p>
-    <w:p>
-      <w:pPr>
-        <w:pStyle w:val="Prrafodelista"/>
-        <w:numPr>
-          <w:ilvl w:val="0"/>
-          <w:numId w:val="35"/>
-        </w:numPr>
-        <w:ind w:left="1843" w:hanging="348"/>
-        <w:rPr>
-          <w:lang w:val="es-419" w:eastAsia="es-CO"/>
-        </w:rPr>
-      </w:pPr>
-      <w:r>
-        <w:rPr>
-          <w:lang w:val="es-419" w:eastAsia="es-CO"/>
-        </w:rPr>
-        <w:t>Acta de constitución del proyecto.</w:t>
-      </w:r>
-    </w:p>
-    <w:p>
-      <w:pPr>
-        <w:pStyle w:val="Prrafodelista"/>
-        <w:numPr>
-          <w:ilvl w:val="0"/>
-          <w:numId w:val="35"/>
-        </w:numPr>
-        <w:ind w:left="1843" w:hanging="348"/>
-        <w:rPr>
-          <w:lang w:val="es-419" w:eastAsia="es-CO"/>
-        </w:rPr>
-      </w:pPr>
-      <w:r>
-        <w:rPr>
-          <w:lang w:val="es-419" w:eastAsia="es-CO"/>
-        </w:rPr>
-        <w:t>Documentos de adquisición.</w:t>
-      </w:r>
-    </w:p>
-    <w:p>
-      <w:pPr>
-        <w:pStyle w:val="Prrafodelista"/>
-        <w:numPr>
-          <w:ilvl w:val="0"/>
-          <w:numId w:val="35"/>
-        </w:numPr>
-        <w:ind w:left="1843" w:hanging="348"/>
-        <w:rPr>
-          <w:lang w:val="es-419" w:eastAsia="es-CO"/>
-        </w:rPr>
-      </w:pPr>
-      <w:r>
-        <w:rPr>
-          <w:lang w:val="es-419" w:eastAsia="es-CO"/>
-        </w:rPr>
-        <w:t>Factores ambientales de la organización.</w:t>
-      </w:r>
-    </w:p>
-    <w:p>
-      <w:pPr>
-        <w:pStyle w:val="Prrafodelista"/>
-        <w:numPr>
-          <w:ilvl w:val="0"/>
-          <w:numId w:val="35"/>
-        </w:numPr>
-        <w:ind w:left="1843" w:hanging="348"/>
-        <w:rPr>
-          <w:lang w:val="es-419" w:eastAsia="es-CO"/>
-        </w:rPr>
-      </w:pPr>
-      <w:r>
-        <w:rPr>
-          <w:lang w:val="es-419" w:eastAsia="es-CO"/>
-        </w:rPr>
-        <w:t>Activos de los procesos de la organización.</w:t>
-      </w:r>
-    </w:p>
-    <w:p>
-      <w:pPr>
-        <w:pStyle w:val="Prrafodelista"/>
-        <w:ind w:left="1429" w:firstLine="0"/>
-        <w:rPr>
-          <w:b/>
-          <w:bCs/>
-          <w:lang w:val="es-419" w:eastAsia="es-CO"/>
-        </w:rPr>
-      </w:pPr>
-      <w:r>
-        <w:rPr>
-          <w:b/>
-          <w:bCs/>
-          <w:lang w:val="es-419" w:eastAsia="es-CO"/>
-        </w:rPr>
-        <w:t>Herramientas y técnicas</w:t>
-      </w:r>
-    </w:p>
-    <w:p>
-      <w:pPr>
-        <w:pStyle w:val="Prrafodelista"/>
-        <w:numPr>
-          <w:ilvl w:val="0"/>
-          <w:numId w:val="35"/>
-        </w:numPr>
-        <w:ind w:left="1843"/>
-        <w:rPr>
-          <w:lang w:val="es-419" w:eastAsia="es-CO"/>
-        </w:rPr>
-      </w:pPr>
-      <w:r>
-        <w:rPr>
-          <w:lang w:val="es-419" w:eastAsia="es-CO"/>
-        </w:rPr>
-        <w:t>Análisis de los interesados.</w:t>
-      </w:r>
-    </w:p>
-    <w:p>
-      <w:pPr>
-        <w:pStyle w:val="Prrafodelista"/>
-        <w:numPr>
-          <w:ilvl w:val="0"/>
-          <w:numId w:val="35"/>
-        </w:numPr>
-        <w:ind w:left="1843"/>
-        <w:rPr>
-          <w:lang w:val="es-419" w:eastAsia="es-CO"/>
-        </w:rPr>
-      </w:pPr>
-      <w:r>
-        <w:rPr>
-          <w:lang w:val="es-419" w:eastAsia="es-CO"/>
-        </w:rPr>
-        <w:t>Juicio de expertos.</w:t>
-      </w:r>
-    </w:p>
-    <w:p>
-      <w:pPr>
-        <w:pStyle w:val="Prrafodelista"/>
-        <w:ind w:left="1429" w:firstLine="0"/>
-        <w:rPr>
-          <w:b/>
-          <w:bCs/>
-          <w:lang w:val="es-419" w:eastAsia="es-CO"/>
-        </w:rPr>
-      </w:pPr>
-      <w:r>
-        <w:rPr>
-          <w:b/>
-          <w:bCs/>
-          <w:lang w:val="es-419" w:eastAsia="es-CO"/>
-        </w:rPr>
-        <w:t>Salidas</w:t>
-      </w:r>
-    </w:p>
-    <w:p>
-      <w:pPr>
-        <w:pStyle w:val="Prrafodelista"/>
-        <w:numPr>
-          <w:ilvl w:val="0"/>
-          <w:numId w:val="35"/>
-        </w:numPr>
-        <w:ind w:left="1843"/>
-        <w:rPr>
-          <w:lang w:val="es-419" w:eastAsia="es-CO"/>
-        </w:rPr>
-      </w:pPr>
-      <w:r>
-        <w:rPr>
-          <w:lang w:val="es-419" w:eastAsia="es-CO"/>
-        </w:rPr>
-        <w:t xml:space="preserve">Matriz </w:t>
+        <w:t>stakeholders”</w:t>
+      </w:r>
+      <w:r>
+        <w:rPr>
+          <w:lang w:val="es-419" w:eastAsia="es-CO"/>
+        </w:rPr>
+        <w:t xml:space="preserve"> se lleva a cabo una vez que la información sobre éstos esté completa. Para ello se puede utilizar una matriz de 2x2 en la que se pueda graficar el grado de poder e interés que tiene el involucrado en el </w:t>
+      </w:r>
+      <w:r>
+        <w:rPr>
+          <w:lang w:val="es-419" w:eastAsia="es-CO"/>
+        </w:rPr>
+        <w:lastRenderedPageBreak/>
+        <w:t xml:space="preserve">proyecto, coadyuvando así a clasificar a cada </w:t>
       </w:r>
       <w:r>
         <w:t>“</w:t>
       </w:r>
-      <w:proofErr w:type="spellStart"/>
       <w:r>
         <w:rPr>
           <w:rStyle w:val="Extranjerismo"/>
           <w:lang w:val="es-ES"/>
         </w:rPr>
-        <w:t>stakeholders</w:t>
-      </w:r>
-      <w:proofErr w:type="spellEnd"/>
-      <w:r>
-        <w:rPr>
-          <w:rStyle w:val="Extranjerismo"/>
-          <w:lang w:val="es-ES"/>
-        </w:rPr>
-        <w:t>”</w:t>
-      </w:r>
-      <w:r>
-        <w:rPr>
-          <w:lang w:val="es-419" w:eastAsia="es-CO"/>
-        </w:rPr>
-        <w:t xml:space="preserve"> (registro y estrategias de gestión).</w:t>
-      </w:r>
-    </w:p>
-    <w:p>
-      <w:pPr>
-        <w:rPr>
-          <w:lang w:val="es-419" w:eastAsia="es-CO"/>
-        </w:rPr>
-      </w:pPr>
-      <w:r>
-        <w:rPr>
-          <w:lang w:val="es-419" w:eastAsia="es-CO"/>
-        </w:rPr>
-        <w:t>Para profundizar en detalle, lo invitamos a consultar la Guía PMBOK 6 – 49 procesos, entradas, herramientas y salidas, que se encuentra en el material complementario.</w:t>
-      </w:r>
-    </w:p>
-    <w:p>
-      <w:pPr>
-        <w:rPr>
-          <w:b/>
-          <w:bCs/>
-          <w:lang w:val="es-419" w:eastAsia="es-CO"/>
-        </w:rPr>
-      </w:pPr>
-      <w:r>
-        <w:rPr>
-          <w:b/>
-          <w:bCs/>
-          <w:lang w:val="es-419" w:eastAsia="es-CO"/>
-        </w:rPr>
-        <w:t xml:space="preserve">Descripción de los componentes de la matriz de </w:t>
-      </w:r>
-      <w:r>
-        <w:rPr>
-          <w:b/>
-          <w:bCs/>
-        </w:rPr>
-        <w:t>“</w:t>
-      </w:r>
-      <w:proofErr w:type="spellStart"/>
-      <w:r>
-        <w:rPr>
-          <w:rStyle w:val="Extranjerismo"/>
-          <w:b/>
-          <w:bCs/>
-          <w:lang w:val="es-ES"/>
-        </w:rPr>
-        <w:t>stakeholders</w:t>
-      </w:r>
-      <w:proofErr w:type="spellEnd"/>
-      <w:r>
-        <w:rPr>
-          <w:rStyle w:val="Extranjerismo"/>
-          <w:b/>
-          <w:bCs/>
-          <w:lang w:val="es-ES"/>
-        </w:rPr>
-        <w:t>”</w:t>
-      </w:r>
-    </w:p>
-    <w:p>
-      <w:pPr>
-        <w:rPr>
-          <w:lang w:val="es-419" w:eastAsia="es-CO"/>
-        </w:rPr>
-      </w:pPr>
-      <w:r>
-        <w:rPr>
-          <w:lang w:val="es-419" w:eastAsia="es-CO"/>
-        </w:rPr>
-        <w:t xml:space="preserve">A continuación, se presenta el concepto de cada uno de los componentes que estructuran la matriz de </w:t>
-      </w:r>
-      <w:r>
-        <w:t>“</w:t>
-      </w:r>
-      <w:proofErr w:type="spellStart"/>
-      <w:r>
-        <w:rPr>
-          <w:rStyle w:val="Extranjerismo"/>
-          <w:lang w:val="es-ES"/>
-        </w:rPr>
-        <w:t>stakeholders</w:t>
-      </w:r>
-      <w:proofErr w:type="spellEnd"/>
-      <w:r>
-        <w:rPr>
-          <w:rStyle w:val="Extranjerismo"/>
-          <w:lang w:val="es-ES"/>
-        </w:rPr>
-        <w:t>”</w:t>
-      </w:r>
-      <w:r>
-        <w:rPr>
-          <w:lang w:val="es-419" w:eastAsia="es-CO"/>
-        </w:rPr>
-        <w:t>.</w:t>
-      </w:r>
-    </w:p>
-    <w:p>
-      <w:pPr>
-        <w:pStyle w:val="Prrafodelista"/>
-        <w:numPr>
-          <w:ilvl w:val="0"/>
-          <w:numId w:val="37"/>
-        </w:numPr>
-        <w:rPr>
-          <w:b/>
-          <w:bCs/>
-          <w:lang w:val="es-419" w:eastAsia="es-CO"/>
-        </w:rPr>
-      </w:pPr>
-      <w:r>
-        <w:rPr>
-          <w:b/>
-          <w:bCs/>
-        </w:rPr>
-        <w:lastRenderedPageBreak/>
-        <w:t>“S</w:t>
-      </w:r>
-      <w:proofErr w:type="spellStart"/>
-      <w:r>
-        <w:rPr>
-          <w:rStyle w:val="Extranjerismo"/>
-          <w:b/>
-          <w:bCs/>
-        </w:rPr>
-        <w:t>takeholder</w:t>
-      </w:r>
-      <w:proofErr w:type="spellEnd"/>
-      <w:r>
-        <w:rPr>
-          <w:rStyle w:val="Extranjerismo"/>
-          <w:b/>
-          <w:bCs/>
-        </w:rPr>
-        <w:t>”</w:t>
-      </w:r>
-    </w:p>
-    <w:p>
-      <w:pPr>
-        <w:pStyle w:val="Prrafodelista"/>
-        <w:ind w:left="1429" w:firstLine="0"/>
-        <w:rPr>
-          <w:lang w:val="es-419" w:eastAsia="es-CO"/>
-        </w:rPr>
-      </w:pPr>
-      <w:r>
-        <w:rPr>
-          <w:lang w:val="es-419" w:eastAsia="es-CO"/>
-        </w:rPr>
-        <w:t xml:space="preserve">Es el nombre con el que se identifica al </w:t>
-      </w:r>
-      <w:r>
-        <w:t>“</w:t>
-      </w:r>
-      <w:proofErr w:type="spellStart"/>
-      <w:r>
-        <w:rPr>
-          <w:rStyle w:val="Extranjerismo"/>
-          <w:lang w:val="es-ES"/>
-        </w:rPr>
-        <w:t>stakeholder</w:t>
-      </w:r>
-      <w:proofErr w:type="spellEnd"/>
-      <w:r>
-        <w:rPr>
-          <w:rStyle w:val="Extranjerismo"/>
-          <w:lang w:val="es-ES"/>
-        </w:rPr>
-        <w:t>”</w:t>
-      </w:r>
-      <w:r>
-        <w:rPr>
-          <w:lang w:val="es-419" w:eastAsia="es-CO"/>
-        </w:rPr>
-        <w:t>.</w:t>
-      </w:r>
-    </w:p>
-    <w:p>
-      <w:pPr>
-        <w:pStyle w:val="Prrafodelista"/>
-        <w:numPr>
-          <w:ilvl w:val="0"/>
-          <w:numId w:val="37"/>
-        </w:numPr>
-        <w:rPr>
-          <w:b/>
-          <w:bCs/>
-          <w:lang w:val="es-419" w:eastAsia="es-CO"/>
-        </w:rPr>
-      </w:pPr>
-      <w:r>
-        <w:rPr>
-          <w:b/>
-          <w:bCs/>
-          <w:lang w:val="es-419" w:eastAsia="es-CO"/>
-        </w:rPr>
-        <w:t>Tipo</w:t>
-      </w:r>
-    </w:p>
-    <w:p>
-      <w:pPr>
-        <w:pStyle w:val="Prrafodelista"/>
-        <w:ind w:left="1429" w:firstLine="0"/>
-        <w:rPr>
-          <w:lang w:val="es-419" w:eastAsia="es-CO"/>
-        </w:rPr>
-      </w:pPr>
-      <w:r>
-        <w:rPr>
-          <w:lang w:val="es-419" w:eastAsia="es-CO"/>
-        </w:rPr>
-        <w:t xml:space="preserve">Identifica si el </w:t>
-      </w:r>
-      <w:r>
-        <w:t>“</w:t>
-      </w:r>
-      <w:proofErr w:type="spellStart"/>
-      <w:r>
-        <w:rPr>
-          <w:rStyle w:val="Extranjerismo"/>
-          <w:lang w:val="es-ES"/>
-        </w:rPr>
-        <w:t>stakeholder</w:t>
-      </w:r>
-      <w:proofErr w:type="spellEnd"/>
-      <w:r>
-        <w:rPr>
-          <w:rStyle w:val="Extranjerismo"/>
-          <w:lang w:val="es-ES"/>
-        </w:rPr>
-        <w:t>”</w:t>
-      </w:r>
-      <w:r>
-        <w:rPr>
-          <w:lang w:val="es-419" w:eastAsia="es-CO"/>
-        </w:rPr>
-        <w:t xml:space="preserve"> desempeña un rol interno o externo al proyecto mismo. Los </w:t>
-      </w:r>
-      <w:r>
-        <w:t>“</w:t>
-      </w:r>
-      <w:proofErr w:type="spellStart"/>
-      <w:r>
-        <w:rPr>
-          <w:rStyle w:val="Extranjerismo"/>
-          <w:lang w:val="es-ES"/>
-        </w:rPr>
-        <w:t>stakeholder</w:t>
-      </w:r>
-      <w:proofErr w:type="spellEnd"/>
-      <w:r>
-        <w:rPr>
-          <w:rStyle w:val="Extranjerismo"/>
-          <w:lang w:val="es-ES"/>
-        </w:rPr>
-        <w:t>”</w:t>
-      </w:r>
-      <w:r>
-        <w:rPr>
-          <w:lang w:val="es-419" w:eastAsia="es-CO"/>
-        </w:rPr>
-        <w:t xml:space="preserve"> pueden ser internos, como el personal de las unidades ejecutoras, el personal administrativo o ejecutivo de la organización, el personal de las entidades financiadoras con alto nivel de poder e influencia en el proyecto y sus recursos; o externos como los beneficiarios del proyecto, las instituciones del sector o las organizaciones de la sociedad civil, quienes serán de un modo u otro, impactados por los resultados del proyecto.</w:t>
-      </w:r>
-    </w:p>
-    <w:p>
-      <w:pPr>
-        <w:pStyle w:val="Prrafodelista"/>
-        <w:numPr>
-          <w:ilvl w:val="0"/>
-          <w:numId w:val="37"/>
-        </w:numPr>
-        <w:rPr>
-          <w:b/>
-          <w:bCs/>
-          <w:lang w:val="es-419" w:eastAsia="es-CO"/>
-        </w:rPr>
-      </w:pPr>
-      <w:r>
-        <w:rPr>
-          <w:b/>
-          <w:bCs/>
-          <w:lang w:val="es-419" w:eastAsia="es-CO"/>
-        </w:rPr>
-        <w:t>Objetivo o resultados</w:t>
-      </w:r>
-    </w:p>
-    <w:p>
-      <w:pPr>
-        <w:pStyle w:val="Prrafodelista"/>
-        <w:ind w:left="1429" w:firstLine="0"/>
-        <w:rPr>
-          <w:lang w:val="es-419" w:eastAsia="es-CO"/>
-        </w:rPr>
-      </w:pPr>
-      <w:r>
-        <w:rPr>
-          <w:lang w:val="es-419" w:eastAsia="es-CO"/>
-        </w:rPr>
-        <w:t xml:space="preserve">En este campo se enlistan los objetivos o resultados en los que el </w:t>
-      </w:r>
-      <w:r>
-        <w:t>“</w:t>
-      </w:r>
-      <w:proofErr w:type="spellStart"/>
-      <w:r>
-        <w:rPr>
-          <w:rStyle w:val="Extranjerismo"/>
-          <w:lang w:val="es-ES"/>
-        </w:rPr>
-        <w:t>stakeholder</w:t>
-      </w:r>
-      <w:proofErr w:type="spellEnd"/>
-      <w:r>
-        <w:rPr>
-          <w:rStyle w:val="Extranjerismo"/>
-          <w:lang w:val="es-ES"/>
-        </w:rPr>
-        <w:t>”</w:t>
-      </w:r>
-      <w:r>
-        <w:rPr>
-          <w:lang w:val="es-419" w:eastAsia="es-CO"/>
-        </w:rPr>
-        <w:t xml:space="preserve"> muestra interés o en aquellos en los que puede influir positiva o negativamente con sus acciones. Esta información puede ser suministrada por el acta de constitución de proyectos, la estructura de la organización, la estructura de desglose de trabajo, los diferentes planes que conforman el proyecto, entrevistas a los mismos interesados, etc.</w:t>
-      </w:r>
-    </w:p>
-    <w:p>
-      <w:pPr>
-        <w:pStyle w:val="Prrafodelista"/>
-        <w:numPr>
-          <w:ilvl w:val="0"/>
-          <w:numId w:val="37"/>
-        </w:numPr>
-        <w:rPr>
-          <w:b/>
-          <w:bCs/>
-          <w:lang w:val="es-419" w:eastAsia="es-CO"/>
-        </w:rPr>
-      </w:pPr>
-      <w:r>
-        <w:rPr>
-          <w:b/>
-          <w:bCs/>
-          <w:lang w:val="es-419" w:eastAsia="es-CO"/>
-        </w:rPr>
-        <w:t>Acciones posibles con impacto positivo / negativo</w:t>
-      </w:r>
-    </w:p>
-    <w:p>
-      <w:pPr>
-        <w:pStyle w:val="Prrafodelista"/>
-        <w:ind w:left="1429" w:firstLine="0"/>
-        <w:rPr>
-          <w:lang w:val="es-419" w:eastAsia="es-CO"/>
-        </w:rPr>
-      </w:pPr>
-      <w:r>
-        <w:rPr>
-          <w:lang w:val="es-419" w:eastAsia="es-CO"/>
-        </w:rPr>
-        <w:t xml:space="preserve">Son las acciones que puede emprender el </w:t>
-      </w:r>
-      <w:r>
-        <w:t>“</w:t>
-      </w:r>
-      <w:proofErr w:type="spellStart"/>
-      <w:r>
-        <w:rPr>
-          <w:rStyle w:val="Extranjerismo"/>
-          <w:lang w:val="es-ES"/>
-        </w:rPr>
-        <w:t>stakeholder</w:t>
-      </w:r>
-      <w:proofErr w:type="spellEnd"/>
-      <w:r>
-        <w:rPr>
-          <w:rStyle w:val="Extranjerismo"/>
-          <w:lang w:val="es-ES"/>
-        </w:rPr>
-        <w:t>”</w:t>
-      </w:r>
-      <w:r>
-        <w:rPr>
-          <w:lang w:val="es-419" w:eastAsia="es-CO"/>
-        </w:rPr>
-        <w:t xml:space="preserve"> y que pueden influir, negativa o positivamente, en los objetivos del proyecto en los que muestra su interés o en aquellos en los que puede influir debido a su jerarquía, estatus, recursos de los que dispone, entre otros.</w:t>
-      </w:r>
-    </w:p>
-    <w:p>
-      <w:pPr>
-        <w:pStyle w:val="Prrafodelista"/>
-        <w:numPr>
-          <w:ilvl w:val="0"/>
-          <w:numId w:val="37"/>
-        </w:numPr>
-        <w:rPr>
-          <w:b/>
-          <w:bCs/>
-          <w:lang w:val="es-419" w:eastAsia="es-CO"/>
-        </w:rPr>
-      </w:pPr>
-      <w:r>
-        <w:rPr>
-          <w:b/>
-          <w:bCs/>
-          <w:lang w:val="es-419" w:eastAsia="es-CO"/>
-        </w:rPr>
-        <w:t>Estrategias</w:t>
-      </w:r>
-    </w:p>
-    <w:p>
-      <w:pPr>
-        <w:pStyle w:val="Prrafodelista"/>
-        <w:ind w:left="1429" w:firstLine="0"/>
-        <w:rPr>
-          <w:lang w:val="es-419" w:eastAsia="es-CO"/>
-        </w:rPr>
-      </w:pPr>
-      <w:r>
-        <w:rPr>
-          <w:lang w:val="es-419" w:eastAsia="es-CO"/>
-        </w:rPr>
-        <w:lastRenderedPageBreak/>
-        <w:t xml:space="preserve">Es un listado de acciones que se pueden emprender para obtener el apoyo necesario o evitar obstáculos por parte de los </w:t>
-      </w:r>
-      <w:r>
-        <w:t>“</w:t>
-      </w:r>
-      <w:proofErr w:type="spellStart"/>
-      <w:r>
-        <w:rPr>
-          <w:rStyle w:val="Extranjerismo"/>
-          <w:lang w:val="es-ES"/>
-        </w:rPr>
-        <w:t>stakeholders</w:t>
-      </w:r>
-      <w:proofErr w:type="spellEnd"/>
-      <w:r>
-        <w:rPr>
-          <w:rStyle w:val="Extranjerismo"/>
-          <w:lang w:val="es-ES"/>
-        </w:rPr>
-        <w:t>”</w:t>
-      </w:r>
-      <w:r>
-        <w:rPr>
-          <w:lang w:val="es-419" w:eastAsia="es-CO"/>
-        </w:rPr>
-        <w:t xml:space="preserve"> durante la ejecución y conclusión del proyecto. Las estrategias se desarrollan considerando el tipo de </w:t>
-      </w:r>
-      <w:r>
-        <w:t>“</w:t>
-      </w:r>
-      <w:proofErr w:type="spellStart"/>
-      <w:r>
-        <w:rPr>
-          <w:rStyle w:val="Extranjerismo"/>
-          <w:lang w:val="es-ES"/>
-        </w:rPr>
-        <w:t>stakeholder</w:t>
-      </w:r>
-      <w:proofErr w:type="spellEnd"/>
-      <w:r>
-        <w:rPr>
-          <w:rStyle w:val="Extranjerismo"/>
-          <w:lang w:val="es-ES"/>
-        </w:rPr>
-        <w:t>”</w:t>
-      </w:r>
-      <w:r>
-        <w:rPr>
-          <w:lang w:val="es-419" w:eastAsia="es-CO"/>
-        </w:rPr>
-        <w:t>, los objetivos en los que está interesado, el nivel de interés y poder que puede ejercer en el proyecto y las acciones posibles que podría emprender para afectar tanto positiva como negativamente al proyecto.</w:t>
-      </w:r>
-    </w:p>
-    <w:p>
-      <w:pPr>
-        <w:pStyle w:val="Prrafodelista"/>
-        <w:numPr>
-          <w:ilvl w:val="0"/>
-          <w:numId w:val="37"/>
-        </w:numPr>
-        <w:rPr>
-          <w:b/>
-          <w:bCs/>
-          <w:lang w:val="es-419" w:eastAsia="es-CO"/>
-        </w:rPr>
-      </w:pPr>
-      <w:r>
-        <w:rPr>
-          <w:b/>
-          <w:bCs/>
-          <w:lang w:val="es-419" w:eastAsia="es-CO"/>
-        </w:rPr>
-        <w:t>Conclusiones</w:t>
-      </w:r>
-    </w:p>
-    <w:p>
-      <w:pPr>
-        <w:pStyle w:val="Prrafodelista"/>
-        <w:ind w:left="1429" w:firstLine="0"/>
-        <w:rPr>
-          <w:lang w:val="es-419" w:eastAsia="es-CO"/>
-        </w:rPr>
-      </w:pPr>
-      <w:r>
-        <w:rPr>
-          <w:lang w:val="es-419" w:eastAsia="es-CO"/>
-        </w:rPr>
-        <w:t xml:space="preserve">Es la síntesis sobre puntos clave a considerar para gestionar de manera efectiva las expectativas de los </w:t>
-      </w:r>
-      <w:r>
-        <w:t>“</w:t>
-      </w:r>
-      <w:proofErr w:type="spellStart"/>
-      <w:r>
-        <w:rPr>
-          <w:rStyle w:val="Extranjerismo"/>
-          <w:lang w:val="es-ES"/>
-        </w:rPr>
-        <w:t>stakeholders</w:t>
-      </w:r>
-      <w:proofErr w:type="spellEnd"/>
-      <w:r>
-        <w:rPr>
-          <w:rStyle w:val="Extranjerismo"/>
-          <w:lang w:val="es-ES"/>
-        </w:rPr>
-        <w:t>”</w:t>
-      </w:r>
-      <w:r>
-        <w:rPr>
-          <w:lang w:val="es-419" w:eastAsia="es-CO"/>
-        </w:rPr>
-        <w:t xml:space="preserve">. Las conclusiones se obtienen de relacionar, analizar y sintetizar toda la información vertida en la matriz de </w:t>
-      </w:r>
-      <w:r>
-        <w:t>“</w:t>
-      </w:r>
-      <w:proofErr w:type="spellStart"/>
-      <w:r>
-        <w:rPr>
-          <w:rStyle w:val="Extranjerismo"/>
-          <w:lang w:val="es-ES"/>
-        </w:rPr>
-        <w:t>stakeholders</w:t>
-      </w:r>
-      <w:proofErr w:type="spellEnd"/>
-      <w:r>
-        <w:rPr>
-          <w:rStyle w:val="Extranjerismo"/>
-          <w:lang w:val="es-ES"/>
-        </w:rPr>
-        <w:t>”</w:t>
-      </w:r>
-      <w:r>
-        <w:rPr>
-          <w:lang w:val="es-419" w:eastAsia="es-CO"/>
-        </w:rPr>
-        <w:t>.</w:t>
-      </w:r>
-    </w:p>
-    <w:p>
-      <w:pPr>
-        <w:rPr>
-          <w:b/>
-          <w:bCs/>
-          <w:lang w:val="es-419" w:eastAsia="es-CO"/>
-        </w:rPr>
-      </w:pPr>
-      <w:r>
-        <w:rPr>
-          <w:b/>
-          <w:bCs/>
-          <w:lang w:val="es-419" w:eastAsia="es-CO"/>
-        </w:rPr>
-        <w:t xml:space="preserve">Categorización de </w:t>
-      </w:r>
-      <w:r>
-        <w:rPr>
-          <w:b/>
-          <w:bCs/>
-        </w:rPr>
-        <w:t>“</w:t>
-      </w:r>
-      <w:proofErr w:type="spellStart"/>
-      <w:r>
-        <w:rPr>
-          <w:rStyle w:val="Extranjerismo"/>
-          <w:b/>
-          <w:bCs/>
-          <w:lang w:val="es-ES"/>
-        </w:rPr>
-        <w:t>stakeholders</w:t>
-      </w:r>
-      <w:proofErr w:type="spellEnd"/>
-      <w:r>
-        <w:rPr>
-          <w:rStyle w:val="Extranjerismo"/>
-          <w:b/>
-          <w:bCs/>
-          <w:lang w:val="es-ES"/>
-        </w:rPr>
-        <w:t>”</w:t>
-      </w:r>
-      <w:r>
-        <w:rPr>
-          <w:b/>
-          <w:bCs/>
-          <w:lang w:val="es-419" w:eastAsia="es-CO"/>
-        </w:rPr>
-        <w:t xml:space="preserve"> y estrategias de gestión de las expectativas</w:t>
-      </w:r>
-      <w:r>
-        <w:rPr>
-          <w:b/>
-          <w:bCs/>
-          <w:lang w:val="es-419" w:eastAsia="es-CO"/>
-        </w:rPr>
-        <w:t>:</w:t>
-      </w:r>
-    </w:p>
-    <w:p>
-      <w:pPr>
-        <w:rPr>
-          <w:lang w:val="es-419" w:eastAsia="es-CO"/>
-        </w:rPr>
-      </w:pPr>
-      <w:r>
-        <w:rPr>
-          <w:lang w:val="es-419" w:eastAsia="es-CO"/>
-        </w:rPr>
-        <w:t xml:space="preserve">Como ya se había mencionado anteriormente, la matriz de </w:t>
-      </w:r>
-      <w:r>
-        <w:t>“</w:t>
-      </w:r>
-      <w:proofErr w:type="spellStart"/>
-      <w:r>
-        <w:rPr>
-          <w:rStyle w:val="Extranjerismo"/>
-          <w:lang w:val="es-ES"/>
-        </w:rPr>
-        <w:t>stakeholders</w:t>
-      </w:r>
-      <w:proofErr w:type="spellEnd"/>
-      <w:r>
-        <w:rPr>
-          <w:rStyle w:val="Extranjerismo"/>
-          <w:lang w:val="es-ES"/>
-        </w:rPr>
-        <w:t>”</w:t>
-      </w:r>
-      <w:r>
-        <w:rPr>
-          <w:lang w:val="es-419" w:eastAsia="es-CO"/>
-        </w:rPr>
-        <w:t xml:space="preserve"> es una herramienta muy útil que permite clasificar a los involucrados en el proyecto según sus niveles de interés e influencia, priorizando a los más importantes y desarrollando así las estrategias correspondientes para gestionar sus expectativas. De la misma manera, su clasificación puede cambiar durante la vida del proyecto. Así, aquellos que fueron inicialmente identificados con un alto nivel de influencia en el proyecto, pueden ser reclasificados a un nivel más bajo durante otras etapas de la vida del proyecto.</w:t>
-      </w:r>
-    </w:p>
-    <w:p>
-      <w:pPr>
-        <w:rPr>
-          <w:lang w:val="es-419" w:eastAsia="es-CO"/>
-        </w:rPr>
-      </w:pPr>
-      <w:r>
-        <w:rPr>
-          <w:lang w:val="es-419" w:eastAsia="es-CO"/>
-        </w:rPr>
-        <w:t xml:space="preserve">La categorización de los </w:t>
-      </w:r>
-      <w:r>
-        <w:t>“</w:t>
-      </w:r>
-      <w:proofErr w:type="spellStart"/>
-      <w:r>
-        <w:rPr>
-          <w:rStyle w:val="Extranjerismo"/>
-          <w:lang w:val="es-ES"/>
-        </w:rPr>
-        <w:t>stakeholders</w:t>
-      </w:r>
-      <w:proofErr w:type="spellEnd"/>
-      <w:r>
-        <w:rPr>
-          <w:rStyle w:val="Extranjerismo"/>
-          <w:lang w:val="es-ES"/>
-        </w:rPr>
-        <w:t>”</w:t>
-      </w:r>
-      <w:r>
-        <w:rPr>
-          <w:lang w:val="es-419" w:eastAsia="es-CO"/>
-        </w:rPr>
-        <w:t xml:space="preserve"> se lleva a cabo una vez que la información sobre éstos esté completa. Para ello se puede utilizar una matriz de 2x2 en la que se pueda graficar el grado de poder e interés que tiene el involucrado en el </w:t>
-      </w:r>
-      <w:r>
-        <w:rPr>
-          <w:lang w:val="es-419" w:eastAsia="es-CO"/>
-        </w:rPr>
-        <w:lastRenderedPageBreak/>
-        <w:t xml:space="preserve">proyecto, coadyuvando así a clasificar a cada </w:t>
-      </w:r>
-      <w:r>
-        <w:t>“</w:t>
-      </w:r>
-      <w:proofErr w:type="spellStart"/>
-      <w:r>
-        <w:rPr>
-          <w:rStyle w:val="Extranjerismo"/>
-          <w:lang w:val="es-ES"/>
-        </w:rPr>
-        <w:t>stakeholder</w:t>
-      </w:r>
-      <w:proofErr w:type="spellEnd"/>
-      <w:r>
-        <w:rPr>
-          <w:rStyle w:val="Extranjerismo"/>
-          <w:lang w:val="es-ES"/>
-        </w:rPr>
-        <w:t>”</w:t>
+        <w:t>stakeholder”</w:t>
       </w:r>
       <w:r>
         <w:rPr>
@@ -5402,7 +5094,7 @@
         <w:pStyle w:val="Prrafodelista"/>
         <w:numPr>
           <w:ilvl w:val="0"/>
-          <w:numId w:val="38"/>
+          <w:numId w:val="13"/>
         </w:numPr>
         <w:ind w:left="1418"/>
         <w:rPr>
@@ -5440,7 +5132,7 @@
         <w:pStyle w:val="Prrafodelista"/>
         <w:numPr>
           <w:ilvl w:val="0"/>
-          <w:numId w:val="39"/>
+          <w:numId w:val="14"/>
         </w:numPr>
         <w:ind w:left="1843"/>
         <w:rPr>
@@ -5459,7 +5151,7 @@
         <w:pStyle w:val="Prrafodelista"/>
         <w:numPr>
           <w:ilvl w:val="0"/>
-          <w:numId w:val="39"/>
+          <w:numId w:val="14"/>
         </w:numPr>
         <w:ind w:left="1843"/>
         <w:rPr>
@@ -5478,7 +5170,7 @@
         <w:pStyle w:val="Prrafodelista"/>
         <w:numPr>
           <w:ilvl w:val="0"/>
-          <w:numId w:val="39"/>
+          <w:numId w:val="14"/>
         </w:numPr>
         <w:ind w:left="1843"/>
         <w:rPr>
@@ -5497,7 +5189,7 @@
         <w:pStyle w:val="Prrafodelista"/>
         <w:numPr>
           <w:ilvl w:val="0"/>
-          <w:numId w:val="39"/>
+          <w:numId w:val="14"/>
         </w:numPr>
         <w:ind w:left="1843"/>
         <w:rPr>
@@ -5516,7 +5208,7 @@
         <w:pStyle w:val="Prrafodelista"/>
         <w:numPr>
           <w:ilvl w:val="0"/>
-          <w:numId w:val="39"/>
+          <w:numId w:val="14"/>
         </w:numPr>
         <w:ind w:left="1843"/>
         <w:rPr>
@@ -5535,7 +5227,7 @@
         <w:pStyle w:val="Prrafodelista"/>
         <w:numPr>
           <w:ilvl w:val="0"/>
-          <w:numId w:val="38"/>
+          <w:numId w:val="13"/>
         </w:numPr>
         <w:ind w:left="1418"/>
         <w:rPr>
@@ -5597,7 +5289,7 @@
         <w:pStyle w:val="Prrafodelista"/>
         <w:numPr>
           <w:ilvl w:val="0"/>
-          <w:numId w:val="40"/>
+          <w:numId w:val="15"/>
         </w:numPr>
         <w:rPr>
           <w:lang w:val="es-419" w:eastAsia="es-CO"/>
@@ -5623,7 +5315,7 @@
         <w:pStyle w:val="Prrafodelista"/>
         <w:numPr>
           <w:ilvl w:val="0"/>
-          <w:numId w:val="40"/>
+          <w:numId w:val="15"/>
         </w:numPr>
         <w:rPr>
           <w:lang w:val="es-419" w:eastAsia="es-CO"/>
@@ -5665,7 +5357,7 @@
         <w:pStyle w:val="Prrafodelista"/>
         <w:numPr>
           <w:ilvl w:val="0"/>
-          <w:numId w:val="40"/>
+          <w:numId w:val="15"/>
         </w:numPr>
         <w:ind w:left="2127"/>
         <w:rPr>
@@ -5722,7 +5414,7 @@
         <w:pStyle w:val="Prrafodelista"/>
         <w:numPr>
           <w:ilvl w:val="0"/>
-          <w:numId w:val="40"/>
+          <w:numId w:val="15"/>
         </w:numPr>
         <w:ind w:left="2127"/>
         <w:rPr>
@@ -5747,7 +5439,7 @@
         <w:pStyle w:val="Prrafodelista"/>
         <w:numPr>
           <w:ilvl w:val="0"/>
-          <w:numId w:val="40"/>
+          <w:numId w:val="15"/>
         </w:numPr>
         <w:ind w:left="2127"/>
         <w:rPr>
@@ -5774,7 +5466,7 @@
         <w:pStyle w:val="Prrafodelista"/>
         <w:numPr>
           <w:ilvl w:val="0"/>
-          <w:numId w:val="40"/>
+          <w:numId w:val="15"/>
         </w:numPr>
         <w:rPr>
           <w:lang w:val="es-419" w:eastAsia="es-CO"/>
@@ -5800,7 +5492,7 @@
         <w:pStyle w:val="Prrafodelista"/>
         <w:numPr>
           <w:ilvl w:val="0"/>
-          <w:numId w:val="38"/>
+          <w:numId w:val="13"/>
         </w:numPr>
         <w:ind w:left="1418"/>
         <w:rPr>
@@ -5876,7 +5568,7 @@
         <w:pStyle w:val="Prrafodelista"/>
         <w:numPr>
           <w:ilvl w:val="0"/>
-          <w:numId w:val="41"/>
+          <w:numId w:val="16"/>
         </w:numPr>
         <w:rPr>
           <w:b/>
@@ -5913,7 +5605,7 @@
         <w:pStyle w:val="Prrafodelista"/>
         <w:numPr>
           <w:ilvl w:val="0"/>
-          <w:numId w:val="41"/>
+          <w:numId w:val="16"/>
         </w:numPr>
         <w:ind w:left="1843" w:hanging="349"/>
         <w:rPr>
@@ -5932,7 +5624,7 @@
         <w:pStyle w:val="Prrafodelista"/>
         <w:numPr>
           <w:ilvl w:val="0"/>
-          <w:numId w:val="41"/>
+          <w:numId w:val="16"/>
         </w:numPr>
         <w:ind w:left="1843" w:hanging="349"/>
         <w:rPr>
@@ -5951,7 +5643,7 @@
         <w:pStyle w:val="Prrafodelista"/>
         <w:numPr>
           <w:ilvl w:val="0"/>
-          <w:numId w:val="41"/>
+          <w:numId w:val="16"/>
         </w:numPr>
         <w:ind w:left="1843" w:hanging="349"/>
         <w:rPr>
@@ -5970,7 +5662,7 @@
         <w:pStyle w:val="Prrafodelista"/>
         <w:numPr>
           <w:ilvl w:val="0"/>
-          <w:numId w:val="41"/>
+          <w:numId w:val="16"/>
         </w:numPr>
         <w:ind w:left="1843" w:hanging="349"/>
         <w:rPr>
@@ -6060,7 +5752,7 @@
         <w:pStyle w:val="Prrafodelista"/>
         <w:numPr>
           <w:ilvl w:val="0"/>
-          <w:numId w:val="41"/>
+          <w:numId w:val="16"/>
         </w:numPr>
         <w:rPr>
           <w:b/>
@@ -6097,7 +5789,7 @@
         <w:pStyle w:val="Prrafodelista"/>
         <w:numPr>
           <w:ilvl w:val="0"/>
-          <w:numId w:val="41"/>
+          <w:numId w:val="16"/>
         </w:numPr>
         <w:ind w:left="1843"/>
         <w:rPr>
@@ -6117,7 +5809,7 @@
         <w:pStyle w:val="Prrafodelista"/>
         <w:numPr>
           <w:ilvl w:val="0"/>
-          <w:numId w:val="41"/>
+          <w:numId w:val="16"/>
         </w:numPr>
         <w:ind w:left="1843"/>
         <w:rPr>
@@ -6136,7 +5828,7 @@
         <w:pStyle w:val="Prrafodelista"/>
         <w:numPr>
           <w:ilvl w:val="0"/>
-          <w:numId w:val="41"/>
+          <w:numId w:val="16"/>
         </w:numPr>
         <w:rPr>
           <w:b/>
@@ -6173,7 +5865,7 @@
         <w:pStyle w:val="Prrafodelista"/>
         <w:numPr>
           <w:ilvl w:val="0"/>
-          <w:numId w:val="41"/>
+          <w:numId w:val="16"/>
         </w:numPr>
         <w:ind w:left="1843" w:hanging="349"/>
         <w:rPr>
@@ -6192,7 +5884,7 @@
         <w:pStyle w:val="Prrafodelista"/>
         <w:numPr>
           <w:ilvl w:val="0"/>
-          <w:numId w:val="41"/>
+          <w:numId w:val="16"/>
         </w:numPr>
         <w:ind w:left="1843" w:hanging="349"/>
         <w:rPr>
@@ -6288,7 +5980,7 @@
         <w:pStyle w:val="Prrafodelista"/>
         <w:numPr>
           <w:ilvl w:val="0"/>
-          <w:numId w:val="42"/>
+          <w:numId w:val="17"/>
         </w:numPr>
         <w:rPr>
           <w:b/>
@@ -6337,7 +6029,7 @@
         <w:pStyle w:val="Prrafodelista"/>
         <w:numPr>
           <w:ilvl w:val="0"/>
-          <w:numId w:val="42"/>
+          <w:numId w:val="17"/>
         </w:numPr>
         <w:rPr>
           <w:b/>
@@ -6448,7 +6140,7 @@
         <w:pStyle w:val="Prrafodelista"/>
         <w:numPr>
           <w:ilvl w:val="0"/>
-          <w:numId w:val="42"/>
+          <w:numId w:val="17"/>
         </w:numPr>
         <w:rPr>
           <w:lang w:val="es-419" w:eastAsia="es-CO"/>
@@ -6466,7 +6158,7 @@
         <w:pStyle w:val="Prrafodelista"/>
         <w:numPr>
           <w:ilvl w:val="0"/>
-          <w:numId w:val="42"/>
+          <w:numId w:val="17"/>
         </w:numPr>
         <w:rPr>
           <w:lang w:val="es-419" w:eastAsia="es-CO"/>
@@ -6484,7 +6176,7 @@
         <w:pStyle w:val="Prrafodelista"/>
         <w:numPr>
           <w:ilvl w:val="0"/>
-          <w:numId w:val="42"/>
+          <w:numId w:val="17"/>
         </w:numPr>
         <w:rPr>
           <w:lang w:val="es-419" w:eastAsia="es-CO"/>
@@ -6502,7 +6194,7 @@
         <w:pStyle w:val="Prrafodelista"/>
         <w:numPr>
           <w:ilvl w:val="0"/>
-          <w:numId w:val="42"/>
+          <w:numId w:val="17"/>
         </w:numPr>
         <w:rPr>
           <w:lang w:val="es-419" w:eastAsia="es-CO"/>
@@ -6533,7 +6225,7 @@
         <w:pStyle w:val="Prrafodelista"/>
         <w:numPr>
           <w:ilvl w:val="0"/>
-          <w:numId w:val="43"/>
+          <w:numId w:val="18"/>
         </w:numPr>
         <w:rPr>
           <w:lang w:val="es-419" w:eastAsia="es-CO"/>
@@ -6551,7 +6243,7 @@
         <w:pStyle w:val="Prrafodelista"/>
         <w:numPr>
           <w:ilvl w:val="0"/>
-          <w:numId w:val="43"/>
+          <w:numId w:val="18"/>
         </w:numPr>
         <w:rPr>
           <w:lang w:val="es-419" w:eastAsia="es-CO"/>
@@ -6605,21 +6297,12 @@
       <w:r>
         <w:t>“</w:t>
       </w:r>
-      <w:proofErr w:type="spellStart"/>
       <w:r>
         <w:rPr>
           <w:rStyle w:val="Extranjerismo"/>
           <w:lang w:val="es-ES"/>
         </w:rPr>
-        <w:t>stakeholders</w:t>
-      </w:r>
-      <w:proofErr w:type="spellEnd"/>
-      <w:r>
-        <w:rPr>
-          <w:rStyle w:val="Extranjerismo"/>
-          <w:lang w:val="es-ES"/>
-        </w:rPr>
-        <w:t>”</w:t>
+        <w:t>stakeholders”</w:t>
       </w:r>
       <w:r>
         <w:rPr>
@@ -6768,7 +6451,7 @@
         <w:pStyle w:val="Prrafodelista"/>
         <w:numPr>
           <w:ilvl w:val="0"/>
-          <w:numId w:val="45"/>
+          <w:numId w:val="19"/>
         </w:numPr>
         <w:rPr>
           <w:lang w:val="es-419" w:eastAsia="es-CO"/>
@@ -6786,7 +6469,7 @@
         <w:pStyle w:val="Prrafodelista"/>
         <w:numPr>
           <w:ilvl w:val="0"/>
-          <w:numId w:val="45"/>
+          <w:numId w:val="19"/>
         </w:numPr>
         <w:rPr>
           <w:lang w:val="es-419" w:eastAsia="es-CO"/>
@@ -6804,7 +6487,7 @@
         <w:pStyle w:val="Prrafodelista"/>
         <w:numPr>
           <w:ilvl w:val="0"/>
-          <w:numId w:val="45"/>
+          <w:numId w:val="19"/>
         </w:numPr>
         <w:rPr>
           <w:lang w:val="es-419" w:eastAsia="es-CO"/>
@@ -6928,7 +6611,7 @@
         <w:pStyle w:val="Prrafodelista"/>
         <w:numPr>
           <w:ilvl w:val="0"/>
-          <w:numId w:val="46"/>
+          <w:numId w:val="20"/>
         </w:numPr>
         <w:rPr>
           <w:b/>
@@ -7001,7 +6684,7 @@
         <w:pStyle w:val="Prrafodelista"/>
         <w:numPr>
           <w:ilvl w:val="0"/>
-          <w:numId w:val="46"/>
+          <w:numId w:val="20"/>
         </w:numPr>
         <w:rPr>
           <w:b/>
@@ -7009,23 +6692,108 @@
           <w:lang w:val="en-US" w:eastAsia="es-CO"/>
         </w:rPr>
       </w:pPr>
-      <w:proofErr w:type="spellStart"/>
       <w:r>
         <w:rPr>
           <w:b/>
           <w:bCs/>
           <w:lang w:val="en-US" w:eastAsia="es-CO"/>
         </w:rPr>
-        <w:t>Sesiones</w:t>
-      </w:r>
-      <w:proofErr w:type="spellEnd"/>
-      <w:r>
+        <w:t>Sesiones JAD (Joint Application Design)</w:t>
+      </w:r>
+    </w:p>
+    <w:p>
+      <w:pPr>
+        <w:pStyle w:val="Prrafodelista"/>
+        <w:ind w:left="1429" w:firstLine="0"/>
+        <w:rPr>
+          <w:lang w:val="es-419" w:eastAsia="es-CO"/>
+        </w:rPr>
+      </w:pPr>
+      <w:r>
+        <w:rPr>
+          <w:lang w:val="es-419" w:eastAsia="es-CO"/>
+        </w:rPr>
+        <w:t>Es un proceso usado para reunir requerimientos en el desarrollo de nuevos sistemas de información para una compañía</w:t>
+      </w:r>
+      <w:r>
+        <w:rPr>
+          <w:lang w:val="es-419" w:eastAsia="es-CO"/>
+        </w:rPr>
+        <w:t>. El proceso JAD consiste en un taller donde los trabajadores del conocimiento y los especialistas en tecnologías de información se reúnen</w:t>
+      </w:r>
+      <w:r>
+        <w:rPr>
+          <w:lang w:val="es-419" w:eastAsia="es-CO"/>
+        </w:rPr>
+        <w:t xml:space="preserve">, algunas veces durante varios días, </w:t>
+      </w:r>
+      <w:r>
+        <w:rPr>
+          <w:lang w:val="es-419" w:eastAsia="es-CO"/>
+        </w:rPr>
+        <w:lastRenderedPageBreak/>
+        <w:t xml:space="preserve">para definir y revisar los requerimientos de negocio para el sistema. Los asistentes incluyen oficiales de administración de alto nivel, quienes se aseguran de que el producto provea los reportes y la información requerida al final, esto </w:t>
+      </w:r>
+      <w:r>
+        <w:rPr>
+          <w:lang w:val="es-419" w:eastAsia="es-CO"/>
+        </w:rPr>
+        <w:t>actúa como “un proceso de administración”</w:t>
+      </w:r>
+      <w:r>
+        <w:rPr>
+          <w:lang w:val="es-419" w:eastAsia="es-CO"/>
+        </w:rPr>
+        <w:t xml:space="preserve"> que permite que los departamentos de servicios de información corporativa trabajen más eficientemente con los usuarios en un marco de tiempo más reducido.</w:t>
+      </w:r>
+    </w:p>
+    <w:p>
+      <w:pPr>
+        <w:pStyle w:val="Prrafodelista"/>
+        <w:ind w:left="1429" w:firstLine="0"/>
+        <w:rPr>
+          <w:lang w:val="es-419" w:eastAsia="es-CO"/>
+        </w:rPr>
+      </w:pPr>
+      <w:r>
+        <w:rPr>
+          <w:lang w:val="es-419" w:eastAsia="es-CO"/>
+        </w:rPr>
+        <w:t xml:space="preserve">A través de los talleres JAD, los trabajadores del conocimiento y los especialistas en tecnologías de información pueden resolver cualquier dificultad o diferencias entre las posturas referentes al nuevo sistema de </w:t>
+      </w:r>
+      <w:r>
+        <w:rPr>
+          <w:lang w:val="es-419" w:eastAsia="es-CO"/>
+        </w:rPr>
+        <w:t>información. El taller sigue una detallada agenda para lograr garantizar que todas las incertidumbres entre los grupos sean cubiertas y para ayudar a prevenir cualquier falla en la comunicación, estas</w:t>
+      </w:r>
+      <w:r>
+        <w:rPr>
+          <w:lang w:val="es-419" w:eastAsia="es-CO"/>
+        </w:rPr>
+        <w:t xml:space="preserve"> fallas de comunicación pueden provocar repercusiones mucho más serias si no se identifican a tiempo. Al final, este proceso resultará en un nuevo Sistema de Información viable y orientado tanto a diseñadores como a usuarios.</w:t>
+      </w:r>
+    </w:p>
+    <w:p>
+      <w:pPr>
+        <w:pStyle w:val="Prrafodelista"/>
+        <w:numPr>
+          <w:ilvl w:val="0"/>
+          <w:numId w:val="20"/>
+        </w:numPr>
         <w:rPr>
           <w:b/>
           <w:bCs/>
-          <w:lang w:val="en-US" w:eastAsia="es-CO"/>
-        </w:rPr>
-        <w:t xml:space="preserve"> JAD (Joint Application Design)</w:t>
+          <w:lang w:val="es-419" w:eastAsia="es-CO"/>
+        </w:rPr>
+      </w:pPr>
+      <w:r>
+        <w:rPr>
+          <w:b/>
+          <w:bCs/>
+          <w:lang w:val="es-419" w:eastAsia="es-CO"/>
+        </w:rPr>
+        <w:t>Método Delphi</w:t>
       </w:r>
     </w:p>
     <w:p>
@@ -7040,65 +6808,27 @@
         <w:rPr>
           <w:lang w:val="es-419" w:eastAsia="es-CO"/>
         </w:rPr>
-        <w:t>Es un proceso usado para reunir requerimientos en el desarrollo de nuevos sistemas de información para una compañía</w:t>
-      </w:r>
-      <w:r>
-        <w:rPr>
-          <w:lang w:val="es-419" w:eastAsia="es-CO"/>
-        </w:rPr>
-        <w:t>. El proceso JAD consiste en un taller donde los trabajadores del conocimiento y los especialistas en tecnologías de información se reúnen</w:t>
-      </w:r>
-      <w:r>
-        <w:rPr>
-          <w:lang w:val="es-419" w:eastAsia="es-CO"/>
-        </w:rPr>
-        <w:t xml:space="preserve">, algunas veces durante varios días, </w:t>
-      </w:r>
-      <w:r>
-        <w:rPr>
-          <w:lang w:val="es-419" w:eastAsia="es-CO"/>
-        </w:rPr>
-        <w:lastRenderedPageBreak/>
-        <w:t xml:space="preserve">para definir y revisar los requerimientos de negocio para el sistema. Los asistentes incluyen oficiales de administración de alto nivel, quienes se aseguran de que el producto provea los reportes y la información requerida al final, esto </w:t>
-      </w:r>
-      <w:r>
-        <w:rPr>
-          <w:lang w:val="es-419" w:eastAsia="es-CO"/>
-        </w:rPr>
-        <w:t>actúa como “un proceso de administración”</w:t>
-      </w:r>
-      <w:r>
-        <w:rPr>
-          <w:lang w:val="es-419" w:eastAsia="es-CO"/>
-        </w:rPr>
-        <w:t xml:space="preserve"> que permite que los departamentos de servicios de información corporativa trabajen más eficientemente con los usuarios en un marco de tiempo más reducido.</w:t>
-      </w:r>
-    </w:p>
-    <w:p>
-      <w:pPr>
-        <w:pStyle w:val="Prrafodelista"/>
-        <w:ind w:left="1429" w:firstLine="0"/>
-        <w:rPr>
-          <w:lang w:val="es-419" w:eastAsia="es-CO"/>
-        </w:rPr>
-      </w:pPr>
-      <w:r>
-        <w:rPr>
-          <w:lang w:val="es-419" w:eastAsia="es-CO"/>
-        </w:rPr>
-        <w:t xml:space="preserve">A través de los talleres JAD, los trabajadores del conocimiento y los especialistas en tecnologías de información pueden resolver cualquier dificultad o diferencias entre las posturas referentes al nuevo sistema de </w:t>
-      </w:r>
-      <w:r>
-        <w:rPr>
-          <w:lang w:val="es-419" w:eastAsia="es-CO"/>
-        </w:rPr>
-        <w:t>información. El taller sigue una detallada agenda para lograr garantizar que todas las incertidumbres entre los grupos sean cubiertas y para ayudar a prevenir cualquier falla en la comunicación, estas</w:t>
-      </w:r>
-      <w:r>
-        <w:rPr>
-          <w:lang w:val="es-419" w:eastAsia="es-CO"/>
-        </w:rPr>
-        <w:t xml:space="preserve"> fallas de comunicación pueden provocar repercusiones mucho más serias si no se identifican a tiempo. Al final, este proceso resultará en un nuevo Sistema de Información viable y orientado tanto a diseñadores como a usuarios.</w:t>
+        <w:t xml:space="preserve">Es un </w:t>
+      </w:r>
+      <w:r>
+        <w:rPr>
+          <w:lang w:val="es-419" w:eastAsia="es-CO"/>
+        </w:rPr>
+        <w:t>método de estructuración de un proceso de comunicación grupal</w:t>
+      </w:r>
+      <w:r>
+        <w:rPr>
+          <w:b/>
+          <w:bCs/>
+          <w:lang w:val="es-419" w:eastAsia="es-CO"/>
+        </w:rPr>
+        <w:t xml:space="preserve"> </w:t>
+      </w:r>
+      <w:r>
+        <w:rPr>
+          <w:lang w:val="es-419" w:eastAsia="es-CO"/>
+        </w:rPr>
+        <w:t>que consiste en la selección de un grupo de expertos a los que se les pregunta su opinión frente a ciertas temáticas.</w:t>
       </w:r>
     </w:p>
     <w:p>
@@ -7106,13 +6836,39 @@
         <w:pStyle w:val="Prrafodelista"/>
         <w:numPr>
           <w:ilvl w:val="0"/>
-          <w:numId w:val="46"/>
+          <w:numId w:val="20"/>
         </w:numPr>
+        <w:ind w:left="1843"/>
+        <w:rPr>
+          <w:lang w:val="es-419" w:eastAsia="es-CO"/>
+        </w:rPr>
+      </w:pPr>
+      <w:r>
         <w:rPr>
           <w:b/>
           <w:bCs/>
           <w:lang w:val="es-419" w:eastAsia="es-CO"/>
         </w:rPr>
+        <w:t>Fase uno.</w:t>
+      </w:r>
+      <w:r>
+        <w:rPr>
+          <w:lang w:val="es-419" w:eastAsia="es-CO"/>
+        </w:rPr>
+        <w:t xml:space="preserve"> Formulación del problema: se define el campo de investigación.</w:t>
+      </w:r>
+    </w:p>
+    <w:p>
+      <w:pPr>
+        <w:pStyle w:val="Prrafodelista"/>
+        <w:numPr>
+          <w:ilvl w:val="0"/>
+          <w:numId w:val="20"/>
+        </w:numPr>
+        <w:ind w:left="1843"/>
+        <w:rPr>
+          <w:lang w:val="es-419" w:eastAsia="es-CO"/>
+        </w:rPr>
       </w:pPr>
       <w:r>
         <w:rPr>
@@ -7120,42 +6876,41 @@
           <w:bCs/>
           <w:lang w:val="es-419" w:eastAsia="es-CO"/>
         </w:rPr>
-        <w:t>Método Delphi</w:t>
-      </w:r>
-    </w:p>
-    <w:p>
-      <w:pPr>
-        <w:pStyle w:val="Prrafodelista"/>
-        <w:ind w:left="1429" w:firstLine="0"/>
-        <w:rPr>
-          <w:lang w:val="es-419" w:eastAsia="es-CO"/>
-        </w:rPr>
-      </w:pPr>
-      <w:r>
-        <w:rPr>
-          <w:lang w:val="es-419" w:eastAsia="es-CO"/>
-        </w:rPr>
-        <w:t xml:space="preserve">Es un </w:t>
-      </w:r>
-      <w:r>
-        <w:rPr>
-          <w:lang w:val="es-419" w:eastAsia="es-CO"/>
-        </w:rPr>
-        <w:t>método de estructuración de un proceso de comunicación grupal</w:t>
-      </w:r>
+        <w:t>Fase dos.</w:t>
+      </w:r>
+      <w:r>
+        <w:rPr>
+          <w:lang w:val="es-419" w:eastAsia="es-CO"/>
+        </w:rPr>
+        <w:t xml:space="preserve"> Elección de expertos: el experto se elige según su preparación y su capacidad de proyección.</w:t>
+      </w:r>
+    </w:p>
+    <w:p>
+      <w:pPr>
+        <w:pStyle w:val="Prrafodelista"/>
+        <w:numPr>
+          <w:ilvl w:val="0"/>
+          <w:numId w:val="20"/>
+        </w:numPr>
+        <w:ind w:left="1843"/>
+        <w:rPr>
+          <w:lang w:val="es-419" w:eastAsia="es-CO"/>
+        </w:rPr>
+      </w:pPr>
       <w:r>
         <w:rPr>
           <w:b/>
           <w:bCs/>
           <w:lang w:val="es-419" w:eastAsia="es-CO"/>
         </w:rPr>
-        <w:t xml:space="preserve"> </w:t>
-      </w:r>
-      <w:r>
-        <w:rPr>
-          <w:lang w:val="es-419" w:eastAsia="es-CO"/>
-        </w:rPr>
-        <w:t>que consiste en la selección de un grupo de expertos a los que se les pregunta su opinión frente a ciertas temáticas.</w:t>
+        <w:lastRenderedPageBreak/>
+        <w:t>Fase tres.</w:t>
+      </w:r>
+      <w:r>
+        <w:rPr>
+          <w:lang w:val="es-419" w:eastAsia="es-CO"/>
+        </w:rPr>
+        <w:t xml:space="preserve"> Elaboración de cuestionarios: las preguntas deben hacerse de acuerdo con la temática que se quiere obtener.</w:t>
       </w:r>
     </w:p>
     <w:p>
@@ -7163,7 +6918,7 @@
         <w:pStyle w:val="Prrafodelista"/>
         <w:numPr>
           <w:ilvl w:val="0"/>
-          <w:numId w:val="46"/>
+          <w:numId w:val="20"/>
         </w:numPr>
         <w:ind w:left="1843"/>
         <w:rPr>
@@ -7176,13 +6931,136 @@
           <w:bCs/>
           <w:lang w:val="es-419" w:eastAsia="es-CO"/>
         </w:rPr>
-        <w:t>Fase uno.</w:t>
-      </w:r>
-      <w:r>
-        <w:rPr>
-          <w:lang w:val="es-419" w:eastAsia="es-CO"/>
-        </w:rPr>
-        <w:t xml:space="preserve"> Formulación del problema: se define el campo de investigación.</w:t>
+        <w:t>Fase cuatro.</w:t>
+      </w:r>
+      <w:r>
+        <w:rPr>
+          <w:lang w:val="es-419" w:eastAsia="es-CO"/>
+        </w:rPr>
+        <w:t xml:space="preserve"> Desarrollo y explotación de resultados: el cuestionario se entrega a los expertos para ser contestado por ellos.</w:t>
+      </w:r>
+    </w:p>
+    <w:p>
+      <w:pPr>
+        <w:pStyle w:val="Ttulo2"/>
+      </w:pPr>
+      <w:bookmarkStart w:id="11" w:name="_Toc161300102"/>
+      <w:r>
+        <w:t>Herramientas para captura de requisitos</w:t>
+      </w:r>
+      <w:bookmarkEnd w:id="11"/>
+    </w:p>
+    <w:p>
+      <w:pPr>
+        <w:rPr>
+          <w:lang w:val="es-419" w:eastAsia="es-CO"/>
+        </w:rPr>
+      </w:pPr>
+      <w:r>
+        <w:rPr>
+          <w:lang w:val="es-419" w:eastAsia="es-CO"/>
+        </w:rPr>
+        <w:t xml:space="preserve">Existen varias herramientas para la captura de requisitos potenciales de un nuevo sistema o una actualización de </w:t>
+      </w:r>
+      <w:r>
+        <w:rPr>
+          <w:lang w:val="es-419" w:eastAsia="es-CO"/>
+        </w:rPr>
+        <w:t>“</w:t>
+      </w:r>
+      <w:r>
+        <w:rPr>
+          <w:rStyle w:val="Extranjerismo"/>
+          <w:lang w:val="es-419" w:eastAsia="es-CO"/>
+        </w:rPr>
+        <w:t>software</w:t>
+      </w:r>
+      <w:r>
+        <w:rPr>
+          <w:rStyle w:val="Extranjerismo"/>
+          <w:lang w:val="es-419" w:eastAsia="es-CO"/>
+        </w:rPr>
+        <w:t>”</w:t>
+      </w:r>
+      <w:r>
+        <w:rPr>
+          <w:lang w:val="es-419" w:eastAsia="es-CO"/>
+        </w:rPr>
+        <w:t>, a continuación, se explican las más utilizadas:</w:t>
+      </w:r>
+    </w:p>
+    <w:p>
+      <w:pPr>
+        <w:pStyle w:val="Ttulo3"/>
+      </w:pPr>
+      <w:bookmarkStart w:id="12" w:name="_Toc161300103"/>
+      <w:r>
+        <w:t>Diagrama de casos de uso</w:t>
+      </w:r>
+      <w:bookmarkEnd w:id="12"/>
+    </w:p>
+    <w:p>
+      <w:pPr>
+        <w:rPr>
+          <w:lang w:val="es-419" w:eastAsia="es-CO"/>
+        </w:rPr>
+      </w:pPr>
+      <w:r>
+        <w:rPr>
+          <w:lang w:val="es-419" w:eastAsia="es-CO"/>
+        </w:rPr>
+        <w:t xml:space="preserve">Al momento de desarrollar un proyecto se debe pensar en cuáles serán las principales funcionalidades que el </w:t>
+      </w:r>
+      <w:r>
+        <w:rPr>
+          <w:lang w:val="es-419" w:eastAsia="es-CO"/>
+        </w:rPr>
+        <w:t>“</w:t>
+      </w:r>
+      <w:r>
+        <w:rPr>
+          <w:rStyle w:val="Extranjerismo"/>
+          <w:lang w:val="es-419" w:eastAsia="es-CO"/>
+        </w:rPr>
+        <w:t>software</w:t>
+      </w:r>
+      <w:r>
+        <w:rPr>
+          <w:rStyle w:val="Extranjerismo"/>
+          <w:lang w:val="es-419" w:eastAsia="es-CO"/>
+        </w:rPr>
+        <w:t>”</w:t>
+      </w:r>
+      <w:r>
+        <w:rPr>
+          <w:lang w:val="es-419" w:eastAsia="es-CO"/>
+        </w:rPr>
+        <w:t xml:space="preserve"> debe permitir llevar a cabo y quiénes serán los que podrán ejecutar dichas funcionalidades. </w:t>
+      </w:r>
+      <w:r>
+        <w:rPr>
+          <w:lang w:val="es-419" w:eastAsia="es-CO"/>
+        </w:rPr>
+        <w:t>La identificación de estos elementos se puede visualizar de manera efectiva a través de la elaboración de diagramas de casos de uso</w:t>
+      </w:r>
+      <w:r>
+        <w:rPr>
+          <w:lang w:val="es-419" w:eastAsia="es-CO"/>
+        </w:rPr>
+        <w:t>; estos diagramas, que son elaborados durante las etapas iniciales de un proyecto, se convierten en referente para cada una de las etapas siguientes del desarrollo del proyecto.</w:t>
+      </w:r>
+    </w:p>
+    <w:p>
+      <w:pPr>
+        <w:rPr>
+          <w:lang w:val="es-419" w:eastAsia="es-CO"/>
+        </w:rPr>
+      </w:pPr>
+      <w:r>
+        <w:rPr>
+          <w:lang w:val="es-419" w:eastAsia="es-CO"/>
+        </w:rPr>
+        <w:t>Componentes. En los diagramas de casos de uso, se observan los siguientes componentes.</w:t>
       </w:r>
     </w:p>
     <w:p>
@@ -7190,26 +7068,36 @@
         <w:pStyle w:val="Prrafodelista"/>
         <w:numPr>
           <w:ilvl w:val="0"/>
-          <w:numId w:val="46"/>
+          <w:numId w:val="21"/>
         </w:numPr>
-        <w:ind w:left="1843"/>
-        <w:rPr>
-          <w:lang w:val="es-419" w:eastAsia="es-CO"/>
-        </w:rPr>
-      </w:pPr>
-      <w:r>
         <w:rPr>
           <w:b/>
           <w:bCs/>
           <w:lang w:val="es-419" w:eastAsia="es-CO"/>
         </w:rPr>
-        <w:t>Fase dos.</w:t>
-      </w:r>
-      <w:r>
-        <w:rPr>
-          <w:lang w:val="es-419" w:eastAsia="es-CO"/>
-        </w:rPr>
-        <w:t xml:space="preserve"> Elección de expertos: el experto se elige según su preparación y su capacidad de proyección.</w:t>
+      </w:pPr>
+      <w:r>
+        <w:rPr>
+          <w:b/>
+          <w:bCs/>
+          <w:lang w:val="es-419" w:eastAsia="es-CO"/>
+        </w:rPr>
+        <w:t>Actor</w:t>
+      </w:r>
+    </w:p>
+    <w:p>
+      <w:pPr>
+        <w:pStyle w:val="Prrafodelista"/>
+        <w:ind w:left="1429" w:firstLine="0"/>
+        <w:rPr>
+          <w:lang w:val="es-419" w:eastAsia="es-CO"/>
+        </w:rPr>
+      </w:pPr>
+      <w:r>
+        <w:rPr>
+          <w:lang w:val="es-419" w:eastAsia="es-CO"/>
+        </w:rPr>
+        <w:t>Se representa mediante un “hombre de palo”. Este se emplea para indicar el tipo de usuario del sistema que podrá ejecutar alguna función.</w:t>
       </w:r>
     </w:p>
     <w:p>
@@ -7217,27 +7105,50 @@
         <w:pStyle w:val="Prrafodelista"/>
         <w:numPr>
           <w:ilvl w:val="0"/>
-          <w:numId w:val="46"/>
+          <w:numId w:val="21"/>
         </w:numPr>
-        <w:ind w:left="1843"/>
-        <w:rPr>
-          <w:lang w:val="es-419" w:eastAsia="es-CO"/>
-        </w:rPr>
-      </w:pPr>
-      <w:r>
         <w:rPr>
           <w:b/>
           <w:bCs/>
           <w:lang w:val="es-419" w:eastAsia="es-CO"/>
         </w:rPr>
+      </w:pPr>
+      <w:r>
+        <w:rPr>
+          <w:b/>
+          <w:bCs/>
+          <w:lang w:val="es-419" w:eastAsia="es-CO"/>
+        </w:rPr>
+        <w:t>Caso de uso</w:t>
+      </w:r>
+    </w:p>
+    <w:p>
+      <w:pPr>
+        <w:pStyle w:val="Prrafodelista"/>
+        <w:ind w:left="1429" w:firstLine="0"/>
+        <w:rPr>
+          <w:lang w:val="es-419" w:eastAsia="es-CO"/>
+        </w:rPr>
+      </w:pPr>
+      <w:r>
+        <w:rPr>
+          <w:lang w:val="es-419" w:eastAsia="es-CO"/>
+        </w:rPr>
         <w:lastRenderedPageBreak/>
-        <w:t>Fase tres.</w:t>
-      </w:r>
-      <w:r>
-        <w:rPr>
-          <w:lang w:val="es-419" w:eastAsia="es-CO"/>
-        </w:rPr>
-        <w:t xml:space="preserve"> Elaboración de cuestionarios: las preguntas deben hacerse de acuerdo con la temática que se quiere obtener.</w:t>
+        <w:t>Se representa mediante un óvalo e indica una función que el sistema debe proveer.</w:t>
+      </w:r>
+    </w:p>
+    <w:p>
+      <w:pPr>
+        <w:rPr>
+          <w:lang w:val="es-419" w:eastAsia="es-CO"/>
+        </w:rPr>
+      </w:pPr>
+      <w:r>
+        <w:rPr>
+          <w:lang w:val="es-419" w:eastAsia="es-CO"/>
+        </w:rPr>
+        <w:t>Para ejemplificar un proceso se puede emplear un verbo conjugado en infinitivo y que represente la función a realizar (administrar, gestionar, registrar, entre otros). A continuación, se presenta un ejemplo, en el cual se presenta un diagrama de casos de uso de la sistematización de un centro médico.</w:t>
       </w:r>
     </w:p>
     <w:p>
@@ -7245,149 +7156,17 @@
         <w:pStyle w:val="Prrafodelista"/>
         <w:numPr>
           <w:ilvl w:val="0"/>
-          <w:numId w:val="46"/>
+          <w:numId w:val="21"/>
         </w:numPr>
-        <w:ind w:left="1843"/>
-        <w:rPr>
-          <w:lang w:val="es-419" w:eastAsia="es-CO"/>
-        </w:rPr>
-      </w:pPr>
-      <w:r>
-        <w:rPr>
-          <w:b/>
-          <w:bCs/>
-          <w:lang w:val="es-419" w:eastAsia="es-CO"/>
-        </w:rPr>
-        <w:t>Fase cuatro.</w:t>
-      </w:r>
-      <w:r>
-        <w:rPr>
-          <w:lang w:val="es-419" w:eastAsia="es-CO"/>
-        </w:rPr>
-        <w:t xml:space="preserve"> Desarrollo y explotación de resultados: el cuestionario se entrega a los expertos para ser contestado por ellos.</w:t>
-      </w:r>
-    </w:p>
-    <w:p>
-      <w:pPr>
-        <w:pStyle w:val="Ttulo2"/>
-      </w:pPr>
-      <w:bookmarkStart w:id="11" w:name="_Toc161300102"/>
-      <w:r>
-        <w:t>Herramientas para captura de requisitos</w:t>
-      </w:r>
-      <w:bookmarkEnd w:id="11"/>
-    </w:p>
-    <w:p>
-      <w:pPr>
-        <w:rPr>
-          <w:lang w:val="es-419" w:eastAsia="es-CO"/>
-        </w:rPr>
-      </w:pPr>
-      <w:r>
-        <w:rPr>
-          <w:lang w:val="es-419" w:eastAsia="es-CO"/>
-        </w:rPr>
-        <w:t xml:space="preserve">Existen varias herramientas para la captura de requisitos potenciales de un nuevo sistema o una actualización de </w:t>
-      </w:r>
-      <w:r>
-        <w:rPr>
-          <w:lang w:val="es-419" w:eastAsia="es-CO"/>
-        </w:rPr>
-        <w:t>“</w:t>
-      </w:r>
-      <w:r>
-        <w:rPr>
-          <w:rStyle w:val="Extranjerismo"/>
-          <w:lang w:val="es-419" w:eastAsia="es-CO"/>
-        </w:rPr>
-        <w:t>software</w:t>
-      </w:r>
-      <w:r>
-        <w:rPr>
-          <w:rStyle w:val="Extranjerismo"/>
-          <w:lang w:val="es-419" w:eastAsia="es-CO"/>
-        </w:rPr>
-        <w:t>”</w:t>
-      </w:r>
-      <w:r>
-        <w:rPr>
-          <w:lang w:val="es-419" w:eastAsia="es-CO"/>
-        </w:rPr>
-        <w:t>, a continuación, se explican las más utilizadas:</w:t>
-      </w:r>
-    </w:p>
-    <w:p>
-      <w:pPr>
-        <w:pStyle w:val="Ttulo3"/>
-      </w:pPr>
-      <w:bookmarkStart w:id="12" w:name="_Toc161300103"/>
-      <w:r>
-        <w:t>Diagrama de casos de uso</w:t>
-      </w:r>
-      <w:bookmarkEnd w:id="12"/>
-    </w:p>
-    <w:p>
-      <w:pPr>
-        <w:rPr>
-          <w:lang w:val="es-419" w:eastAsia="es-CO"/>
-        </w:rPr>
-      </w:pPr>
-      <w:r>
-        <w:rPr>
-          <w:lang w:val="es-419" w:eastAsia="es-CO"/>
-        </w:rPr>
-        <w:t xml:space="preserve">Al momento de desarrollar un proyecto se debe pensar en cuáles serán las principales funcionalidades que el </w:t>
-      </w:r>
-      <w:r>
-        <w:rPr>
-          <w:lang w:val="es-419" w:eastAsia="es-CO"/>
-        </w:rPr>
-        <w:t>“</w:t>
-      </w:r>
-      <w:r>
-        <w:rPr>
-          <w:rStyle w:val="Extranjerismo"/>
-          <w:lang w:val="es-419" w:eastAsia="es-CO"/>
-        </w:rPr>
-        <w:t>software</w:t>
-      </w:r>
-      <w:r>
-        <w:rPr>
-          <w:rStyle w:val="Extranjerismo"/>
-          <w:lang w:val="es-419" w:eastAsia="es-CO"/>
-        </w:rPr>
-        <w:t>”</w:t>
-      </w:r>
-      <w:r>
-        <w:rPr>
-          <w:lang w:val="es-419" w:eastAsia="es-CO"/>
-        </w:rPr>
-        <w:t xml:space="preserve"> debe permitir llevar a cabo y quiénes serán los que podrán ejecutar dichas funcionalidades. </w:t>
-      </w:r>
-      <w:r>
-        <w:rPr>
-          <w:lang w:val="es-419" w:eastAsia="es-CO"/>
-        </w:rPr>
-        <w:t>La identificación de estos elementos se puede visualizar de manera efectiva a través de la elaboración de diagramas de casos de uso</w:t>
-      </w:r>
-      <w:r>
-        <w:rPr>
-          <w:lang w:val="es-419" w:eastAsia="es-CO"/>
-        </w:rPr>
-        <w:t>; estos diagramas, que son elaborados durante las etapas iniciales de un proyecto, se convierten en referente para cada una de las etapas siguientes del desarrollo del proyecto.</w:t>
-      </w:r>
-    </w:p>
-    <w:p>
-      <w:pPr>
-        <w:rPr>
-          <w:lang w:val="es-419" w:eastAsia="es-CO"/>
-        </w:rPr>
-      </w:pPr>
-      <w:r>
-        <w:rPr>
-          <w:lang w:val="es-419" w:eastAsia="es-CO"/>
-        </w:rPr>
-        <w:t>Componentes. En los diagramas de casos de uso, se observan los siguientes componentes.</w:t>
+        <w:rPr>
+          <w:lang w:val="es-419" w:eastAsia="es-CO"/>
+        </w:rPr>
+      </w:pPr>
+      <w:r>
+        <w:rPr>
+          <w:lang w:val="es-419" w:eastAsia="es-CO"/>
+        </w:rPr>
+        <w:t>Administrar datos pacientes.</w:t>
       </w:r>
     </w:p>
     <w:p>
@@ -7395,36 +7174,17 @@
         <w:pStyle w:val="Prrafodelista"/>
         <w:numPr>
           <w:ilvl w:val="0"/>
-          <w:numId w:val="47"/>
+          <w:numId w:val="21"/>
         </w:numPr>
         <w:rPr>
-          <w:b/>
-          <w:bCs/>
-          <w:lang w:val="es-419" w:eastAsia="es-CO"/>
-        </w:rPr>
-      </w:pPr>
-      <w:r>
-        <w:rPr>
-          <w:b/>
-          <w:bCs/>
-          <w:lang w:val="es-419" w:eastAsia="es-CO"/>
-        </w:rPr>
-        <w:t>Actor</w:t>
-      </w:r>
-    </w:p>
-    <w:p>
-      <w:pPr>
-        <w:pStyle w:val="Prrafodelista"/>
-        <w:ind w:left="1429" w:firstLine="0"/>
-        <w:rPr>
-          <w:lang w:val="es-419" w:eastAsia="es-CO"/>
-        </w:rPr>
-      </w:pPr>
-      <w:r>
-        <w:rPr>
-          <w:lang w:val="es-419" w:eastAsia="es-CO"/>
-        </w:rPr>
-        <w:t>Se representa mediante un “hombre de palo”. Este se emplea para indicar el tipo de usuario del sistema que podrá ejecutar alguna función.</w:t>
+          <w:lang w:val="es-419" w:eastAsia="es-CO"/>
+        </w:rPr>
+      </w:pPr>
+      <w:r>
+        <w:rPr>
+          <w:lang w:val="es-419" w:eastAsia="es-CO"/>
+        </w:rPr>
+        <w:t>Administrar datos tratamientos.</w:t>
       </w:r>
     </w:p>
     <w:p>
@@ -7432,50 +7192,17 @@
         <w:pStyle w:val="Prrafodelista"/>
         <w:numPr>
           <w:ilvl w:val="0"/>
-          <w:numId w:val="47"/>
+          <w:numId w:val="21"/>
         </w:numPr>
         <w:rPr>
-          <w:b/>
-          <w:bCs/>
-          <w:lang w:val="es-419" w:eastAsia="es-CO"/>
-        </w:rPr>
-      </w:pPr>
-      <w:r>
-        <w:rPr>
-          <w:b/>
-          <w:bCs/>
-          <w:lang w:val="es-419" w:eastAsia="es-CO"/>
-        </w:rPr>
-        <w:t>Caso de uso</w:t>
-      </w:r>
-    </w:p>
-    <w:p>
-      <w:pPr>
-        <w:pStyle w:val="Prrafodelista"/>
-        <w:ind w:left="1429" w:firstLine="0"/>
-        <w:rPr>
-          <w:lang w:val="es-419" w:eastAsia="es-CO"/>
-        </w:rPr>
-      </w:pPr>
-      <w:r>
-        <w:rPr>
-          <w:lang w:val="es-419" w:eastAsia="es-CO"/>
-        </w:rPr>
-        <w:lastRenderedPageBreak/>
-        <w:t>Se representa mediante un óvalo e indica una función que el sistema debe proveer.</w:t>
-      </w:r>
-    </w:p>
-    <w:p>
-      <w:pPr>
-        <w:rPr>
-          <w:lang w:val="es-419" w:eastAsia="es-CO"/>
-        </w:rPr>
-      </w:pPr>
-      <w:r>
-        <w:rPr>
-          <w:lang w:val="es-419" w:eastAsia="es-CO"/>
-        </w:rPr>
-        <w:t>Para ejemplificar un proceso se puede emplear un verbo conjugado en infinitivo y que represente la función a realizar (administrar, gestionar, registrar, entre otros). A continuación, se presenta un ejemplo, en el cual se presenta un diagrama de casos de uso de la sistematización de un centro médico.</w:t>
+          <w:lang w:val="es-419" w:eastAsia="es-CO"/>
+        </w:rPr>
+      </w:pPr>
+      <w:r>
+        <w:rPr>
+          <w:lang w:val="es-419" w:eastAsia="es-CO"/>
+        </w:rPr>
+        <w:t>Gestionar citas.</w:t>
       </w:r>
     </w:p>
     <w:p>
@@ -7483,61 +7210,7 @@
         <w:pStyle w:val="Prrafodelista"/>
         <w:numPr>
           <w:ilvl w:val="0"/>
-          <w:numId w:val="47"/>
-        </w:numPr>
-        <w:rPr>
-          <w:lang w:val="es-419" w:eastAsia="es-CO"/>
-        </w:rPr>
-      </w:pPr>
-      <w:r>
-        <w:rPr>
-          <w:lang w:val="es-419" w:eastAsia="es-CO"/>
-        </w:rPr>
-        <w:t>Administrar datos pacientes.</w:t>
-      </w:r>
-    </w:p>
-    <w:p>
-      <w:pPr>
-        <w:pStyle w:val="Prrafodelista"/>
-        <w:numPr>
-          <w:ilvl w:val="0"/>
-          <w:numId w:val="47"/>
-        </w:numPr>
-        <w:rPr>
-          <w:lang w:val="es-419" w:eastAsia="es-CO"/>
-        </w:rPr>
-      </w:pPr>
-      <w:r>
-        <w:rPr>
-          <w:lang w:val="es-419" w:eastAsia="es-CO"/>
-        </w:rPr>
-        <w:t>Administrar datos tratamientos.</w:t>
-      </w:r>
-    </w:p>
-    <w:p>
-      <w:pPr>
-        <w:pStyle w:val="Prrafodelista"/>
-        <w:numPr>
-          <w:ilvl w:val="0"/>
-          <w:numId w:val="47"/>
-        </w:numPr>
-        <w:rPr>
-          <w:lang w:val="es-419" w:eastAsia="es-CO"/>
-        </w:rPr>
-      </w:pPr>
-      <w:r>
-        <w:rPr>
-          <w:lang w:val="es-419" w:eastAsia="es-CO"/>
-        </w:rPr>
-        <w:t>Gestionar citas.</w:t>
-      </w:r>
-    </w:p>
-    <w:p>
-      <w:pPr>
-        <w:pStyle w:val="Prrafodelista"/>
-        <w:numPr>
-          <w:ilvl w:val="0"/>
-          <w:numId w:val="47"/>
+          <w:numId w:val="21"/>
         </w:numPr>
         <w:rPr>
           <w:lang w:val="es-419" w:eastAsia="es-CO"/>
@@ -7630,7 +7303,7 @@
         <w:pStyle w:val="Prrafodelista"/>
         <w:numPr>
           <w:ilvl w:val="0"/>
-          <w:numId w:val="47"/>
+          <w:numId w:val="21"/>
         </w:numPr>
         <w:rPr>
           <w:b/>
@@ -7676,7 +7349,7 @@
         <w:pStyle w:val="Prrafodelista"/>
         <w:numPr>
           <w:ilvl w:val="0"/>
-          <w:numId w:val="47"/>
+          <w:numId w:val="21"/>
         </w:numPr>
         <w:rPr>
           <w:b/>
@@ -7721,7 +7394,7 @@
         <w:pStyle w:val="Prrafodelista"/>
         <w:numPr>
           <w:ilvl w:val="0"/>
-          <w:numId w:val="47"/>
+          <w:numId w:val="21"/>
         </w:numPr>
         <w:rPr>
           <w:b/>
@@ -7837,7 +7510,19 @@
         <w:rPr>
           <w:lang w:val="es-419" w:eastAsia="es-CO"/>
         </w:rPr>
-        <w:t xml:space="preserve">Las historias de usuario son utilizadas en los métodos agiles para la especificación de requisitos, son una descripción breve de una funcionalidad </w:t>
+        <w:t xml:space="preserve">Las historias de usuario son utilizadas en los métodos </w:t>
+      </w:r>
+      <w:r>
+        <w:rPr>
+          <w:lang w:val="es-419" w:eastAsia="es-CO"/>
+        </w:rPr>
+        <w:t>á</w:t>
+      </w:r>
+      <w:r>
+        <w:rPr>
+          <w:lang w:val="es-419" w:eastAsia="es-CO"/>
+        </w:rPr>
+        <w:t xml:space="preserve">giles para la especificación de requisitos, son una descripción breve de una funcionalidad </w:t>
       </w:r>
       <w:r>
         <w:rPr>
@@ -7884,7 +7569,7 @@
         <w:pStyle w:val="Prrafodelista"/>
         <w:numPr>
           <w:ilvl w:val="0"/>
-          <w:numId w:val="47"/>
+          <w:numId w:val="21"/>
         </w:numPr>
         <w:rPr>
           <w:lang w:val="es-419" w:eastAsia="es-CO"/>
@@ -7910,7 +7595,7 @@
         <w:pStyle w:val="Prrafodelista"/>
         <w:numPr>
           <w:ilvl w:val="0"/>
-          <w:numId w:val="47"/>
+          <w:numId w:val="21"/>
         </w:numPr>
         <w:rPr>
           <w:lang w:val="es-419" w:eastAsia="es-CO"/>
@@ -7937,7 +7622,7 @@
         <w:pStyle w:val="Prrafodelista"/>
         <w:numPr>
           <w:ilvl w:val="0"/>
-          <w:numId w:val="47"/>
+          <w:numId w:val="21"/>
         </w:numPr>
         <w:rPr>
           <w:lang w:val="es-419" w:eastAsia="es-CO"/>
@@ -8026,7 +7711,7 @@
         <w:pStyle w:val="Prrafodelista"/>
         <w:numPr>
           <w:ilvl w:val="0"/>
-          <w:numId w:val="48"/>
+          <w:numId w:val="22"/>
         </w:numPr>
         <w:rPr>
           <w:lang w:val="es-419" w:eastAsia="es-CO"/>
@@ -8050,7 +7735,7 @@
         <w:pStyle w:val="Prrafodelista"/>
         <w:numPr>
           <w:ilvl w:val="0"/>
-          <w:numId w:val="48"/>
+          <w:numId w:val="22"/>
         </w:numPr>
         <w:rPr>
           <w:lang w:val="es-419" w:eastAsia="es-CO"/>
@@ -8119,7 +7804,7 @@
         <w:pStyle w:val="Prrafodelista"/>
         <w:numPr>
           <w:ilvl w:val="0"/>
-          <w:numId w:val="49"/>
+          <w:numId w:val="23"/>
         </w:numPr>
         <w:rPr>
           <w:lang w:val="es-419" w:eastAsia="es-CO"/>
@@ -8137,7 +7822,7 @@
         <w:pStyle w:val="Prrafodelista"/>
         <w:numPr>
           <w:ilvl w:val="0"/>
-          <w:numId w:val="49"/>
+          <w:numId w:val="23"/>
         </w:numPr>
         <w:rPr>
           <w:lang w:val="es-419" w:eastAsia="es-CO"/>
@@ -8155,7 +7840,7 @@
         <w:pStyle w:val="Prrafodelista"/>
         <w:numPr>
           <w:ilvl w:val="0"/>
-          <w:numId w:val="49"/>
+          <w:numId w:val="23"/>
         </w:numPr>
         <w:rPr>
           <w:lang w:val="es-419" w:eastAsia="es-CO"/>
@@ -8252,10 +7937,10 @@
           <w:lang w:val="es-419" w:eastAsia="es-CO"/>
         </w:rPr>
         <w:drawing>
-          <wp:inline distT="0" distB="0" distL="0" distR="0" wp14:anchorId="53DFB307" wp14:editId="31B84B61">
+          <wp:inline distT="0" distB="0" distL="0" distR="0" wp14:anchorId="53DFB307" wp14:editId="0AFD8491">
             <wp:extent cx="6332220" cy="2856865"/>
             <wp:effectExtent l="0" t="0" r="0" b="635"/>
-            <wp:docPr id="1129222025" name="Imagen 6" descr="Imagen que presenta diferentes ejemplos de historias de usuarios."/>
+            <wp:docPr id="1129222025" name="Imagen 6" descr="La imagen presenta una tabla con diferentes ejemplos de historias de usuario, la cual incluye el identificador de la historia, el enunciado de la historia y los criterios de aceptación."/>
             <wp:cNvGraphicFramePr>
               <a:graphicFrameLocks xmlns:a="http://schemas.openxmlformats.org/drawingml/2006/main" noChangeAspect="1"/>
             </wp:cNvGraphicFramePr>
@@ -8263,7 +7948,7 @@
               <a:graphicData uri="http://schemas.openxmlformats.org/drawingml/2006/picture">
                 <pic:pic xmlns:pic="http://schemas.openxmlformats.org/drawingml/2006/picture">
                   <pic:nvPicPr>
-                    <pic:cNvPr id="1129222025" name="Imagen 6" descr="Imagen que presenta diferentes ejemplos de historias de usuarios."/>
+                    <pic:cNvPr id="1129222025" name="Imagen 6" descr="La imagen presenta una tabla con diferentes ejemplos de historias de usuario, la cual incluye el identificador de la historia, el enunciado de la historia y los criterios de aceptación."/>
                     <pic:cNvPicPr/>
                   </pic:nvPicPr>
                   <pic:blipFill>
@@ -8577,7 +8262,7 @@
         <w:pStyle w:val="Prrafodelista"/>
         <w:numPr>
           <w:ilvl w:val="0"/>
-          <w:numId w:val="50"/>
+          <w:numId w:val="24"/>
         </w:numPr>
         <w:rPr>
           <w:lang w:val="es-419" w:eastAsia="es-CO"/>
@@ -8595,7 +8280,7 @@
         <w:pStyle w:val="Prrafodelista"/>
         <w:numPr>
           <w:ilvl w:val="0"/>
-          <w:numId w:val="50"/>
+          <w:numId w:val="24"/>
         </w:numPr>
         <w:rPr>
           <w:lang w:val="es-419" w:eastAsia="es-CO"/>
@@ -8613,7 +8298,7 @@
         <w:pStyle w:val="Prrafodelista"/>
         <w:numPr>
           <w:ilvl w:val="0"/>
-          <w:numId w:val="50"/>
+          <w:numId w:val="24"/>
         </w:numPr>
         <w:rPr>
           <w:lang w:val="es-419" w:eastAsia="es-CO"/>
@@ -8631,7 +8316,7 @@
         <w:pStyle w:val="Prrafodelista"/>
         <w:numPr>
           <w:ilvl w:val="0"/>
-          <w:numId w:val="50"/>
+          <w:numId w:val="24"/>
         </w:numPr>
         <w:rPr>
           <w:lang w:val="es-419" w:eastAsia="es-CO"/>
@@ -8649,7 +8334,7 @@
         <w:pStyle w:val="Prrafodelista"/>
         <w:numPr>
           <w:ilvl w:val="0"/>
-          <w:numId w:val="50"/>
+          <w:numId w:val="24"/>
         </w:numPr>
         <w:rPr>
           <w:lang w:val="es-419" w:eastAsia="es-CO"/>
@@ -8667,7 +8352,7 @@
         <w:pStyle w:val="Prrafodelista"/>
         <w:numPr>
           <w:ilvl w:val="0"/>
-          <w:numId w:val="50"/>
+          <w:numId w:val="24"/>
         </w:numPr>
         <w:rPr>
           <w:lang w:val="es-419" w:eastAsia="es-CO"/>
@@ -8685,7 +8370,7 @@
         <w:pStyle w:val="Prrafodelista"/>
         <w:numPr>
           <w:ilvl w:val="0"/>
-          <w:numId w:val="50"/>
+          <w:numId w:val="24"/>
         </w:numPr>
         <w:rPr>
           <w:lang w:val="es-419" w:eastAsia="es-CO"/>
@@ -8703,7 +8388,7 @@
         <w:pStyle w:val="Prrafodelista"/>
         <w:numPr>
           <w:ilvl w:val="0"/>
-          <w:numId w:val="50"/>
+          <w:numId w:val="24"/>
         </w:numPr>
         <w:rPr>
           <w:lang w:val="es-419" w:eastAsia="es-CO"/>
@@ -9202,7 +8887,7 @@
         <w:pStyle w:val="Prrafodelista"/>
         <w:numPr>
           <w:ilvl w:val="0"/>
-          <w:numId w:val="53"/>
+          <w:numId w:val="27"/>
         </w:numPr>
         <w:rPr>
           <w:lang w:val="es-419" w:eastAsia="es-CO"/>
@@ -9220,7 +8905,7 @@
         <w:pStyle w:val="Prrafodelista"/>
         <w:numPr>
           <w:ilvl w:val="0"/>
-          <w:numId w:val="53"/>
+          <w:numId w:val="27"/>
         </w:numPr>
         <w:rPr>
           <w:lang w:val="es-419" w:eastAsia="es-CO"/>
@@ -9238,7 +8923,7 @@
         <w:pStyle w:val="Prrafodelista"/>
         <w:numPr>
           <w:ilvl w:val="0"/>
-          <w:numId w:val="53"/>
+          <w:numId w:val="27"/>
         </w:numPr>
         <w:rPr>
           <w:lang w:val="es-419" w:eastAsia="es-CO"/>
@@ -9256,7 +8941,7 @@
         <w:pStyle w:val="Prrafodelista"/>
         <w:numPr>
           <w:ilvl w:val="0"/>
-          <w:numId w:val="53"/>
+          <w:numId w:val="27"/>
         </w:numPr>
         <w:rPr>
           <w:lang w:val="es-419" w:eastAsia="es-CO"/>
@@ -9274,7 +8959,7 @@
         <w:pStyle w:val="Prrafodelista"/>
         <w:numPr>
           <w:ilvl w:val="0"/>
-          <w:numId w:val="53"/>
+          <w:numId w:val="27"/>
         </w:numPr>
         <w:rPr>
           <w:lang w:val="es-419" w:eastAsia="es-CO"/>
@@ -9292,7 +8977,7 @@
         <w:pStyle w:val="Prrafodelista"/>
         <w:numPr>
           <w:ilvl w:val="0"/>
-          <w:numId w:val="53"/>
+          <w:numId w:val="27"/>
         </w:numPr>
         <w:rPr>
           <w:lang w:val="es-419" w:eastAsia="es-CO"/>
@@ -9311,7 +8996,7 @@
         <w:pStyle w:val="Prrafodelista"/>
         <w:numPr>
           <w:ilvl w:val="0"/>
-          <w:numId w:val="53"/>
+          <w:numId w:val="27"/>
         </w:numPr>
         <w:rPr>
           <w:lang w:val="es-419" w:eastAsia="es-CO"/>
@@ -9329,7 +9014,7 @@
         <w:pStyle w:val="Prrafodelista"/>
         <w:numPr>
           <w:ilvl w:val="0"/>
-          <w:numId w:val="53"/>
+          <w:numId w:val="27"/>
         </w:numPr>
         <w:rPr>
           <w:lang w:val="es-419" w:eastAsia="es-CO"/>
@@ -9347,7 +9032,7 @@
         <w:pStyle w:val="Prrafodelista"/>
         <w:numPr>
           <w:ilvl w:val="0"/>
-          <w:numId w:val="53"/>
+          <w:numId w:val="27"/>
         </w:numPr>
         <w:rPr>
           <w:lang w:val="es-419" w:eastAsia="es-CO"/>
@@ -9365,7 +9050,7 @@
         <w:pStyle w:val="Prrafodelista"/>
         <w:numPr>
           <w:ilvl w:val="0"/>
-          <w:numId w:val="53"/>
+          <w:numId w:val="27"/>
         </w:numPr>
         <w:rPr>
           <w:lang w:val="es-419" w:eastAsia="es-CO"/>
@@ -9383,7 +9068,7 @@
         <w:pStyle w:val="Prrafodelista"/>
         <w:numPr>
           <w:ilvl w:val="0"/>
-          <w:numId w:val="53"/>
+          <w:numId w:val="27"/>
         </w:numPr>
         <w:rPr>
           <w:lang w:val="es-419" w:eastAsia="es-CO"/>
@@ -9401,7 +9086,7 @@
         <w:pStyle w:val="Prrafodelista"/>
         <w:numPr>
           <w:ilvl w:val="0"/>
-          <w:numId w:val="53"/>
+          <w:numId w:val="27"/>
         </w:numPr>
         <w:rPr>
           <w:lang w:val="es-419" w:eastAsia="es-CO"/>
@@ -9419,7 +9104,7 @@
         <w:pStyle w:val="Prrafodelista"/>
         <w:numPr>
           <w:ilvl w:val="0"/>
-          <w:numId w:val="53"/>
+          <w:numId w:val="27"/>
         </w:numPr>
         <w:rPr>
           <w:lang w:val="es-419" w:eastAsia="es-CO"/>
@@ -9437,7 +9122,7 @@
         <w:pStyle w:val="Prrafodelista"/>
         <w:numPr>
           <w:ilvl w:val="0"/>
-          <w:numId w:val="53"/>
+          <w:numId w:val="27"/>
         </w:numPr>
         <w:rPr>
           <w:lang w:val="es-419" w:eastAsia="es-CO"/>
@@ -9455,7 +9140,7 @@
         <w:pStyle w:val="Prrafodelista"/>
         <w:numPr>
           <w:ilvl w:val="0"/>
-          <w:numId w:val="53"/>
+          <w:numId w:val="27"/>
         </w:numPr>
         <w:rPr>
           <w:lang w:val="es-419" w:eastAsia="es-CO"/>
@@ -9486,7 +9171,7 @@
         <w:pStyle w:val="Prrafodelista"/>
         <w:numPr>
           <w:ilvl w:val="0"/>
-          <w:numId w:val="52"/>
+          <w:numId w:val="26"/>
         </w:numPr>
         <w:rPr>
           <w:b/>
@@ -9562,7 +9247,7 @@
         <w:pStyle w:val="Prrafodelista"/>
         <w:numPr>
           <w:ilvl w:val="0"/>
-          <w:numId w:val="52"/>
+          <w:numId w:val="26"/>
         </w:numPr>
         <w:rPr>
           <w:b/>
@@ -9640,7 +9325,7 @@
         <w:pStyle w:val="Prrafodelista"/>
         <w:numPr>
           <w:ilvl w:val="0"/>
-          <w:numId w:val="52"/>
+          <w:numId w:val="26"/>
         </w:numPr>
         <w:rPr>
           <w:b/>
@@ -9731,7 +9416,7 @@
         <w:pStyle w:val="Prrafodelista"/>
         <w:numPr>
           <w:ilvl w:val="0"/>
-          <w:numId w:val="52"/>
+          <w:numId w:val="26"/>
         </w:numPr>
         <w:rPr>
           <w:b/>
@@ -9823,7 +9508,7 @@
         <w:pStyle w:val="Prrafodelista"/>
         <w:numPr>
           <w:ilvl w:val="0"/>
-          <w:numId w:val="51"/>
+          <w:numId w:val="25"/>
         </w:numPr>
         <w:ind w:left="1843"/>
         <w:rPr>
@@ -9842,7 +9527,7 @@
         <w:pStyle w:val="Prrafodelista"/>
         <w:numPr>
           <w:ilvl w:val="0"/>
-          <w:numId w:val="51"/>
+          <w:numId w:val="25"/>
         </w:numPr>
         <w:ind w:left="1843"/>
         <w:rPr>
@@ -9861,7 +9546,7 @@
         <w:pStyle w:val="Prrafodelista"/>
         <w:numPr>
           <w:ilvl w:val="0"/>
-          <w:numId w:val="51"/>
+          <w:numId w:val="25"/>
         </w:numPr>
         <w:ind w:left="1843"/>
         <w:rPr>
@@ -9880,7 +9565,7 @@
         <w:pStyle w:val="Prrafodelista"/>
         <w:numPr>
           <w:ilvl w:val="0"/>
-          <w:numId w:val="51"/>
+          <w:numId w:val="25"/>
         </w:numPr>
         <w:ind w:left="1843"/>
         <w:rPr>
@@ -9899,7 +9584,7 @@
         <w:pStyle w:val="Prrafodelista"/>
         <w:numPr>
           <w:ilvl w:val="0"/>
-          <w:numId w:val="51"/>
+          <w:numId w:val="25"/>
         </w:numPr>
         <w:ind w:left="1843"/>
         <w:rPr>
@@ -9918,7 +9603,7 @@
         <w:pStyle w:val="Prrafodelista"/>
         <w:numPr>
           <w:ilvl w:val="0"/>
-          <w:numId w:val="51"/>
+          <w:numId w:val="25"/>
         </w:numPr>
         <w:ind w:left="1843"/>
         <w:rPr>
@@ -9937,7 +9622,7 @@
         <w:pStyle w:val="Prrafodelista"/>
         <w:numPr>
           <w:ilvl w:val="0"/>
-          <w:numId w:val="51"/>
+          <w:numId w:val="25"/>
         </w:numPr>
         <w:ind w:left="1843"/>
         <w:rPr>
@@ -9956,7 +9641,7 @@
         <w:pStyle w:val="Prrafodelista"/>
         <w:numPr>
           <w:ilvl w:val="0"/>
-          <w:numId w:val="51"/>
+          <w:numId w:val="25"/>
         </w:numPr>
         <w:ind w:left="1843"/>
         <w:rPr>
@@ -9975,7 +9660,7 @@
         <w:pStyle w:val="Prrafodelista"/>
         <w:numPr>
           <w:ilvl w:val="0"/>
-          <w:numId w:val="51"/>
+          <w:numId w:val="25"/>
         </w:numPr>
         <w:ind w:left="1843"/>
         <w:rPr>
@@ -9994,7 +9679,7 @@
         <w:pStyle w:val="Prrafodelista"/>
         <w:numPr>
           <w:ilvl w:val="0"/>
-          <w:numId w:val="51"/>
+          <w:numId w:val="25"/>
         </w:numPr>
         <w:rPr>
           <w:b/>
@@ -10063,7 +9748,19 @@
         <w:rPr>
           <w:lang w:val="es-419" w:eastAsia="es-CO"/>
         </w:rPr>
-        <w:t>Con el diagrama de actividades se termina la descripción de las tres técnicas usadas para la especificación y el análisis de requisitos, como se pudo analizar cada una de las técnicas nos brinda características para lograr representar gráficamente y de una forma clara, los requisitos que un usuario necesita poder cumplir satisfactoriamente con las solicitudes de los clientes y usuarios, por otro lado se pueden usar todas las técnicas en una especificación y análisis de requisitos si se ve la necesidad.</w:t>
+        <w:t>Con el diagrama de actividades se termina la descripción de las tres técnicas usadas para la especificación y el análisis de requisitos, como se pudo analizar cada una de las técnicas nos brinda características para lograr representar gráficamente y de una forma clara, los requisitos que un usuario necesita poder cumplir satisfactoriamente con las solicitudes de los clientes y usuarios, por otro lado</w:t>
+      </w:r>
+      <w:r>
+        <w:rPr>
+          <w:lang w:val="es-419" w:eastAsia="es-CO"/>
+        </w:rPr>
+        <w:t>,</w:t>
+      </w:r>
+      <w:r>
+        <w:rPr>
+          <w:lang w:val="es-419" w:eastAsia="es-CO"/>
+        </w:rPr>
+        <w:t xml:space="preserve"> se pueden usar todas las técnicas en una especificación y análisis de requisitos si se ve la necesidad.</w:t>
       </w:r>
     </w:p>
     <w:p>
@@ -10310,30 +10007,8 @@
               <w:rPr>
                 <w:lang w:val="en-US"/>
               </w:rPr>
-              <w:t xml:space="preserve">EDAP – Project Business School. (2016). MOOC PMP 302 </w:t>
-            </w:r>
-            <w:proofErr w:type="spellStart"/>
-            <w:r>
-              <w:rPr>
-                <w:lang w:val="en-US"/>
-              </w:rPr>
-              <w:t>Identificar</w:t>
-            </w:r>
-            <w:proofErr w:type="spellEnd"/>
-            <w:r>
-              <w:rPr>
-                <w:lang w:val="en-US"/>
-              </w:rPr>
-              <w:t xml:space="preserve"> </w:t>
-            </w:r>
-            <w:proofErr w:type="spellStart"/>
-            <w:r>
-              <w:rPr>
-                <w:lang w:val="en-US"/>
-              </w:rPr>
-              <w:t>Interesados</w:t>
-            </w:r>
-            <w:proofErr w:type="spellEnd"/>
+              <w:t>EDAP – Project Business School. (2016). MOOC PMP 302 Identificar Interesados</w:t>
+            </w:r>
           </w:p>
         </w:tc>
         <w:tc>
@@ -10400,35 +10075,7 @@
               <w:rPr>
                 <w:lang w:val="en-US"/>
               </w:rPr>
-              <w:t xml:space="preserve">Virtual Training </w:t>
-            </w:r>
-            <w:proofErr w:type="spellStart"/>
-            <w:r>
-              <w:rPr>
-                <w:lang w:val="en-US"/>
-              </w:rPr>
-              <w:t>Lteam</w:t>
-            </w:r>
-            <w:proofErr w:type="spellEnd"/>
-            <w:r>
-              <w:rPr>
-                <w:lang w:val="en-US"/>
-              </w:rPr>
-              <w:t xml:space="preserve">. (2016). Partes </w:t>
-            </w:r>
-            <w:proofErr w:type="spellStart"/>
-            <w:r>
-              <w:rPr>
-                <w:lang w:val="en-US"/>
-              </w:rPr>
-              <w:t>Interesadas</w:t>
-            </w:r>
-            <w:proofErr w:type="spellEnd"/>
-            <w:r>
-              <w:rPr>
-                <w:lang w:val="en-US"/>
-              </w:rPr>
-              <w:t xml:space="preserve"> </w:t>
+              <w:t xml:space="preserve">Virtual Training Lteam. (2016). Partes Interesadas </w:t>
             </w:r>
             <w:r>
               <w:rPr>
@@ -10922,88 +10569,59 @@
         </w:rPr>
       </w:pPr>
       <w:bookmarkStart w:id="19" w:name="_Toc161300110"/>
-      <w:proofErr w:type="spellStart"/>
       <w:r>
         <w:rPr>
           <w:lang w:val="en-US"/>
         </w:rPr>
         <w:lastRenderedPageBreak/>
-        <w:t>Referencias</w:t>
-      </w:r>
-      <w:proofErr w:type="spellEnd"/>
+        <w:t>Referencias bibliográficas</w:t>
+      </w:r>
+      <w:bookmarkEnd w:id="19"/>
+    </w:p>
+    <w:p>
       <w:r>
         <w:rPr>
           <w:lang w:val="en-US"/>
         </w:rPr>
         <w:t xml:space="preserve"> </w:t>
       </w:r>
-      <w:proofErr w:type="spellStart"/>
       <w:r>
         <w:rPr>
           <w:lang w:val="en-US"/>
         </w:rPr>
-        <w:t>bibliográficas</w:t>
-      </w:r>
-      <w:bookmarkEnd w:id="19"/>
-      <w:proofErr w:type="spellEnd"/>
-    </w:p>
-    <w:p>
+        <w:t xml:space="preserve">Baar, B. (2006). </w:t>
+      </w:r>
       <w:r>
         <w:rPr>
           <w:lang w:val="en-US"/>
         </w:rPr>
-        <w:t xml:space="preserve"> </w:t>
+        <w:t>“</w:t>
+      </w:r>
+      <w:r>
+        <w:rPr>
+          <w:rStyle w:val="Extranjerismo"/>
+        </w:rPr>
+        <w:t>Using Stakeholder Analysis in Software Project Management</w:t>
+      </w:r>
+      <w:r>
+        <w:rPr>
+          <w:rStyle w:val="Extranjerismo"/>
+        </w:rPr>
+        <w:t>”</w:t>
       </w:r>
       <w:r>
         <w:rPr>
           <w:lang w:val="en-US"/>
         </w:rPr>
-        <w:t xml:space="preserve">Baar, B. (2006). </w:t>
-      </w:r>
-      <w:r>
-        <w:rPr>
-          <w:lang w:val="en-US"/>
-        </w:rPr>
-        <w:t>“</w:t>
-      </w:r>
-      <w:r>
-        <w:rPr>
-          <w:rStyle w:val="Extranjerismo"/>
-        </w:rPr>
-        <w:t>Using Stakeholder Analysis in Software Project Management</w:t>
-      </w:r>
-      <w:r>
-        <w:rPr>
-          <w:rStyle w:val="Extranjerismo"/>
-        </w:rPr>
-        <w:t>”</w:t>
-      </w:r>
-      <w:r>
-        <w:rPr>
-          <w:lang w:val="en-US"/>
-        </w:rPr>
         <w:t xml:space="preserve">. </w:t>
       </w:r>
       <w:r>
-        <w:t xml:space="preserve">Universidad de </w:t>
-      </w:r>
-      <w:proofErr w:type="spellStart"/>
-      <w:r>
-        <w:t>Amsterdam</w:t>
-      </w:r>
-      <w:proofErr w:type="spellEnd"/>
-      <w:r>
-        <w:t>.</w:t>
-      </w:r>
-    </w:p>
-    <w:p>
-      <w:proofErr w:type="spellStart"/>
-      <w:r>
-        <w:t>Braude</w:t>
-      </w:r>
-      <w:proofErr w:type="spellEnd"/>
-      <w:r>
-        <w:t xml:space="preserve">, J. (2003). Ingeniería de </w:t>
+        <w:t>Universidad de Amsterdam.</w:t>
+      </w:r>
+    </w:p>
+    <w:p>
+      <w:r>
+        <w:t xml:space="preserve">Braude, J. (2003). Ingeniería de </w:t>
       </w:r>
       <w:r>
         <w:t>“</w:t>
@@ -11037,13 +10655,8 @@
           <w:lang w:val="en-US"/>
         </w:rPr>
       </w:pPr>
-      <w:proofErr w:type="spellStart"/>
-      <w:r>
-        <w:t>Cohn</w:t>
-      </w:r>
-      <w:proofErr w:type="spellEnd"/>
-      <w:r>
-        <w:t xml:space="preserve">, M. (2004). </w:t>
+      <w:r>
+        <w:t xml:space="preserve">Cohn, M. (2004). </w:t>
       </w:r>
       <w:r>
         <w:rPr>
@@ -11218,77 +10831,55 @@
       </w:r>
     </w:p>
     <w:p>
-      <w:proofErr w:type="spellStart"/>
       <w:r>
         <w:rPr>
           <w:lang w:val="en-US"/>
         </w:rPr>
-        <w:t>Dornyei</w:t>
-      </w:r>
-      <w:proofErr w:type="spellEnd"/>
+        <w:t xml:space="preserve">Dornyei, Z. (2010). </w:t>
+      </w:r>
       <w:r>
         <w:rPr>
           <w:lang w:val="en-US"/>
         </w:rPr>
-        <w:t xml:space="preserve">, Z. (2010). </w:t>
+        <w:t>“</w:t>
+      </w:r>
+      <w:r>
+        <w:rPr>
+          <w:rStyle w:val="Extranjerismo"/>
+        </w:rPr>
+        <w:t>Questionnaires in Second Language Research: Construction, Administration, and Processing</w:t>
+      </w:r>
+      <w:r>
+        <w:rPr>
+          <w:rStyle w:val="Extranjerismo"/>
+        </w:rPr>
+        <w:t>”</w:t>
       </w:r>
       <w:r>
         <w:rPr>
           <w:lang w:val="en-US"/>
         </w:rPr>
+        <w:t xml:space="preserve">. </w:t>
+      </w:r>
+      <w:r>
+        <w:t>Routledge.</w:t>
+      </w:r>
+    </w:p>
+    <w:p>
+      <w:r>
+        <w:t xml:space="preserve">Durán, A., Bernárdez, B., Ruiz, A. y Toro, M. (1999). </w:t>
+      </w:r>
+      <w:r>
+        <w:rPr>
+          <w:lang w:val="en-US"/>
+        </w:rPr>
         <w:t>“</w:t>
       </w:r>
       <w:r>
         <w:rPr>
           <w:rStyle w:val="Extranjerismo"/>
         </w:rPr>
-        <w:t>Questionnaires in Second Language Research: Construction, Administration, and Processing</w:t>
-      </w:r>
-      <w:r>
-        <w:rPr>
-          <w:rStyle w:val="Extranjerismo"/>
-        </w:rPr>
-        <w:t>”</w:t>
-      </w:r>
-      <w:r>
-        <w:rPr>
-          <w:lang w:val="en-US"/>
-        </w:rPr>
-        <w:t xml:space="preserve">. </w:t>
-      </w:r>
-      <w:r>
-        <w:t>Routledge.</w:t>
-      </w:r>
-    </w:p>
-    <w:p>
-      <w:r>
-        <w:t xml:space="preserve">Durán, A., Bernárdez, B., Ruiz, A. y Toro, M. (1999). </w:t>
-      </w:r>
-      <w:r>
-        <w:rPr>
-          <w:lang w:val="en-US"/>
-        </w:rPr>
-        <w:t>“</w:t>
-      </w:r>
-      <w:r>
-        <w:rPr>
-          <w:rStyle w:val="Extranjerismo"/>
-        </w:rPr>
-        <w:t xml:space="preserve">A Requirements </w:t>
-      </w:r>
-      <w:proofErr w:type="spellStart"/>
-      <w:r>
-        <w:rPr>
-          <w:rStyle w:val="Extranjerismo"/>
-        </w:rPr>
-        <w:t>Elicitatio</w:t>
-      </w:r>
-      <w:proofErr w:type="spellEnd"/>
-      <w:r>
-        <w:rPr>
-          <w:rStyle w:val="Extranjerismo"/>
-        </w:rPr>
-        <w:t xml:space="preserve"> Approach Based in Templates and Patterns</w:t>
+        <w:t>A Requirements Elicitatio Approach Based in Templates and Patterns</w:t>
       </w:r>
       <w:r>
         <w:rPr>
@@ -11358,23 +10949,7 @@
     </w:p>
     <w:p>
       <w:r>
-        <w:t xml:space="preserve">Granollers, T., </w:t>
-      </w:r>
-      <w:proofErr w:type="spellStart"/>
-      <w:r>
-        <w:t>Lorés</w:t>
-      </w:r>
-      <w:proofErr w:type="spellEnd"/>
-      <w:r>
-        <w:t xml:space="preserve">, J., y </w:t>
-      </w:r>
-      <w:proofErr w:type="spellStart"/>
-      <w:r>
-        <w:t>Perdrix</w:t>
-      </w:r>
-      <w:proofErr w:type="spellEnd"/>
-      <w:r>
-        <w:t xml:space="preserve"> F. (2002). </w:t>
+        <w:t xml:space="preserve">Granollers, T., Lorés, J., y Perdrix F. (2002). </w:t>
       </w:r>
       <w:r>
         <w:rPr>
@@ -11404,15 +10979,7 @@
     </w:p>
     <w:p>
       <w:r>
-        <w:t xml:space="preserve">Herrera J., </w:t>
-      </w:r>
-      <w:proofErr w:type="spellStart"/>
-      <w:r>
-        <w:t>Lizka</w:t>
-      </w:r>
-      <w:proofErr w:type="spellEnd"/>
-      <w:r>
-        <w:t xml:space="preserve"> J. (2003). </w:t>
+        <w:t xml:space="preserve">Herrera J., Lizka J. (2003). </w:t>
       </w:r>
       <w:r>
         <w:rPr>
@@ -11427,8 +10994,16 @@
       <w:r>
         <w:t xml:space="preserve"> </w:t>
       </w:r>
-      <w:r>
-        <w:t>http://www.monografias.com/trabajos6/resof/resof.shtml</w:t>
+      <w:hyperlink r:id="rId28" w:history="1">
+        <w:r>
+          <w:rPr>
+            <w:rStyle w:val="Hipervnculo"/>
+          </w:rPr>
+          <w:t>http://www.monografias.com/trabajos6/resof/resof.shtml</w:t>
+        </w:r>
+      </w:hyperlink>
+      <w:r>
+        <w:t xml:space="preserve"> </w:t>
       </w:r>
     </w:p>
     <w:p>
@@ -11452,7 +11027,7 @@
         </w:rPr>
         <w:t xml:space="preserve"> </w:t>
       </w:r>
-      <w:hyperlink r:id="rId28" w:history="1">
+      <w:hyperlink r:id="rId29" w:history="1">
         <w:r>
           <w:rPr>
             <w:rStyle w:val="Hipervnculo"/>
@@ -11469,13 +11044,8 @@
       </w:r>
     </w:p>
     <w:p>
-      <w:proofErr w:type="spellStart"/>
-      <w:r>
-        <w:t>Piattini</w:t>
-      </w:r>
-      <w:proofErr w:type="spellEnd"/>
-      <w:r>
-        <w:t xml:space="preserve"> M., Calvo-Manzano J., Cervera J., y Fernández, L. (2004). </w:t>
+      <w:r>
+        <w:t xml:space="preserve">Piattini M., Calvo-Manzano J., Cervera J., y Fernández, L. (2004). </w:t>
       </w:r>
       <w:r>
         <w:rPr>
@@ -11520,8 +11090,16 @@
       <w:r>
         <w:t xml:space="preserve"> </w:t>
       </w:r>
-      <w:r>
-        <w:t>http://132.248.9.195/ppt2002/0307178/Index.html</w:t>
+      <w:hyperlink r:id="rId30" w:history="1">
+        <w:r>
+          <w:rPr>
+            <w:rStyle w:val="Hipervnculo"/>
+          </w:rPr>
+          <w:t>http://132.248.9.195/ppt2002/0307178/Index.html</w:t>
+        </w:r>
+      </w:hyperlink>
+      <w:r>
+        <w:t xml:space="preserve"> </w:t>
       </w:r>
     </w:p>
     <w:p>
@@ -11656,7 +11234,7 @@
               <w:pStyle w:val="TextoTablas"/>
             </w:pPr>
             <w:r>
-              <w:t>Líder</w:t>
+              <w:t>Responsable</w:t>
             </w:r>
             <w:r>
               <w:t xml:space="preserve"> del Ecosistema</w:t>
@@ -11689,25 +11267,18 @@
             <w:r>
               <w:t xml:space="preserve">Olga Constanza </w:t>
             </w:r>
-            <w:proofErr w:type="spellStart"/>
             <w:r>
               <w:t>Berm</w:t>
             </w:r>
             <w:r>
-              <w:t>u</w:t>
+              <w:t>ú</w:t>
             </w:r>
             <w:r>
               <w:t>dez</w:t>
             </w:r>
-            <w:proofErr w:type="spellEnd"/>
-            <w:r>
-              <w:t xml:space="preserve"> </w:t>
-            </w:r>
-            <w:proofErr w:type="spellStart"/>
-            <w:r>
-              <w:t>Jaimes</w:t>
-            </w:r>
-            <w:proofErr w:type="spellEnd"/>
+            <w:r>
+              <w:t xml:space="preserve"> Jaimes</w:t>
+            </w:r>
           </w:p>
         </w:tc>
         <w:tc>
@@ -11854,7 +11425,13 @@
               <w:pStyle w:val="TextoTablas"/>
             </w:pPr>
             <w:r>
-              <w:t>Experta temática</w:t>
+              <w:t xml:space="preserve">Experta </w:t>
+            </w:r>
+            <w:r>
+              <w:t>T</w:t>
+            </w:r>
+            <w:r>
+              <w:t>emática</w:t>
             </w:r>
           </w:p>
         </w:tc>
@@ -11895,7 +11472,13 @@
               <w:pStyle w:val="TextoTablas"/>
             </w:pPr>
             <w:r>
-              <w:t>Experto temático</w:t>
+              <w:t xml:space="preserve">Experto </w:t>
+            </w:r>
+            <w:r>
+              <w:t>T</w:t>
+            </w:r>
+            <w:r>
+              <w:t>emático</w:t>
             </w:r>
           </w:p>
         </w:tc>
@@ -12283,8 +11866,8 @@
       </w:pPr>
     </w:p>
     <w:sectPr>
-      <w:headerReference w:type="default" r:id="rId29"/>
-      <w:footerReference w:type="default" r:id="rId30"/>
+      <w:headerReference w:type="default" r:id="rId31"/>
+      <w:footerReference w:type="default" r:id="rId32"/>
       <w:pgSz w:w="12240" w:h="15840"/>
       <w:pgMar w:top="1701" w:right="1134" w:bottom="1134" w:left="1134" w:header="709" w:footer="737" w:gutter="0"/>
       <w:pgNumType w:start="1"/>
@@ -12760,119 +12343,6 @@
     </w:lvl>
   </w:abstractNum>
   <w:abstractNum w:abstractNumId="2" w15:restartNumberingAfterBreak="0">
-    <w:nsid w:val="02F066F0"/>
-    <w:multiLevelType w:val="hybridMultilevel"/>
-    <w:tmpl w:val="3E362DDE"/>
-    <w:lvl w:ilvl="0" w:tplc="240A0001">
-      <w:start w:val="1"/>
-      <w:numFmt w:val="bullet"/>
-      <w:lvlText w:val=""/>
-      <w:lvlJc w:val="left"/>
-      <w:pPr>
-        <w:ind w:left="720" w:hanging="360"/>
-      </w:pPr>
-      <w:rPr>
-        <w:rFonts w:ascii="Symbol" w:hAnsi="Symbol" w:hint="default"/>
-      </w:rPr>
-    </w:lvl>
-    <w:lvl w:ilvl="1" w:tplc="240A0003" w:tentative="1">
-      <w:start w:val="1"/>
-      <w:numFmt w:val="bullet"/>
-      <w:lvlText w:val="o"/>
-      <w:lvlJc w:val="left"/>
-      <w:pPr>
-        <w:ind w:left="1440" w:hanging="360"/>
-      </w:pPr>
-      <w:rPr>
-        <w:rFonts w:ascii="Courier New" w:hAnsi="Courier New" w:cs="Courier New" w:hint="default"/>
-      </w:rPr>
-    </w:lvl>
-    <w:lvl w:ilvl="2" w:tplc="240A0005" w:tentative="1">
-      <w:start w:val="1"/>
-      <w:numFmt w:val="bullet"/>
-      <w:lvlText w:val=""/>
-      <w:lvlJc w:val="left"/>
-      <w:pPr>
-        <w:ind w:left="2160" w:hanging="360"/>
-      </w:pPr>
-      <w:rPr>
-        <w:rFonts w:ascii="Wingdings" w:hAnsi="Wingdings" w:hint="default"/>
-      </w:rPr>
-    </w:lvl>
-    <w:lvl w:ilvl="3" w:tplc="240A0001" w:tentative="1">
-      <w:start w:val="1"/>
-      <w:numFmt w:val="bullet"/>
-      <w:lvlText w:val=""/>
-      <w:lvlJc w:val="left"/>
-      <w:pPr>
-        <w:ind w:left="2880" w:hanging="360"/>
-      </w:pPr>
-      <w:rPr>
-        <w:rFonts w:ascii="Symbol" w:hAnsi="Symbol" w:hint="default"/>
-      </w:rPr>
-    </w:lvl>
-    <w:lvl w:ilvl="4" w:tplc="240A0003" w:tentative="1">
-      <w:start w:val="1"/>
-      <w:numFmt w:val="bullet"/>
-      <w:lvlText w:val="o"/>
-      <w:lvlJc w:val="left"/>
-      <w:pPr>
-        <w:ind w:left="3600" w:hanging="360"/>
-      </w:pPr>
-      <w:rPr>
-        <w:rFonts w:ascii="Courier New" w:hAnsi="Courier New" w:cs="Courier New" w:hint="default"/>
-      </w:rPr>
-    </w:lvl>
-    <w:lvl w:ilvl="5" w:tplc="240A0005" w:tentative="1">
-      <w:start w:val="1"/>
-      <w:numFmt w:val="bullet"/>
-      <w:lvlText w:val=""/>
-      <w:lvlJc w:val="left"/>
-      <w:pPr>
-        <w:ind w:left="4320" w:hanging="360"/>
-      </w:pPr>
-      <w:rPr>
-        <w:rFonts w:ascii="Wingdings" w:hAnsi="Wingdings" w:hint="default"/>
-      </w:rPr>
-    </w:lvl>
-    <w:lvl w:ilvl="6" w:tplc="240A0001" w:tentative="1">
-      <w:start w:val="1"/>
-      <w:numFmt w:val="bullet"/>
-      <w:lvlText w:val=""/>
-      <w:lvlJc w:val="left"/>
-      <w:pPr>
-        <w:ind w:left="5040" w:hanging="360"/>
-      </w:pPr>
-      <w:rPr>
-        <w:rFonts w:ascii="Symbol" w:hAnsi="Symbol" w:hint="default"/>
-      </w:rPr>
-    </w:lvl>
-    <w:lvl w:ilvl="7" w:tplc="240A0003" w:tentative="1">
-      <w:start w:val="1"/>
-      <w:numFmt w:val="bullet"/>
-      <w:lvlText w:val="o"/>
-      <w:lvlJc w:val="left"/>
-      <w:pPr>
-        <w:ind w:left="5760" w:hanging="360"/>
-      </w:pPr>
-      <w:rPr>
-        <w:rFonts w:ascii="Courier New" w:hAnsi="Courier New" w:cs="Courier New" w:hint="default"/>
-      </w:rPr>
-    </w:lvl>
-    <w:lvl w:ilvl="8" w:tplc="240A0005" w:tentative="1">
-      <w:start w:val="1"/>
-      <w:numFmt w:val="bullet"/>
-      <w:lvlText w:val=""/>
-      <w:lvlJc w:val="left"/>
-      <w:pPr>
-        <w:ind w:left="6480" w:hanging="360"/>
-      </w:pPr>
-      <w:rPr>
-        <w:rFonts w:ascii="Wingdings" w:hAnsi="Wingdings" w:hint="default"/>
-      </w:rPr>
-    </w:lvl>
-  </w:abstractNum>
-  <w:abstractNum w:abstractNumId="3" w15:restartNumberingAfterBreak="0">
     <w:nsid w:val="052D49F0"/>
     <w:multiLevelType w:val="hybridMultilevel"/>
     <w:tmpl w:val="60004142"/>
@@ -12985,233 +12455,7 @@
       </w:rPr>
     </w:lvl>
   </w:abstractNum>
-  <w:abstractNum w:abstractNumId="4" w15:restartNumberingAfterBreak="0">
-    <w:nsid w:val="07573AA6"/>
-    <w:multiLevelType w:val="hybridMultilevel"/>
-    <w:tmpl w:val="5E60F00E"/>
-    <w:lvl w:ilvl="0" w:tplc="240A0001">
-      <w:start w:val="1"/>
-      <w:numFmt w:val="bullet"/>
-      <w:lvlText w:val=""/>
-      <w:lvlJc w:val="left"/>
-      <w:pPr>
-        <w:ind w:left="720" w:hanging="360"/>
-      </w:pPr>
-      <w:rPr>
-        <w:rFonts w:ascii="Symbol" w:hAnsi="Symbol" w:hint="default"/>
-      </w:rPr>
-    </w:lvl>
-    <w:lvl w:ilvl="1" w:tplc="240A0003" w:tentative="1">
-      <w:start w:val="1"/>
-      <w:numFmt w:val="bullet"/>
-      <w:lvlText w:val="o"/>
-      <w:lvlJc w:val="left"/>
-      <w:pPr>
-        <w:ind w:left="1440" w:hanging="360"/>
-      </w:pPr>
-      <w:rPr>
-        <w:rFonts w:ascii="Courier New" w:hAnsi="Courier New" w:cs="Courier New" w:hint="default"/>
-      </w:rPr>
-    </w:lvl>
-    <w:lvl w:ilvl="2" w:tplc="240A0005" w:tentative="1">
-      <w:start w:val="1"/>
-      <w:numFmt w:val="bullet"/>
-      <w:lvlText w:val=""/>
-      <w:lvlJc w:val="left"/>
-      <w:pPr>
-        <w:ind w:left="2160" w:hanging="360"/>
-      </w:pPr>
-      <w:rPr>
-        <w:rFonts w:ascii="Wingdings" w:hAnsi="Wingdings" w:hint="default"/>
-      </w:rPr>
-    </w:lvl>
-    <w:lvl w:ilvl="3" w:tplc="240A0001" w:tentative="1">
-      <w:start w:val="1"/>
-      <w:numFmt w:val="bullet"/>
-      <w:lvlText w:val=""/>
-      <w:lvlJc w:val="left"/>
-      <w:pPr>
-        <w:ind w:left="2880" w:hanging="360"/>
-      </w:pPr>
-      <w:rPr>
-        <w:rFonts w:ascii="Symbol" w:hAnsi="Symbol" w:hint="default"/>
-      </w:rPr>
-    </w:lvl>
-    <w:lvl w:ilvl="4" w:tplc="240A0003" w:tentative="1">
-      <w:start w:val="1"/>
-      <w:numFmt w:val="bullet"/>
-      <w:lvlText w:val="o"/>
-      <w:lvlJc w:val="left"/>
-      <w:pPr>
-        <w:ind w:left="3600" w:hanging="360"/>
-      </w:pPr>
-      <w:rPr>
-        <w:rFonts w:ascii="Courier New" w:hAnsi="Courier New" w:cs="Courier New" w:hint="default"/>
-      </w:rPr>
-    </w:lvl>
-    <w:lvl w:ilvl="5" w:tplc="240A0005" w:tentative="1">
-      <w:start w:val="1"/>
-      <w:numFmt w:val="bullet"/>
-      <w:lvlText w:val=""/>
-      <w:lvlJc w:val="left"/>
-      <w:pPr>
-        <w:ind w:left="4320" w:hanging="360"/>
-      </w:pPr>
-      <w:rPr>
-        <w:rFonts w:ascii="Wingdings" w:hAnsi="Wingdings" w:hint="default"/>
-      </w:rPr>
-    </w:lvl>
-    <w:lvl w:ilvl="6" w:tplc="240A0001" w:tentative="1">
-      <w:start w:val="1"/>
-      <w:numFmt w:val="bullet"/>
-      <w:lvlText w:val=""/>
-      <w:lvlJc w:val="left"/>
-      <w:pPr>
-        <w:ind w:left="5040" w:hanging="360"/>
-      </w:pPr>
-      <w:rPr>
-        <w:rFonts w:ascii="Symbol" w:hAnsi="Symbol" w:hint="default"/>
-      </w:rPr>
-    </w:lvl>
-    <w:lvl w:ilvl="7" w:tplc="240A0003" w:tentative="1">
-      <w:start w:val="1"/>
-      <w:numFmt w:val="bullet"/>
-      <w:lvlText w:val="o"/>
-      <w:lvlJc w:val="left"/>
-      <w:pPr>
-        <w:ind w:left="5760" w:hanging="360"/>
-      </w:pPr>
-      <w:rPr>
-        <w:rFonts w:ascii="Courier New" w:hAnsi="Courier New" w:cs="Courier New" w:hint="default"/>
-      </w:rPr>
-    </w:lvl>
-    <w:lvl w:ilvl="8" w:tplc="240A0005" w:tentative="1">
-      <w:start w:val="1"/>
-      <w:numFmt w:val="bullet"/>
-      <w:lvlText w:val=""/>
-      <w:lvlJc w:val="left"/>
-      <w:pPr>
-        <w:ind w:left="6480" w:hanging="360"/>
-      </w:pPr>
-      <w:rPr>
-        <w:rFonts w:ascii="Wingdings" w:hAnsi="Wingdings" w:hint="default"/>
-      </w:rPr>
-    </w:lvl>
-  </w:abstractNum>
-  <w:abstractNum w:abstractNumId="5" w15:restartNumberingAfterBreak="0">
-    <w:nsid w:val="08763E7D"/>
-    <w:multiLevelType w:val="hybridMultilevel"/>
-    <w:tmpl w:val="1C8EC5F6"/>
-    <w:lvl w:ilvl="0" w:tplc="240A0001">
-      <w:start w:val="1"/>
-      <w:numFmt w:val="bullet"/>
-      <w:lvlText w:val=""/>
-      <w:lvlJc w:val="left"/>
-      <w:pPr>
-        <w:ind w:left="1429" w:hanging="360"/>
-      </w:pPr>
-      <w:rPr>
-        <w:rFonts w:ascii="Symbol" w:hAnsi="Symbol" w:hint="default"/>
-      </w:rPr>
-    </w:lvl>
-    <w:lvl w:ilvl="1" w:tplc="240A0003" w:tentative="1">
-      <w:start w:val="1"/>
-      <w:numFmt w:val="bullet"/>
-      <w:lvlText w:val="o"/>
-      <w:lvlJc w:val="left"/>
-      <w:pPr>
-        <w:ind w:left="2149" w:hanging="360"/>
-      </w:pPr>
-      <w:rPr>
-        <w:rFonts w:ascii="Courier New" w:hAnsi="Courier New" w:cs="Courier New" w:hint="default"/>
-      </w:rPr>
-    </w:lvl>
-    <w:lvl w:ilvl="2" w:tplc="240A0005" w:tentative="1">
-      <w:start w:val="1"/>
-      <w:numFmt w:val="bullet"/>
-      <w:lvlText w:val=""/>
-      <w:lvlJc w:val="left"/>
-      <w:pPr>
-        <w:ind w:left="2869" w:hanging="360"/>
-      </w:pPr>
-      <w:rPr>
-        <w:rFonts w:ascii="Wingdings" w:hAnsi="Wingdings" w:hint="default"/>
-      </w:rPr>
-    </w:lvl>
-    <w:lvl w:ilvl="3" w:tplc="240A0001" w:tentative="1">
-      <w:start w:val="1"/>
-      <w:numFmt w:val="bullet"/>
-      <w:lvlText w:val=""/>
-      <w:lvlJc w:val="left"/>
-      <w:pPr>
-        <w:ind w:left="3589" w:hanging="360"/>
-      </w:pPr>
-      <w:rPr>
-        <w:rFonts w:ascii="Symbol" w:hAnsi="Symbol" w:hint="default"/>
-      </w:rPr>
-    </w:lvl>
-    <w:lvl w:ilvl="4" w:tplc="240A0003" w:tentative="1">
-      <w:start w:val="1"/>
-      <w:numFmt w:val="bullet"/>
-      <w:lvlText w:val="o"/>
-      <w:lvlJc w:val="left"/>
-      <w:pPr>
-        <w:ind w:left="4309" w:hanging="360"/>
-      </w:pPr>
-      <w:rPr>
-        <w:rFonts w:ascii="Courier New" w:hAnsi="Courier New" w:cs="Courier New" w:hint="default"/>
-      </w:rPr>
-    </w:lvl>
-    <w:lvl w:ilvl="5" w:tplc="240A0005" w:tentative="1">
-      <w:start w:val="1"/>
-      <w:numFmt w:val="bullet"/>
-      <w:lvlText w:val=""/>
-      <w:lvlJc w:val="left"/>
-      <w:pPr>
-        <w:ind w:left="5029" w:hanging="360"/>
-      </w:pPr>
-      <w:rPr>
-        <w:rFonts w:ascii="Wingdings" w:hAnsi="Wingdings" w:hint="default"/>
-      </w:rPr>
-    </w:lvl>
-    <w:lvl w:ilvl="6" w:tplc="240A0001" w:tentative="1">
-      <w:start w:val="1"/>
-      <w:numFmt w:val="bullet"/>
-      <w:lvlText w:val=""/>
-      <w:lvlJc w:val="left"/>
-      <w:pPr>
-        <w:ind w:left="5749" w:hanging="360"/>
-      </w:pPr>
-      <w:rPr>
-        <w:rFonts w:ascii="Symbol" w:hAnsi="Symbol" w:hint="default"/>
-      </w:rPr>
-    </w:lvl>
-    <w:lvl w:ilvl="7" w:tplc="240A0003" w:tentative="1">
-      <w:start w:val="1"/>
-      <w:numFmt w:val="bullet"/>
-      <w:lvlText w:val="o"/>
-      <w:lvlJc w:val="left"/>
-      <w:pPr>
-        <w:ind w:left="6469" w:hanging="360"/>
-      </w:pPr>
-      <w:rPr>
-        <w:rFonts w:ascii="Courier New" w:hAnsi="Courier New" w:cs="Courier New" w:hint="default"/>
-      </w:rPr>
-    </w:lvl>
-    <w:lvl w:ilvl="8" w:tplc="240A0005" w:tentative="1">
-      <w:start w:val="1"/>
-      <w:numFmt w:val="bullet"/>
-      <w:lvlText w:val=""/>
-      <w:lvlJc w:val="left"/>
-      <w:pPr>
-        <w:ind w:left="7189" w:hanging="360"/>
-      </w:pPr>
-      <w:rPr>
-        <w:rFonts w:ascii="Wingdings" w:hAnsi="Wingdings" w:hint="default"/>
-      </w:rPr>
-    </w:lvl>
-  </w:abstractNum>
-  <w:abstractNum w:abstractNumId="6" w15:restartNumberingAfterBreak="0">
+  <w:abstractNum w:abstractNumId="3" w15:restartNumberingAfterBreak="0">
     <w:nsid w:val="0E726E18"/>
     <w:multiLevelType w:val="hybridMultilevel"/>
     <w:tmpl w:val="6CD0C50E"/>
@@ -13300,7 +12544,7 @@
       </w:pPr>
     </w:lvl>
   </w:abstractNum>
-  <w:abstractNum w:abstractNumId="7" w15:restartNumberingAfterBreak="0">
+  <w:abstractNum w:abstractNumId="4" w15:restartNumberingAfterBreak="0">
     <w:nsid w:val="10AA07DD"/>
     <w:multiLevelType w:val="hybridMultilevel"/>
     <w:tmpl w:val="284E9FD0"/>
@@ -13413,405 +12657,7 @@
       </w:rPr>
     </w:lvl>
   </w:abstractNum>
-  <w:abstractNum w:abstractNumId="8" w15:restartNumberingAfterBreak="0">
-    <w:nsid w:val="11103E20"/>
-    <w:multiLevelType w:val="hybridMultilevel"/>
-    <w:tmpl w:val="4246EB98"/>
-    <w:lvl w:ilvl="0" w:tplc="240A0001">
-      <w:start w:val="1"/>
-      <w:numFmt w:val="bullet"/>
-      <w:lvlText w:val=""/>
-      <w:lvlJc w:val="left"/>
-      <w:pPr>
-        <w:ind w:left="720" w:hanging="360"/>
-      </w:pPr>
-      <w:rPr>
-        <w:rFonts w:ascii="Symbol" w:hAnsi="Symbol" w:hint="default"/>
-      </w:rPr>
-    </w:lvl>
-    <w:lvl w:ilvl="1" w:tplc="240A0003" w:tentative="1">
-      <w:start w:val="1"/>
-      <w:numFmt w:val="bullet"/>
-      <w:lvlText w:val="o"/>
-      <w:lvlJc w:val="left"/>
-      <w:pPr>
-        <w:ind w:left="1440" w:hanging="360"/>
-      </w:pPr>
-      <w:rPr>
-        <w:rFonts w:ascii="Courier New" w:hAnsi="Courier New" w:cs="Courier New" w:hint="default"/>
-      </w:rPr>
-    </w:lvl>
-    <w:lvl w:ilvl="2" w:tplc="240A0005" w:tentative="1">
-      <w:start w:val="1"/>
-      <w:numFmt w:val="bullet"/>
-      <w:lvlText w:val=""/>
-      <w:lvlJc w:val="left"/>
-      <w:pPr>
-        <w:ind w:left="2160" w:hanging="360"/>
-      </w:pPr>
-      <w:rPr>
-        <w:rFonts w:ascii="Wingdings" w:hAnsi="Wingdings" w:hint="default"/>
-      </w:rPr>
-    </w:lvl>
-    <w:lvl w:ilvl="3" w:tplc="240A0001" w:tentative="1">
-      <w:start w:val="1"/>
-      <w:numFmt w:val="bullet"/>
-      <w:lvlText w:val=""/>
-      <w:lvlJc w:val="left"/>
-      <w:pPr>
-        <w:ind w:left="2880" w:hanging="360"/>
-      </w:pPr>
-      <w:rPr>
-        <w:rFonts w:ascii="Symbol" w:hAnsi="Symbol" w:hint="default"/>
-      </w:rPr>
-    </w:lvl>
-    <w:lvl w:ilvl="4" w:tplc="240A0003" w:tentative="1">
-      <w:start w:val="1"/>
-      <w:numFmt w:val="bullet"/>
-      <w:lvlText w:val="o"/>
-      <w:lvlJc w:val="left"/>
-      <w:pPr>
-        <w:ind w:left="3600" w:hanging="360"/>
-      </w:pPr>
-      <w:rPr>
-        <w:rFonts w:ascii="Courier New" w:hAnsi="Courier New" w:cs="Courier New" w:hint="default"/>
-      </w:rPr>
-    </w:lvl>
-    <w:lvl w:ilvl="5" w:tplc="240A0005" w:tentative="1">
-      <w:start w:val="1"/>
-      <w:numFmt w:val="bullet"/>
-      <w:lvlText w:val=""/>
-      <w:lvlJc w:val="left"/>
-      <w:pPr>
-        <w:ind w:left="4320" w:hanging="360"/>
-      </w:pPr>
-      <w:rPr>
-        <w:rFonts w:ascii="Wingdings" w:hAnsi="Wingdings" w:hint="default"/>
-      </w:rPr>
-    </w:lvl>
-    <w:lvl w:ilvl="6" w:tplc="240A0001" w:tentative="1">
-      <w:start w:val="1"/>
-      <w:numFmt w:val="bullet"/>
-      <w:lvlText w:val=""/>
-      <w:lvlJc w:val="left"/>
-      <w:pPr>
-        <w:ind w:left="5040" w:hanging="360"/>
-      </w:pPr>
-      <w:rPr>
-        <w:rFonts w:ascii="Symbol" w:hAnsi="Symbol" w:hint="default"/>
-      </w:rPr>
-    </w:lvl>
-    <w:lvl w:ilvl="7" w:tplc="240A0003" w:tentative="1">
-      <w:start w:val="1"/>
-      <w:numFmt w:val="bullet"/>
-      <w:lvlText w:val="o"/>
-      <w:lvlJc w:val="left"/>
-      <w:pPr>
-        <w:ind w:left="5760" w:hanging="360"/>
-      </w:pPr>
-      <w:rPr>
-        <w:rFonts w:ascii="Courier New" w:hAnsi="Courier New" w:cs="Courier New" w:hint="default"/>
-      </w:rPr>
-    </w:lvl>
-    <w:lvl w:ilvl="8" w:tplc="240A0005" w:tentative="1">
-      <w:start w:val="1"/>
-      <w:numFmt w:val="bullet"/>
-      <w:lvlText w:val=""/>
-      <w:lvlJc w:val="left"/>
-      <w:pPr>
-        <w:ind w:left="6480" w:hanging="360"/>
-      </w:pPr>
-      <w:rPr>
-        <w:rFonts w:ascii="Wingdings" w:hAnsi="Wingdings" w:hint="default"/>
-      </w:rPr>
-    </w:lvl>
-  </w:abstractNum>
-  <w:abstractNum w:abstractNumId="9" w15:restartNumberingAfterBreak="0">
-    <w:nsid w:val="1A1D775E"/>
-    <w:multiLevelType w:val="hybridMultilevel"/>
-    <w:tmpl w:val="24960174"/>
-    <w:lvl w:ilvl="0" w:tplc="240A0001">
-      <w:start w:val="1"/>
-      <w:numFmt w:val="bullet"/>
-      <w:lvlText w:val=""/>
-      <w:lvlJc w:val="left"/>
-      <w:pPr>
-        <w:ind w:left="1429" w:hanging="360"/>
-      </w:pPr>
-      <w:rPr>
-        <w:rFonts w:ascii="Symbol" w:hAnsi="Symbol" w:hint="default"/>
-      </w:rPr>
-    </w:lvl>
-    <w:lvl w:ilvl="1" w:tplc="240A0003" w:tentative="1">
-      <w:start w:val="1"/>
-      <w:numFmt w:val="bullet"/>
-      <w:lvlText w:val="o"/>
-      <w:lvlJc w:val="left"/>
-      <w:pPr>
-        <w:ind w:left="2149" w:hanging="360"/>
-      </w:pPr>
-      <w:rPr>
-        <w:rFonts w:ascii="Courier New" w:hAnsi="Courier New" w:cs="Courier New" w:hint="default"/>
-      </w:rPr>
-    </w:lvl>
-    <w:lvl w:ilvl="2" w:tplc="240A0005" w:tentative="1">
-      <w:start w:val="1"/>
-      <w:numFmt w:val="bullet"/>
-      <w:lvlText w:val=""/>
-      <w:lvlJc w:val="left"/>
-      <w:pPr>
-        <w:ind w:left="2869" w:hanging="360"/>
-      </w:pPr>
-      <w:rPr>
-        <w:rFonts w:ascii="Wingdings" w:hAnsi="Wingdings" w:hint="default"/>
-      </w:rPr>
-    </w:lvl>
-    <w:lvl w:ilvl="3" w:tplc="240A0001" w:tentative="1">
-      <w:start w:val="1"/>
-      <w:numFmt w:val="bullet"/>
-      <w:lvlText w:val=""/>
-      <w:lvlJc w:val="left"/>
-      <w:pPr>
-        <w:ind w:left="3589" w:hanging="360"/>
-      </w:pPr>
-      <w:rPr>
-        <w:rFonts w:ascii="Symbol" w:hAnsi="Symbol" w:hint="default"/>
-      </w:rPr>
-    </w:lvl>
-    <w:lvl w:ilvl="4" w:tplc="240A0003" w:tentative="1">
-      <w:start w:val="1"/>
-      <w:numFmt w:val="bullet"/>
-      <w:lvlText w:val="o"/>
-      <w:lvlJc w:val="left"/>
-      <w:pPr>
-        <w:ind w:left="4309" w:hanging="360"/>
-      </w:pPr>
-      <w:rPr>
-        <w:rFonts w:ascii="Courier New" w:hAnsi="Courier New" w:cs="Courier New" w:hint="default"/>
-      </w:rPr>
-    </w:lvl>
-    <w:lvl w:ilvl="5" w:tplc="240A0005" w:tentative="1">
-      <w:start w:val="1"/>
-      <w:numFmt w:val="bullet"/>
-      <w:lvlText w:val=""/>
-      <w:lvlJc w:val="left"/>
-      <w:pPr>
-        <w:ind w:left="5029" w:hanging="360"/>
-      </w:pPr>
-      <w:rPr>
-        <w:rFonts w:ascii="Wingdings" w:hAnsi="Wingdings" w:hint="default"/>
-      </w:rPr>
-    </w:lvl>
-    <w:lvl w:ilvl="6" w:tplc="240A0001" w:tentative="1">
-      <w:start w:val="1"/>
-      <w:numFmt w:val="bullet"/>
-      <w:lvlText w:val=""/>
-      <w:lvlJc w:val="left"/>
-      <w:pPr>
-        <w:ind w:left="5749" w:hanging="360"/>
-      </w:pPr>
-      <w:rPr>
-        <w:rFonts w:ascii="Symbol" w:hAnsi="Symbol" w:hint="default"/>
-      </w:rPr>
-    </w:lvl>
-    <w:lvl w:ilvl="7" w:tplc="240A0003" w:tentative="1">
-      <w:start w:val="1"/>
-      <w:numFmt w:val="bullet"/>
-      <w:lvlText w:val="o"/>
-      <w:lvlJc w:val="left"/>
-      <w:pPr>
-        <w:ind w:left="6469" w:hanging="360"/>
-      </w:pPr>
-      <w:rPr>
-        <w:rFonts w:ascii="Courier New" w:hAnsi="Courier New" w:cs="Courier New" w:hint="default"/>
-      </w:rPr>
-    </w:lvl>
-    <w:lvl w:ilvl="8" w:tplc="240A0005" w:tentative="1">
-      <w:start w:val="1"/>
-      <w:numFmt w:val="bullet"/>
-      <w:lvlText w:val=""/>
-      <w:lvlJc w:val="left"/>
-      <w:pPr>
-        <w:ind w:left="7189" w:hanging="360"/>
-      </w:pPr>
-      <w:rPr>
-        <w:rFonts w:ascii="Wingdings" w:hAnsi="Wingdings" w:hint="default"/>
-      </w:rPr>
-    </w:lvl>
-  </w:abstractNum>
-  <w:abstractNum w:abstractNumId="10" w15:restartNumberingAfterBreak="0">
-    <w:nsid w:val="1BCE6AEB"/>
-    <w:multiLevelType w:val="hybridMultilevel"/>
-    <w:tmpl w:val="EBF2378A"/>
-    <w:lvl w:ilvl="0" w:tplc="240A0017">
-      <w:start w:val="1"/>
-      <w:numFmt w:val="lowerLetter"/>
-      <w:lvlText w:val="%1)"/>
-      <w:lvlJc w:val="left"/>
-      <w:pPr>
-        <w:ind w:left="1429" w:hanging="360"/>
-      </w:pPr>
-    </w:lvl>
-    <w:lvl w:ilvl="1" w:tplc="240A0019" w:tentative="1">
-      <w:start w:val="1"/>
-      <w:numFmt w:val="lowerLetter"/>
-      <w:lvlText w:val="%2."/>
-      <w:lvlJc w:val="left"/>
-      <w:pPr>
-        <w:ind w:left="2149" w:hanging="360"/>
-      </w:pPr>
-    </w:lvl>
-    <w:lvl w:ilvl="2" w:tplc="240A001B" w:tentative="1">
-      <w:start w:val="1"/>
-      <w:numFmt w:val="lowerRoman"/>
-      <w:lvlText w:val="%3."/>
-      <w:lvlJc w:val="right"/>
-      <w:pPr>
-        <w:ind w:left="2869" w:hanging="180"/>
-      </w:pPr>
-    </w:lvl>
-    <w:lvl w:ilvl="3" w:tplc="240A000F" w:tentative="1">
-      <w:start w:val="1"/>
-      <w:numFmt w:val="decimal"/>
-      <w:lvlText w:val="%4."/>
-      <w:lvlJc w:val="left"/>
-      <w:pPr>
-        <w:ind w:left="3589" w:hanging="360"/>
-      </w:pPr>
-    </w:lvl>
-    <w:lvl w:ilvl="4" w:tplc="240A0019" w:tentative="1">
-      <w:start w:val="1"/>
-      <w:numFmt w:val="lowerLetter"/>
-      <w:lvlText w:val="%5."/>
-      <w:lvlJc w:val="left"/>
-      <w:pPr>
-        <w:ind w:left="4309" w:hanging="360"/>
-      </w:pPr>
-    </w:lvl>
-    <w:lvl w:ilvl="5" w:tplc="240A001B" w:tentative="1">
-      <w:start w:val="1"/>
-      <w:numFmt w:val="lowerRoman"/>
-      <w:lvlText w:val="%6."/>
-      <w:lvlJc w:val="right"/>
-      <w:pPr>
-        <w:ind w:left="5029" w:hanging="180"/>
-      </w:pPr>
-    </w:lvl>
-    <w:lvl w:ilvl="6" w:tplc="240A000F" w:tentative="1">
-      <w:start w:val="1"/>
-      <w:numFmt w:val="decimal"/>
-      <w:lvlText w:val="%7."/>
-      <w:lvlJc w:val="left"/>
-      <w:pPr>
-        <w:ind w:left="5749" w:hanging="360"/>
-      </w:pPr>
-    </w:lvl>
-    <w:lvl w:ilvl="7" w:tplc="240A0019" w:tentative="1">
-      <w:start w:val="1"/>
-      <w:numFmt w:val="lowerLetter"/>
-      <w:lvlText w:val="%8."/>
-      <w:lvlJc w:val="left"/>
-      <w:pPr>
-        <w:ind w:left="6469" w:hanging="360"/>
-      </w:pPr>
-    </w:lvl>
-    <w:lvl w:ilvl="8" w:tplc="240A001B" w:tentative="1">
-      <w:start w:val="1"/>
-      <w:numFmt w:val="lowerRoman"/>
-      <w:lvlText w:val="%9."/>
-      <w:lvlJc w:val="right"/>
-      <w:pPr>
-        <w:ind w:left="7189" w:hanging="180"/>
-      </w:pPr>
-    </w:lvl>
-  </w:abstractNum>
-  <w:abstractNum w:abstractNumId="11" w15:restartNumberingAfterBreak="0">
-    <w:nsid w:val="1F233C29"/>
-    <w:multiLevelType w:val="hybridMultilevel"/>
-    <w:tmpl w:val="878ECDD8"/>
-    <w:lvl w:ilvl="0" w:tplc="240A0017">
-      <w:start w:val="1"/>
-      <w:numFmt w:val="lowerLetter"/>
-      <w:lvlText w:val="%1)"/>
-      <w:lvlJc w:val="left"/>
-      <w:pPr>
-        <w:ind w:left="720" w:hanging="360"/>
-      </w:pPr>
-    </w:lvl>
-    <w:lvl w:ilvl="1" w:tplc="240A0019" w:tentative="1">
-      <w:start w:val="1"/>
-      <w:numFmt w:val="lowerLetter"/>
-      <w:lvlText w:val="%2."/>
-      <w:lvlJc w:val="left"/>
-      <w:pPr>
-        <w:ind w:left="1440" w:hanging="360"/>
-      </w:pPr>
-    </w:lvl>
-    <w:lvl w:ilvl="2" w:tplc="240A001B" w:tentative="1">
-      <w:start w:val="1"/>
-      <w:numFmt w:val="lowerRoman"/>
-      <w:lvlText w:val="%3."/>
-      <w:lvlJc w:val="right"/>
-      <w:pPr>
-        <w:ind w:left="2160" w:hanging="180"/>
-      </w:pPr>
-    </w:lvl>
-    <w:lvl w:ilvl="3" w:tplc="240A000F" w:tentative="1">
-      <w:start w:val="1"/>
-      <w:numFmt w:val="decimal"/>
-      <w:lvlText w:val="%4."/>
-      <w:lvlJc w:val="left"/>
-      <w:pPr>
-        <w:ind w:left="2880" w:hanging="360"/>
-      </w:pPr>
-    </w:lvl>
-    <w:lvl w:ilvl="4" w:tplc="240A0019" w:tentative="1">
-      <w:start w:val="1"/>
-      <w:numFmt w:val="lowerLetter"/>
-      <w:lvlText w:val="%5."/>
-      <w:lvlJc w:val="left"/>
-      <w:pPr>
-        <w:ind w:left="3600" w:hanging="360"/>
-      </w:pPr>
-    </w:lvl>
-    <w:lvl w:ilvl="5" w:tplc="240A001B" w:tentative="1">
-      <w:start w:val="1"/>
-      <w:numFmt w:val="lowerRoman"/>
-      <w:lvlText w:val="%6."/>
-      <w:lvlJc w:val="right"/>
-      <w:pPr>
-        <w:ind w:left="4320" w:hanging="180"/>
-      </w:pPr>
-    </w:lvl>
-    <w:lvl w:ilvl="6" w:tplc="240A000F" w:tentative="1">
-      <w:start w:val="1"/>
-      <w:numFmt w:val="decimal"/>
-      <w:lvlText w:val="%7."/>
-      <w:lvlJc w:val="left"/>
-      <w:pPr>
-        <w:ind w:left="5040" w:hanging="360"/>
-      </w:pPr>
-    </w:lvl>
-    <w:lvl w:ilvl="7" w:tplc="240A0019" w:tentative="1">
-      <w:start w:val="1"/>
-      <w:numFmt w:val="lowerLetter"/>
-      <w:lvlText w:val="%8."/>
-      <w:lvlJc w:val="left"/>
-      <w:pPr>
-        <w:ind w:left="5760" w:hanging="360"/>
-      </w:pPr>
-    </w:lvl>
-    <w:lvl w:ilvl="8" w:tplc="240A001B" w:tentative="1">
-      <w:start w:val="1"/>
-      <w:numFmt w:val="lowerRoman"/>
-      <w:lvlText w:val="%9."/>
-      <w:lvlJc w:val="right"/>
-      <w:pPr>
-        <w:ind w:left="6480" w:hanging="180"/>
-      </w:pPr>
-    </w:lvl>
-  </w:abstractNum>
-  <w:abstractNum w:abstractNumId="12" w15:restartNumberingAfterBreak="0">
+  <w:abstractNum w:abstractNumId="5" w15:restartNumberingAfterBreak="0">
     <w:nsid w:val="25171C3A"/>
     <w:multiLevelType w:val="hybridMultilevel"/>
     <w:tmpl w:val="1884EC68"/>
@@ -13924,7 +12770,7 @@
       </w:rPr>
     </w:lvl>
   </w:abstractNum>
-  <w:abstractNum w:abstractNumId="13" w15:restartNumberingAfterBreak="0">
+  <w:abstractNum w:abstractNumId="6" w15:restartNumberingAfterBreak="0">
     <w:nsid w:val="27412B07"/>
     <w:multiLevelType w:val="hybridMultilevel"/>
     <w:tmpl w:val="70888776"/>
@@ -14018,120 +12864,7 @@
       </w:pPr>
     </w:lvl>
   </w:abstractNum>
-  <w:abstractNum w:abstractNumId="14" w15:restartNumberingAfterBreak="0">
-    <w:nsid w:val="290F4CAF"/>
-    <w:multiLevelType w:val="hybridMultilevel"/>
-    <w:tmpl w:val="180835D2"/>
-    <w:lvl w:ilvl="0" w:tplc="240A0001">
-      <w:start w:val="1"/>
-      <w:numFmt w:val="bullet"/>
-      <w:lvlText w:val=""/>
-      <w:lvlJc w:val="left"/>
-      <w:pPr>
-        <w:ind w:left="1429" w:hanging="360"/>
-      </w:pPr>
-      <w:rPr>
-        <w:rFonts w:ascii="Symbol" w:hAnsi="Symbol" w:hint="default"/>
-      </w:rPr>
-    </w:lvl>
-    <w:lvl w:ilvl="1" w:tplc="240A0003" w:tentative="1">
-      <w:start w:val="1"/>
-      <w:numFmt w:val="bullet"/>
-      <w:lvlText w:val="o"/>
-      <w:lvlJc w:val="left"/>
-      <w:pPr>
-        <w:ind w:left="2149" w:hanging="360"/>
-      </w:pPr>
-      <w:rPr>
-        <w:rFonts w:ascii="Courier New" w:hAnsi="Courier New" w:cs="Courier New" w:hint="default"/>
-      </w:rPr>
-    </w:lvl>
-    <w:lvl w:ilvl="2" w:tplc="240A0005" w:tentative="1">
-      <w:start w:val="1"/>
-      <w:numFmt w:val="bullet"/>
-      <w:lvlText w:val=""/>
-      <w:lvlJc w:val="left"/>
-      <w:pPr>
-        <w:ind w:left="2869" w:hanging="360"/>
-      </w:pPr>
-      <w:rPr>
-        <w:rFonts w:ascii="Wingdings" w:hAnsi="Wingdings" w:hint="default"/>
-      </w:rPr>
-    </w:lvl>
-    <w:lvl w:ilvl="3" w:tplc="240A0001" w:tentative="1">
-      <w:start w:val="1"/>
-      <w:numFmt w:val="bullet"/>
-      <w:lvlText w:val=""/>
-      <w:lvlJc w:val="left"/>
-      <w:pPr>
-        <w:ind w:left="3589" w:hanging="360"/>
-      </w:pPr>
-      <w:rPr>
-        <w:rFonts w:ascii="Symbol" w:hAnsi="Symbol" w:hint="default"/>
-      </w:rPr>
-    </w:lvl>
-    <w:lvl w:ilvl="4" w:tplc="240A0003" w:tentative="1">
-      <w:start w:val="1"/>
-      <w:numFmt w:val="bullet"/>
-      <w:lvlText w:val="o"/>
-      <w:lvlJc w:val="left"/>
-      <w:pPr>
-        <w:ind w:left="4309" w:hanging="360"/>
-      </w:pPr>
-      <w:rPr>
-        <w:rFonts w:ascii="Courier New" w:hAnsi="Courier New" w:cs="Courier New" w:hint="default"/>
-      </w:rPr>
-    </w:lvl>
-    <w:lvl w:ilvl="5" w:tplc="240A0005" w:tentative="1">
-      <w:start w:val="1"/>
-      <w:numFmt w:val="bullet"/>
-      <w:lvlText w:val=""/>
-      <w:lvlJc w:val="left"/>
-      <w:pPr>
-        <w:ind w:left="5029" w:hanging="360"/>
-      </w:pPr>
-      <w:rPr>
-        <w:rFonts w:ascii="Wingdings" w:hAnsi="Wingdings" w:hint="default"/>
-      </w:rPr>
-    </w:lvl>
-    <w:lvl w:ilvl="6" w:tplc="240A0001" w:tentative="1">
-      <w:start w:val="1"/>
-      <w:numFmt w:val="bullet"/>
-      <w:lvlText w:val=""/>
-      <w:lvlJc w:val="left"/>
-      <w:pPr>
-        <w:ind w:left="5749" w:hanging="360"/>
-      </w:pPr>
-      <w:rPr>
-        <w:rFonts w:ascii="Symbol" w:hAnsi="Symbol" w:hint="default"/>
-      </w:rPr>
-    </w:lvl>
-    <w:lvl w:ilvl="7" w:tplc="240A0003" w:tentative="1">
-      <w:start w:val="1"/>
-      <w:numFmt w:val="bullet"/>
-      <w:lvlText w:val="o"/>
-      <w:lvlJc w:val="left"/>
-      <w:pPr>
-        <w:ind w:left="6469" w:hanging="360"/>
-      </w:pPr>
-      <w:rPr>
-        <w:rFonts w:ascii="Courier New" w:hAnsi="Courier New" w:cs="Courier New" w:hint="default"/>
-      </w:rPr>
-    </w:lvl>
-    <w:lvl w:ilvl="8" w:tplc="240A0005" w:tentative="1">
-      <w:start w:val="1"/>
-      <w:numFmt w:val="bullet"/>
-      <w:lvlText w:val=""/>
-      <w:lvlJc w:val="left"/>
-      <w:pPr>
-        <w:ind w:left="7189" w:hanging="360"/>
-      </w:pPr>
-      <w:rPr>
-        <w:rFonts w:ascii="Wingdings" w:hAnsi="Wingdings" w:hint="default"/>
-      </w:rPr>
-    </w:lvl>
-  </w:abstractNum>
-  <w:abstractNum w:abstractNumId="15" w15:restartNumberingAfterBreak="0">
+  <w:abstractNum w:abstractNumId="7" w15:restartNumberingAfterBreak="0">
     <w:nsid w:val="2A6C31C7"/>
     <w:multiLevelType w:val="hybridMultilevel"/>
     <w:tmpl w:val="A74454B2"/>
@@ -14244,7 +12977,7 @@
       </w:rPr>
     </w:lvl>
   </w:abstractNum>
-  <w:abstractNum w:abstractNumId="16" w15:restartNumberingAfterBreak="0">
+  <w:abstractNum w:abstractNumId="8" w15:restartNumberingAfterBreak="0">
     <w:nsid w:val="2B075F83"/>
     <w:multiLevelType w:val="hybridMultilevel"/>
     <w:tmpl w:val="D5965560"/>
@@ -14357,122 +13090,7 @@
       </w:rPr>
     </w:lvl>
   </w:abstractNum>
-  <w:abstractNum w:abstractNumId="17" w15:restartNumberingAfterBreak="0">
-    <w:nsid w:val="2C4F108D"/>
-    <w:multiLevelType w:val="hybridMultilevel"/>
-    <w:tmpl w:val="FE5EE8A4"/>
-    <w:lvl w:ilvl="0" w:tplc="7CA8C762">
-      <w:start w:val="1"/>
-      <w:numFmt w:val="lowerLetter"/>
-      <w:lvlText w:val="%1)"/>
-      <w:lvlJc w:val="left"/>
-      <w:pPr>
-        <w:ind w:left="1429" w:hanging="360"/>
-      </w:pPr>
-      <w:rPr>
-        <w:rFonts w:hint="default"/>
-        <w:b/>
-        <w:bCs/>
-      </w:rPr>
-    </w:lvl>
-    <w:lvl w:ilvl="1" w:tplc="FFFFFFFF" w:tentative="1">
-      <w:start w:val="1"/>
-      <w:numFmt w:val="bullet"/>
-      <w:lvlText w:val="o"/>
-      <w:lvlJc w:val="left"/>
-      <w:pPr>
-        <w:ind w:left="2149" w:hanging="360"/>
-      </w:pPr>
-      <w:rPr>
-        <w:rFonts w:ascii="Courier New" w:hAnsi="Courier New" w:cs="Courier New" w:hint="default"/>
-      </w:rPr>
-    </w:lvl>
-    <w:lvl w:ilvl="2" w:tplc="FFFFFFFF" w:tentative="1">
-      <w:start w:val="1"/>
-      <w:numFmt w:val="bullet"/>
-      <w:lvlText w:val=""/>
-      <w:lvlJc w:val="left"/>
-      <w:pPr>
-        <w:ind w:left="2869" w:hanging="360"/>
-      </w:pPr>
-      <w:rPr>
-        <w:rFonts w:ascii="Wingdings" w:hAnsi="Wingdings" w:hint="default"/>
-      </w:rPr>
-    </w:lvl>
-    <w:lvl w:ilvl="3" w:tplc="FFFFFFFF" w:tentative="1">
-      <w:start w:val="1"/>
-      <w:numFmt w:val="bullet"/>
-      <w:lvlText w:val=""/>
-      <w:lvlJc w:val="left"/>
-      <w:pPr>
-        <w:ind w:left="3589" w:hanging="360"/>
-      </w:pPr>
-      <w:rPr>
-        <w:rFonts w:ascii="Symbol" w:hAnsi="Symbol" w:hint="default"/>
-      </w:rPr>
-    </w:lvl>
-    <w:lvl w:ilvl="4" w:tplc="FFFFFFFF" w:tentative="1">
-      <w:start w:val="1"/>
-      <w:numFmt w:val="bullet"/>
-      <w:lvlText w:val="o"/>
-      <w:lvlJc w:val="left"/>
-      <w:pPr>
-        <w:ind w:left="4309" w:hanging="360"/>
-      </w:pPr>
-      <w:rPr>
-        <w:rFonts w:ascii="Courier New" w:hAnsi="Courier New" w:cs="Courier New" w:hint="default"/>
-      </w:rPr>
-    </w:lvl>
-    <w:lvl w:ilvl="5" w:tplc="FFFFFFFF" w:tentative="1">
-      <w:start w:val="1"/>
-      <w:numFmt w:val="bullet"/>
-      <w:lvlText w:val=""/>
-      <w:lvlJc w:val="left"/>
-      <w:pPr>
-        <w:ind w:left="5029" w:hanging="360"/>
-      </w:pPr>
-      <w:rPr>
-        <w:rFonts w:ascii="Wingdings" w:hAnsi="Wingdings" w:hint="default"/>
-      </w:rPr>
-    </w:lvl>
-    <w:lvl w:ilvl="6" w:tplc="FFFFFFFF" w:tentative="1">
-      <w:start w:val="1"/>
-      <w:numFmt w:val="bullet"/>
-      <w:lvlText w:val=""/>
-      <w:lvlJc w:val="left"/>
-      <w:pPr>
-        <w:ind w:left="5749" w:hanging="360"/>
-      </w:pPr>
-      <w:rPr>
-        <w:rFonts w:ascii="Symbol" w:hAnsi="Symbol" w:hint="default"/>
-      </w:rPr>
-    </w:lvl>
-    <w:lvl w:ilvl="7" w:tplc="FFFFFFFF" w:tentative="1">
-      <w:start w:val="1"/>
-      <w:numFmt w:val="bullet"/>
-      <w:lvlText w:val="o"/>
-      <w:lvlJc w:val="left"/>
-      <w:pPr>
-        <w:ind w:left="6469" w:hanging="360"/>
-      </w:pPr>
-      <w:rPr>
-        <w:rFonts w:ascii="Courier New" w:hAnsi="Courier New" w:cs="Courier New" w:hint="default"/>
-      </w:rPr>
-    </w:lvl>
-    <w:lvl w:ilvl="8" w:tplc="FFFFFFFF" w:tentative="1">
-      <w:start w:val="1"/>
-      <w:numFmt w:val="bullet"/>
-      <w:lvlText w:val=""/>
-      <w:lvlJc w:val="left"/>
-      <w:pPr>
-        <w:ind w:left="7189" w:hanging="360"/>
-      </w:pPr>
-      <w:rPr>
-        <w:rFonts w:ascii="Wingdings" w:hAnsi="Wingdings" w:hint="default"/>
-      </w:rPr>
-    </w:lvl>
-  </w:abstractNum>
-  <w:abstractNum w:abstractNumId="18" w15:restartNumberingAfterBreak="0">
+  <w:abstractNum w:abstractNumId="9" w15:restartNumberingAfterBreak="0">
     <w:nsid w:val="31357B80"/>
     <w:multiLevelType w:val="hybridMultilevel"/>
     <w:tmpl w:val="6088BA1A"/>
@@ -14585,434 +13203,7 @@
       </w:rPr>
     </w:lvl>
   </w:abstractNum>
-  <w:abstractNum w:abstractNumId="19" w15:restartNumberingAfterBreak="0">
-    <w:nsid w:val="33352C52"/>
-    <w:multiLevelType w:val="hybridMultilevel"/>
-    <w:tmpl w:val="16E6E8C6"/>
-    <w:lvl w:ilvl="0" w:tplc="240A0001">
-      <w:start w:val="1"/>
-      <w:numFmt w:val="bullet"/>
-      <w:lvlText w:val=""/>
-      <w:lvlJc w:val="left"/>
-      <w:pPr>
-        <w:ind w:left="720" w:hanging="360"/>
-      </w:pPr>
-      <w:rPr>
-        <w:rFonts w:ascii="Symbol" w:hAnsi="Symbol" w:hint="default"/>
-      </w:rPr>
-    </w:lvl>
-    <w:lvl w:ilvl="1" w:tplc="240A0003" w:tentative="1">
-      <w:start w:val="1"/>
-      <w:numFmt w:val="bullet"/>
-      <w:lvlText w:val="o"/>
-      <w:lvlJc w:val="left"/>
-      <w:pPr>
-        <w:ind w:left="1440" w:hanging="360"/>
-      </w:pPr>
-      <w:rPr>
-        <w:rFonts w:ascii="Courier New" w:hAnsi="Courier New" w:cs="Courier New" w:hint="default"/>
-      </w:rPr>
-    </w:lvl>
-    <w:lvl w:ilvl="2" w:tplc="240A0005" w:tentative="1">
-      <w:start w:val="1"/>
-      <w:numFmt w:val="bullet"/>
-      <w:lvlText w:val=""/>
-      <w:lvlJc w:val="left"/>
-      <w:pPr>
-        <w:ind w:left="2160" w:hanging="360"/>
-      </w:pPr>
-      <w:rPr>
-        <w:rFonts w:ascii="Wingdings" w:hAnsi="Wingdings" w:hint="default"/>
-      </w:rPr>
-    </w:lvl>
-    <w:lvl w:ilvl="3" w:tplc="240A0001" w:tentative="1">
-      <w:start w:val="1"/>
-      <w:numFmt w:val="bullet"/>
-      <w:lvlText w:val=""/>
-      <w:lvlJc w:val="left"/>
-      <w:pPr>
-        <w:ind w:left="2880" w:hanging="360"/>
-      </w:pPr>
-      <w:rPr>
-        <w:rFonts w:ascii="Symbol" w:hAnsi="Symbol" w:hint="default"/>
-      </w:rPr>
-    </w:lvl>
-    <w:lvl w:ilvl="4" w:tplc="240A0003" w:tentative="1">
-      <w:start w:val="1"/>
-      <w:numFmt w:val="bullet"/>
-      <w:lvlText w:val="o"/>
-      <w:lvlJc w:val="left"/>
-      <w:pPr>
-        <w:ind w:left="3600" w:hanging="360"/>
-      </w:pPr>
-      <w:rPr>
-        <w:rFonts w:ascii="Courier New" w:hAnsi="Courier New" w:cs="Courier New" w:hint="default"/>
-      </w:rPr>
-    </w:lvl>
-    <w:lvl w:ilvl="5" w:tplc="240A0005" w:tentative="1">
-      <w:start w:val="1"/>
-      <w:numFmt w:val="bullet"/>
-      <w:lvlText w:val=""/>
-      <w:lvlJc w:val="left"/>
-      <w:pPr>
-        <w:ind w:left="4320" w:hanging="360"/>
-      </w:pPr>
-      <w:rPr>
-        <w:rFonts w:ascii="Wingdings" w:hAnsi="Wingdings" w:hint="default"/>
-      </w:rPr>
-    </w:lvl>
-    <w:lvl w:ilvl="6" w:tplc="240A0001" w:tentative="1">
-      <w:start w:val="1"/>
-      <w:numFmt w:val="bullet"/>
-      <w:lvlText w:val=""/>
-      <w:lvlJc w:val="left"/>
-      <w:pPr>
-        <w:ind w:left="5040" w:hanging="360"/>
-      </w:pPr>
-      <w:rPr>
-        <w:rFonts w:ascii="Symbol" w:hAnsi="Symbol" w:hint="default"/>
-      </w:rPr>
-    </w:lvl>
-    <w:lvl w:ilvl="7" w:tplc="240A0003" w:tentative="1">
-      <w:start w:val="1"/>
-      <w:numFmt w:val="bullet"/>
-      <w:lvlText w:val="o"/>
-      <w:lvlJc w:val="left"/>
-      <w:pPr>
-        <w:ind w:left="5760" w:hanging="360"/>
-      </w:pPr>
-      <w:rPr>
-        <w:rFonts w:ascii="Courier New" w:hAnsi="Courier New" w:cs="Courier New" w:hint="default"/>
-      </w:rPr>
-    </w:lvl>
-    <w:lvl w:ilvl="8" w:tplc="240A0005" w:tentative="1">
-      <w:start w:val="1"/>
-      <w:numFmt w:val="bullet"/>
-      <w:lvlText w:val=""/>
-      <w:lvlJc w:val="left"/>
-      <w:pPr>
-        <w:ind w:left="6480" w:hanging="360"/>
-      </w:pPr>
-      <w:rPr>
-        <w:rFonts w:ascii="Wingdings" w:hAnsi="Wingdings" w:hint="default"/>
-      </w:rPr>
-    </w:lvl>
-  </w:abstractNum>
-  <w:abstractNum w:abstractNumId="20" w15:restartNumberingAfterBreak="0">
-    <w:nsid w:val="339F12F6"/>
-    <w:multiLevelType w:val="hybridMultilevel"/>
-    <w:tmpl w:val="0656946E"/>
-    <w:lvl w:ilvl="0" w:tplc="D5129C7A">
-      <w:start w:val="1"/>
-      <w:numFmt w:val="lowerLetter"/>
-      <w:lvlText w:val="%1)"/>
-      <w:lvlJc w:val="left"/>
-      <w:pPr>
-        <w:ind w:left="1429" w:hanging="360"/>
-      </w:pPr>
-      <w:rPr>
-        <w:rFonts w:hint="default"/>
-        <w:b/>
-        <w:bCs/>
-      </w:rPr>
-    </w:lvl>
-    <w:lvl w:ilvl="1" w:tplc="FFFFFFFF" w:tentative="1">
-      <w:start w:val="1"/>
-      <w:numFmt w:val="bullet"/>
-      <w:lvlText w:val="o"/>
-      <w:lvlJc w:val="left"/>
-      <w:pPr>
-        <w:ind w:left="2149" w:hanging="360"/>
-      </w:pPr>
-      <w:rPr>
-        <w:rFonts w:ascii="Courier New" w:hAnsi="Courier New" w:cs="Courier New" w:hint="default"/>
-      </w:rPr>
-    </w:lvl>
-    <w:lvl w:ilvl="2" w:tplc="FFFFFFFF" w:tentative="1">
-      <w:start w:val="1"/>
-      <w:numFmt w:val="bullet"/>
-      <w:lvlText w:val=""/>
-      <w:lvlJc w:val="left"/>
-      <w:pPr>
-        <w:ind w:left="2869" w:hanging="360"/>
-      </w:pPr>
-      <w:rPr>
-        <w:rFonts w:ascii="Wingdings" w:hAnsi="Wingdings" w:hint="default"/>
-      </w:rPr>
-    </w:lvl>
-    <w:lvl w:ilvl="3" w:tplc="FFFFFFFF" w:tentative="1">
-      <w:start w:val="1"/>
-      <w:numFmt w:val="bullet"/>
-      <w:lvlText w:val=""/>
-      <w:lvlJc w:val="left"/>
-      <w:pPr>
-        <w:ind w:left="3589" w:hanging="360"/>
-      </w:pPr>
-      <w:rPr>
-        <w:rFonts w:ascii="Symbol" w:hAnsi="Symbol" w:hint="default"/>
-      </w:rPr>
-    </w:lvl>
-    <w:lvl w:ilvl="4" w:tplc="FFFFFFFF" w:tentative="1">
-      <w:start w:val="1"/>
-      <w:numFmt w:val="bullet"/>
-      <w:lvlText w:val="o"/>
-      <w:lvlJc w:val="left"/>
-      <w:pPr>
-        <w:ind w:left="4309" w:hanging="360"/>
-      </w:pPr>
-      <w:rPr>
-        <w:rFonts w:ascii="Courier New" w:hAnsi="Courier New" w:cs="Courier New" w:hint="default"/>
-      </w:rPr>
-    </w:lvl>
-    <w:lvl w:ilvl="5" w:tplc="FFFFFFFF" w:tentative="1">
-      <w:start w:val="1"/>
-      <w:numFmt w:val="bullet"/>
-      <w:lvlText w:val=""/>
-      <w:lvlJc w:val="left"/>
-      <w:pPr>
-        <w:ind w:left="5029" w:hanging="360"/>
-      </w:pPr>
-      <w:rPr>
-        <w:rFonts w:ascii="Wingdings" w:hAnsi="Wingdings" w:hint="default"/>
-      </w:rPr>
-    </w:lvl>
-    <w:lvl w:ilvl="6" w:tplc="FFFFFFFF" w:tentative="1">
-      <w:start w:val="1"/>
-      <w:numFmt w:val="bullet"/>
-      <w:lvlText w:val=""/>
-      <w:lvlJc w:val="left"/>
-      <w:pPr>
-        <w:ind w:left="5749" w:hanging="360"/>
-      </w:pPr>
-      <w:rPr>
-        <w:rFonts w:ascii="Symbol" w:hAnsi="Symbol" w:hint="default"/>
-      </w:rPr>
-    </w:lvl>
-    <w:lvl w:ilvl="7" w:tplc="FFFFFFFF" w:tentative="1">
-      <w:start w:val="1"/>
-      <w:numFmt w:val="bullet"/>
-      <w:lvlText w:val="o"/>
-      <w:lvlJc w:val="left"/>
-      <w:pPr>
-        <w:ind w:left="6469" w:hanging="360"/>
-      </w:pPr>
-      <w:rPr>
-        <w:rFonts w:ascii="Courier New" w:hAnsi="Courier New" w:cs="Courier New" w:hint="default"/>
-      </w:rPr>
-    </w:lvl>
-    <w:lvl w:ilvl="8" w:tplc="FFFFFFFF" w:tentative="1">
-      <w:start w:val="1"/>
-      <w:numFmt w:val="bullet"/>
-      <w:lvlText w:val=""/>
-      <w:lvlJc w:val="left"/>
-      <w:pPr>
-        <w:ind w:left="7189" w:hanging="360"/>
-      </w:pPr>
-      <w:rPr>
-        <w:rFonts w:ascii="Wingdings" w:hAnsi="Wingdings" w:hint="default"/>
-      </w:rPr>
-    </w:lvl>
-  </w:abstractNum>
-  <w:abstractNum w:abstractNumId="21" w15:restartNumberingAfterBreak="0">
-    <w:nsid w:val="34643072"/>
-    <w:multiLevelType w:val="hybridMultilevel"/>
-    <w:tmpl w:val="9E5CE164"/>
-    <w:lvl w:ilvl="0" w:tplc="240A0017">
-      <w:start w:val="1"/>
-      <w:numFmt w:val="lowerLetter"/>
-      <w:lvlText w:val="%1)"/>
-      <w:lvlJc w:val="left"/>
-      <w:pPr>
-        <w:ind w:left="1429" w:hanging="360"/>
-      </w:pPr>
-    </w:lvl>
-    <w:lvl w:ilvl="1" w:tplc="240A0019" w:tentative="1">
-      <w:start w:val="1"/>
-      <w:numFmt w:val="lowerLetter"/>
-      <w:lvlText w:val="%2."/>
-      <w:lvlJc w:val="left"/>
-      <w:pPr>
-        <w:ind w:left="2149" w:hanging="360"/>
-      </w:pPr>
-    </w:lvl>
-    <w:lvl w:ilvl="2" w:tplc="240A001B" w:tentative="1">
-      <w:start w:val="1"/>
-      <w:numFmt w:val="lowerRoman"/>
-      <w:lvlText w:val="%3."/>
-      <w:lvlJc w:val="right"/>
-      <w:pPr>
-        <w:ind w:left="2869" w:hanging="180"/>
-      </w:pPr>
-    </w:lvl>
-    <w:lvl w:ilvl="3" w:tplc="240A000F" w:tentative="1">
-      <w:start w:val="1"/>
-      <w:numFmt w:val="decimal"/>
-      <w:lvlText w:val="%4."/>
-      <w:lvlJc w:val="left"/>
-      <w:pPr>
-        <w:ind w:left="3589" w:hanging="360"/>
-      </w:pPr>
-    </w:lvl>
-    <w:lvl w:ilvl="4" w:tplc="240A0019" w:tentative="1">
-      <w:start w:val="1"/>
-      <w:numFmt w:val="lowerLetter"/>
-      <w:lvlText w:val="%5."/>
-      <w:lvlJc w:val="left"/>
-      <w:pPr>
-        <w:ind w:left="4309" w:hanging="360"/>
-      </w:pPr>
-    </w:lvl>
-    <w:lvl w:ilvl="5" w:tplc="240A001B" w:tentative="1">
-      <w:start w:val="1"/>
-      <w:numFmt w:val="lowerRoman"/>
-      <w:lvlText w:val="%6."/>
-      <w:lvlJc w:val="right"/>
-      <w:pPr>
-        <w:ind w:left="5029" w:hanging="180"/>
-      </w:pPr>
-    </w:lvl>
-    <w:lvl w:ilvl="6" w:tplc="240A000F" w:tentative="1">
-      <w:start w:val="1"/>
-      <w:numFmt w:val="decimal"/>
-      <w:lvlText w:val="%7."/>
-      <w:lvlJc w:val="left"/>
-      <w:pPr>
-        <w:ind w:left="5749" w:hanging="360"/>
-      </w:pPr>
-    </w:lvl>
-    <w:lvl w:ilvl="7" w:tplc="240A0019" w:tentative="1">
-      <w:start w:val="1"/>
-      <w:numFmt w:val="lowerLetter"/>
-      <w:lvlText w:val="%8."/>
-      <w:lvlJc w:val="left"/>
-      <w:pPr>
-        <w:ind w:left="6469" w:hanging="360"/>
-      </w:pPr>
-    </w:lvl>
-    <w:lvl w:ilvl="8" w:tplc="240A001B" w:tentative="1">
-      <w:start w:val="1"/>
-      <w:numFmt w:val="lowerRoman"/>
-      <w:lvlText w:val="%9."/>
-      <w:lvlJc w:val="right"/>
-      <w:pPr>
-        <w:ind w:left="7189" w:hanging="180"/>
-      </w:pPr>
-    </w:lvl>
-  </w:abstractNum>
-  <w:abstractNum w:abstractNumId="22" w15:restartNumberingAfterBreak="0">
-    <w:nsid w:val="35E72D5E"/>
-    <w:multiLevelType w:val="hybridMultilevel"/>
-    <w:tmpl w:val="4D203946"/>
-    <w:lvl w:ilvl="0" w:tplc="240A0001">
-      <w:start w:val="1"/>
-      <w:numFmt w:val="bullet"/>
-      <w:lvlText w:val=""/>
-      <w:lvlJc w:val="left"/>
-      <w:pPr>
-        <w:ind w:left="1429" w:hanging="360"/>
-      </w:pPr>
-      <w:rPr>
-        <w:rFonts w:ascii="Symbol" w:hAnsi="Symbol" w:hint="default"/>
-      </w:rPr>
-    </w:lvl>
-    <w:lvl w:ilvl="1" w:tplc="240A0003" w:tentative="1">
-      <w:start w:val="1"/>
-      <w:numFmt w:val="bullet"/>
-      <w:lvlText w:val="o"/>
-      <w:lvlJc w:val="left"/>
-      <w:pPr>
-        <w:ind w:left="2149" w:hanging="360"/>
-      </w:pPr>
-      <w:rPr>
-        <w:rFonts w:ascii="Courier New" w:hAnsi="Courier New" w:cs="Courier New" w:hint="default"/>
-      </w:rPr>
-    </w:lvl>
-    <w:lvl w:ilvl="2" w:tplc="240A0005" w:tentative="1">
-      <w:start w:val="1"/>
-      <w:numFmt w:val="bullet"/>
-      <w:lvlText w:val=""/>
-      <w:lvlJc w:val="left"/>
-      <w:pPr>
-        <w:ind w:left="2869" w:hanging="360"/>
-      </w:pPr>
-      <w:rPr>
-        <w:rFonts w:ascii="Wingdings" w:hAnsi="Wingdings" w:hint="default"/>
-      </w:rPr>
-    </w:lvl>
-    <w:lvl w:ilvl="3" w:tplc="240A0001" w:tentative="1">
-      <w:start w:val="1"/>
-      <w:numFmt w:val="bullet"/>
-      <w:lvlText w:val=""/>
-      <w:lvlJc w:val="left"/>
-      <w:pPr>
-        <w:ind w:left="3589" w:hanging="360"/>
-      </w:pPr>
-      <w:rPr>
-        <w:rFonts w:ascii="Symbol" w:hAnsi="Symbol" w:hint="default"/>
-      </w:rPr>
-    </w:lvl>
-    <w:lvl w:ilvl="4" w:tplc="240A0003" w:tentative="1">
-      <w:start w:val="1"/>
-      <w:numFmt w:val="bullet"/>
-      <w:lvlText w:val="o"/>
-      <w:lvlJc w:val="left"/>
-      <w:pPr>
-        <w:ind w:left="4309" w:hanging="360"/>
-      </w:pPr>
-      <w:rPr>
-        <w:rFonts w:ascii="Courier New" w:hAnsi="Courier New" w:cs="Courier New" w:hint="default"/>
-      </w:rPr>
-    </w:lvl>
-    <w:lvl w:ilvl="5" w:tplc="240A0005" w:tentative="1">
-      <w:start w:val="1"/>
-      <w:numFmt w:val="bullet"/>
-      <w:lvlText w:val=""/>
-      <w:lvlJc w:val="left"/>
-      <w:pPr>
-        <w:ind w:left="5029" w:hanging="360"/>
-      </w:pPr>
-      <w:rPr>
-        <w:rFonts w:ascii="Wingdings" w:hAnsi="Wingdings" w:hint="default"/>
-      </w:rPr>
-    </w:lvl>
-    <w:lvl w:ilvl="6" w:tplc="240A0001" w:tentative="1">
-      <w:start w:val="1"/>
-      <w:numFmt w:val="bullet"/>
-      <w:lvlText w:val=""/>
-      <w:lvlJc w:val="left"/>
-      <w:pPr>
-        <w:ind w:left="5749" w:hanging="360"/>
-      </w:pPr>
-      <w:rPr>
-        <w:rFonts w:ascii="Symbol" w:hAnsi="Symbol" w:hint="default"/>
-      </w:rPr>
-    </w:lvl>
-    <w:lvl w:ilvl="7" w:tplc="240A0003" w:tentative="1">
-      <w:start w:val="1"/>
-      <w:numFmt w:val="bullet"/>
-      <w:lvlText w:val="o"/>
-      <w:lvlJc w:val="left"/>
-      <w:pPr>
-        <w:ind w:left="6469" w:hanging="360"/>
-      </w:pPr>
-      <w:rPr>
-        <w:rFonts w:ascii="Courier New" w:hAnsi="Courier New" w:cs="Courier New" w:hint="default"/>
-      </w:rPr>
-    </w:lvl>
-    <w:lvl w:ilvl="8" w:tplc="240A0005" w:tentative="1">
-      <w:start w:val="1"/>
-      <w:numFmt w:val="bullet"/>
-      <w:lvlText w:val=""/>
-      <w:lvlJc w:val="left"/>
-      <w:pPr>
-        <w:ind w:left="7189" w:hanging="360"/>
-      </w:pPr>
-      <w:rPr>
-        <w:rFonts w:ascii="Wingdings" w:hAnsi="Wingdings" w:hint="default"/>
-      </w:rPr>
-    </w:lvl>
-  </w:abstractNum>
-  <w:abstractNum w:abstractNumId="23" w15:restartNumberingAfterBreak="0">
+  <w:abstractNum w:abstractNumId="10" w15:restartNumberingAfterBreak="0">
     <w:nsid w:val="368E176E"/>
     <w:multiLevelType w:val="hybridMultilevel"/>
     <w:tmpl w:val="BDF054FE"/>
@@ -15106,7 +13297,7 @@
       </w:pPr>
     </w:lvl>
   </w:abstractNum>
-  <w:abstractNum w:abstractNumId="24" w15:restartNumberingAfterBreak="0">
+  <w:abstractNum w:abstractNumId="11" w15:restartNumberingAfterBreak="0">
     <w:nsid w:val="3CDB4F72"/>
     <w:multiLevelType w:val="hybridMultilevel"/>
     <w:tmpl w:val="7F7ADD9A"/>
@@ -15219,233 +13410,7 @@
       </w:rPr>
     </w:lvl>
   </w:abstractNum>
-  <w:abstractNum w:abstractNumId="25" w15:restartNumberingAfterBreak="0">
-    <w:nsid w:val="3D942872"/>
-    <w:multiLevelType w:val="hybridMultilevel"/>
-    <w:tmpl w:val="32960C28"/>
-    <w:lvl w:ilvl="0" w:tplc="240A0001">
-      <w:start w:val="1"/>
-      <w:numFmt w:val="bullet"/>
-      <w:lvlText w:val=""/>
-      <w:lvlJc w:val="left"/>
-      <w:pPr>
-        <w:ind w:left="720" w:hanging="360"/>
-      </w:pPr>
-      <w:rPr>
-        <w:rFonts w:ascii="Symbol" w:hAnsi="Symbol" w:hint="default"/>
-      </w:rPr>
-    </w:lvl>
-    <w:lvl w:ilvl="1" w:tplc="240A0003" w:tentative="1">
-      <w:start w:val="1"/>
-      <w:numFmt w:val="bullet"/>
-      <w:lvlText w:val="o"/>
-      <w:lvlJc w:val="left"/>
-      <w:pPr>
-        <w:ind w:left="1440" w:hanging="360"/>
-      </w:pPr>
-      <w:rPr>
-        <w:rFonts w:ascii="Courier New" w:hAnsi="Courier New" w:cs="Courier New" w:hint="default"/>
-      </w:rPr>
-    </w:lvl>
-    <w:lvl w:ilvl="2" w:tplc="240A0005" w:tentative="1">
-      <w:start w:val="1"/>
-      <w:numFmt w:val="bullet"/>
-      <w:lvlText w:val=""/>
-      <w:lvlJc w:val="left"/>
-      <w:pPr>
-        <w:ind w:left="2160" w:hanging="360"/>
-      </w:pPr>
-      <w:rPr>
-        <w:rFonts w:ascii="Wingdings" w:hAnsi="Wingdings" w:hint="default"/>
-      </w:rPr>
-    </w:lvl>
-    <w:lvl w:ilvl="3" w:tplc="240A0001" w:tentative="1">
-      <w:start w:val="1"/>
-      <w:numFmt w:val="bullet"/>
-      <w:lvlText w:val=""/>
-      <w:lvlJc w:val="left"/>
-      <w:pPr>
-        <w:ind w:left="2880" w:hanging="360"/>
-      </w:pPr>
-      <w:rPr>
-        <w:rFonts w:ascii="Symbol" w:hAnsi="Symbol" w:hint="default"/>
-      </w:rPr>
-    </w:lvl>
-    <w:lvl w:ilvl="4" w:tplc="240A0003" w:tentative="1">
-      <w:start w:val="1"/>
-      <w:numFmt w:val="bullet"/>
-      <w:lvlText w:val="o"/>
-      <w:lvlJc w:val="left"/>
-      <w:pPr>
-        <w:ind w:left="3600" w:hanging="360"/>
-      </w:pPr>
-      <w:rPr>
-        <w:rFonts w:ascii="Courier New" w:hAnsi="Courier New" w:cs="Courier New" w:hint="default"/>
-      </w:rPr>
-    </w:lvl>
-    <w:lvl w:ilvl="5" w:tplc="240A0005" w:tentative="1">
-      <w:start w:val="1"/>
-      <w:numFmt w:val="bullet"/>
-      <w:lvlText w:val=""/>
-      <w:lvlJc w:val="left"/>
-      <w:pPr>
-        <w:ind w:left="4320" w:hanging="360"/>
-      </w:pPr>
-      <w:rPr>
-        <w:rFonts w:ascii="Wingdings" w:hAnsi="Wingdings" w:hint="default"/>
-      </w:rPr>
-    </w:lvl>
-    <w:lvl w:ilvl="6" w:tplc="240A0001" w:tentative="1">
-      <w:start w:val="1"/>
-      <w:numFmt w:val="bullet"/>
-      <w:lvlText w:val=""/>
-      <w:lvlJc w:val="left"/>
-      <w:pPr>
-        <w:ind w:left="5040" w:hanging="360"/>
-      </w:pPr>
-      <w:rPr>
-        <w:rFonts w:ascii="Symbol" w:hAnsi="Symbol" w:hint="default"/>
-      </w:rPr>
-    </w:lvl>
-    <w:lvl w:ilvl="7" w:tplc="240A0003" w:tentative="1">
-      <w:start w:val="1"/>
-      <w:numFmt w:val="bullet"/>
-      <w:lvlText w:val="o"/>
-      <w:lvlJc w:val="left"/>
-      <w:pPr>
-        <w:ind w:left="5760" w:hanging="360"/>
-      </w:pPr>
-      <w:rPr>
-        <w:rFonts w:ascii="Courier New" w:hAnsi="Courier New" w:cs="Courier New" w:hint="default"/>
-      </w:rPr>
-    </w:lvl>
-    <w:lvl w:ilvl="8" w:tplc="240A0005" w:tentative="1">
-      <w:start w:val="1"/>
-      <w:numFmt w:val="bullet"/>
-      <w:lvlText w:val=""/>
-      <w:lvlJc w:val="left"/>
-      <w:pPr>
-        <w:ind w:left="6480" w:hanging="360"/>
-      </w:pPr>
-      <w:rPr>
-        <w:rFonts w:ascii="Wingdings" w:hAnsi="Wingdings" w:hint="default"/>
-      </w:rPr>
-    </w:lvl>
-  </w:abstractNum>
-  <w:abstractNum w:abstractNumId="26" w15:restartNumberingAfterBreak="0">
-    <w:nsid w:val="43C76D37"/>
-    <w:multiLevelType w:val="hybridMultilevel"/>
-    <w:tmpl w:val="283E37D0"/>
-    <w:lvl w:ilvl="0" w:tplc="240A0001">
-      <w:start w:val="1"/>
-      <w:numFmt w:val="bullet"/>
-      <w:lvlText w:val=""/>
-      <w:lvlJc w:val="left"/>
-      <w:pPr>
-        <w:ind w:left="720" w:hanging="360"/>
-      </w:pPr>
-      <w:rPr>
-        <w:rFonts w:ascii="Symbol" w:hAnsi="Symbol" w:hint="default"/>
-      </w:rPr>
-    </w:lvl>
-    <w:lvl w:ilvl="1" w:tplc="240A0003" w:tentative="1">
-      <w:start w:val="1"/>
-      <w:numFmt w:val="bullet"/>
-      <w:lvlText w:val="o"/>
-      <w:lvlJc w:val="left"/>
-      <w:pPr>
-        <w:ind w:left="1440" w:hanging="360"/>
-      </w:pPr>
-      <w:rPr>
-        <w:rFonts w:ascii="Courier New" w:hAnsi="Courier New" w:cs="Courier New" w:hint="default"/>
-      </w:rPr>
-    </w:lvl>
-    <w:lvl w:ilvl="2" w:tplc="240A0005" w:tentative="1">
-      <w:start w:val="1"/>
-      <w:numFmt w:val="bullet"/>
-      <w:lvlText w:val=""/>
-      <w:lvlJc w:val="left"/>
-      <w:pPr>
-        <w:ind w:left="2160" w:hanging="360"/>
-      </w:pPr>
-      <w:rPr>
-        <w:rFonts w:ascii="Wingdings" w:hAnsi="Wingdings" w:hint="default"/>
-      </w:rPr>
-    </w:lvl>
-    <w:lvl w:ilvl="3" w:tplc="240A0001" w:tentative="1">
-      <w:start w:val="1"/>
-      <w:numFmt w:val="bullet"/>
-      <w:lvlText w:val=""/>
-      <w:lvlJc w:val="left"/>
-      <w:pPr>
-        <w:ind w:left="2880" w:hanging="360"/>
-      </w:pPr>
-      <w:rPr>
-        <w:rFonts w:ascii="Symbol" w:hAnsi="Symbol" w:hint="default"/>
-      </w:rPr>
-    </w:lvl>
-    <w:lvl w:ilvl="4" w:tplc="240A0003" w:tentative="1">
-      <w:start w:val="1"/>
-      <w:numFmt w:val="bullet"/>
-      <w:lvlText w:val="o"/>
-      <w:lvlJc w:val="left"/>
-      <w:pPr>
-        <w:ind w:left="3600" w:hanging="360"/>
-      </w:pPr>
-      <w:rPr>
-        <w:rFonts w:ascii="Courier New" w:hAnsi="Courier New" w:cs="Courier New" w:hint="default"/>
-      </w:rPr>
-    </w:lvl>
-    <w:lvl w:ilvl="5" w:tplc="240A0005" w:tentative="1">
-      <w:start w:val="1"/>
-      <w:numFmt w:val="bullet"/>
-      <w:lvlText w:val=""/>
-      <w:lvlJc w:val="left"/>
-      <w:pPr>
-        <w:ind w:left="4320" w:hanging="360"/>
-      </w:pPr>
-      <w:rPr>
-        <w:rFonts w:ascii="Wingdings" w:hAnsi="Wingdings" w:hint="default"/>
-      </w:rPr>
-    </w:lvl>
-    <w:lvl w:ilvl="6" w:tplc="240A0001" w:tentative="1">
-      <w:start w:val="1"/>
-      <w:numFmt w:val="bullet"/>
-      <w:lvlText w:val=""/>
-      <w:lvlJc w:val="left"/>
-      <w:pPr>
-        <w:ind w:left="5040" w:hanging="360"/>
-      </w:pPr>
-      <w:rPr>
-        <w:rFonts w:ascii="Symbol" w:hAnsi="Symbol" w:hint="default"/>
-      </w:rPr>
-    </w:lvl>
-    <w:lvl w:ilvl="7" w:tplc="240A0003" w:tentative="1">
-      <w:start w:val="1"/>
-      <w:numFmt w:val="bullet"/>
-      <w:lvlText w:val="o"/>
-      <w:lvlJc w:val="left"/>
-      <w:pPr>
-        <w:ind w:left="5760" w:hanging="360"/>
-      </w:pPr>
-      <w:rPr>
-        <w:rFonts w:ascii="Courier New" w:hAnsi="Courier New" w:cs="Courier New" w:hint="default"/>
-      </w:rPr>
-    </w:lvl>
-    <w:lvl w:ilvl="8" w:tplc="240A0005" w:tentative="1">
-      <w:start w:val="1"/>
-      <w:numFmt w:val="bullet"/>
-      <w:lvlText w:val=""/>
-      <w:lvlJc w:val="left"/>
-      <w:pPr>
-        <w:ind w:left="6480" w:hanging="360"/>
-      </w:pPr>
-      <w:rPr>
-        <w:rFonts w:ascii="Wingdings" w:hAnsi="Wingdings" w:hint="default"/>
-      </w:rPr>
-    </w:lvl>
-  </w:abstractNum>
-  <w:abstractNum w:abstractNumId="27" w15:restartNumberingAfterBreak="0">
+  <w:abstractNum w:abstractNumId="12" w15:restartNumberingAfterBreak="0">
     <w:nsid w:val="46A57C19"/>
     <w:multiLevelType w:val="hybridMultilevel"/>
     <w:tmpl w:val="27707574"/>
@@ -15558,7 +13523,7 @@
       </w:rPr>
     </w:lvl>
   </w:abstractNum>
-  <w:abstractNum w:abstractNumId="28" w15:restartNumberingAfterBreak="0">
+  <w:abstractNum w:abstractNumId="13" w15:restartNumberingAfterBreak="0">
     <w:nsid w:val="4A8211A2"/>
     <w:multiLevelType w:val="hybridMultilevel"/>
     <w:tmpl w:val="AB321FB0"/>
@@ -15671,120 +13636,7 @@
       </w:rPr>
     </w:lvl>
   </w:abstractNum>
-  <w:abstractNum w:abstractNumId="29" w15:restartNumberingAfterBreak="0">
-    <w:nsid w:val="4C910F0B"/>
-    <w:multiLevelType w:val="hybridMultilevel"/>
-    <w:tmpl w:val="A3B4CBEE"/>
-    <w:lvl w:ilvl="0" w:tplc="240A0001">
-      <w:start w:val="1"/>
-      <w:numFmt w:val="bullet"/>
-      <w:lvlText w:val=""/>
-      <w:lvlJc w:val="left"/>
-      <w:pPr>
-        <w:ind w:left="720" w:hanging="360"/>
-      </w:pPr>
-      <w:rPr>
-        <w:rFonts w:ascii="Symbol" w:hAnsi="Symbol" w:hint="default"/>
-      </w:rPr>
-    </w:lvl>
-    <w:lvl w:ilvl="1" w:tplc="240A0003" w:tentative="1">
-      <w:start w:val="1"/>
-      <w:numFmt w:val="bullet"/>
-      <w:lvlText w:val="o"/>
-      <w:lvlJc w:val="left"/>
-      <w:pPr>
-        <w:ind w:left="1440" w:hanging="360"/>
-      </w:pPr>
-      <w:rPr>
-        <w:rFonts w:ascii="Courier New" w:hAnsi="Courier New" w:cs="Courier New" w:hint="default"/>
-      </w:rPr>
-    </w:lvl>
-    <w:lvl w:ilvl="2" w:tplc="240A0005" w:tentative="1">
-      <w:start w:val="1"/>
-      <w:numFmt w:val="bullet"/>
-      <w:lvlText w:val=""/>
-      <w:lvlJc w:val="left"/>
-      <w:pPr>
-        <w:ind w:left="2160" w:hanging="360"/>
-      </w:pPr>
-      <w:rPr>
-        <w:rFonts w:ascii="Wingdings" w:hAnsi="Wingdings" w:hint="default"/>
-      </w:rPr>
-    </w:lvl>
-    <w:lvl w:ilvl="3" w:tplc="240A0001" w:tentative="1">
-      <w:start w:val="1"/>
-      <w:numFmt w:val="bullet"/>
-      <w:lvlText w:val=""/>
-      <w:lvlJc w:val="left"/>
-      <w:pPr>
-        <w:ind w:left="2880" w:hanging="360"/>
-      </w:pPr>
-      <w:rPr>
-        <w:rFonts w:ascii="Symbol" w:hAnsi="Symbol" w:hint="default"/>
-      </w:rPr>
-    </w:lvl>
-    <w:lvl w:ilvl="4" w:tplc="240A0003" w:tentative="1">
-      <w:start w:val="1"/>
-      <w:numFmt w:val="bullet"/>
-      <w:lvlText w:val="o"/>
-      <w:lvlJc w:val="left"/>
-      <w:pPr>
-        <w:ind w:left="3600" w:hanging="360"/>
-      </w:pPr>
-      <w:rPr>
-        <w:rFonts w:ascii="Courier New" w:hAnsi="Courier New" w:cs="Courier New" w:hint="default"/>
-      </w:rPr>
-    </w:lvl>
-    <w:lvl w:ilvl="5" w:tplc="240A0005" w:tentative="1">
-      <w:start w:val="1"/>
-      <w:numFmt w:val="bullet"/>
-      <w:lvlText w:val=""/>
-      <w:lvlJc w:val="left"/>
-      <w:pPr>
-        <w:ind w:left="4320" w:hanging="360"/>
-      </w:pPr>
-      <w:rPr>
-        <w:rFonts w:ascii="Wingdings" w:hAnsi="Wingdings" w:hint="default"/>
-      </w:rPr>
-    </w:lvl>
-    <w:lvl w:ilvl="6" w:tplc="240A0001" w:tentative="1">
-      <w:start w:val="1"/>
-      <w:numFmt w:val="bullet"/>
-      <w:lvlText w:val=""/>
-      <w:lvlJc w:val="left"/>
-      <w:pPr>
-        <w:ind w:left="5040" w:hanging="360"/>
-      </w:pPr>
-      <w:rPr>
-        <w:rFonts w:ascii="Symbol" w:hAnsi="Symbol" w:hint="default"/>
-      </w:rPr>
-    </w:lvl>
-    <w:lvl w:ilvl="7" w:tplc="240A0003" w:tentative="1">
-      <w:start w:val="1"/>
-      <w:numFmt w:val="bullet"/>
-      <w:lvlText w:val="o"/>
-      <w:lvlJc w:val="left"/>
-      <w:pPr>
-        <w:ind w:left="5760" w:hanging="360"/>
-      </w:pPr>
-      <w:rPr>
-        <w:rFonts w:ascii="Courier New" w:hAnsi="Courier New" w:cs="Courier New" w:hint="default"/>
-      </w:rPr>
-    </w:lvl>
-    <w:lvl w:ilvl="8" w:tplc="240A0005" w:tentative="1">
-      <w:start w:val="1"/>
-      <w:numFmt w:val="bullet"/>
-      <w:lvlText w:val=""/>
-      <w:lvlJc w:val="left"/>
-      <w:pPr>
-        <w:ind w:left="6480" w:hanging="360"/>
-      </w:pPr>
-      <w:rPr>
-        <w:rFonts w:ascii="Wingdings" w:hAnsi="Wingdings" w:hint="default"/>
-      </w:rPr>
-    </w:lvl>
-  </w:abstractNum>
-  <w:abstractNum w:abstractNumId="30" w15:restartNumberingAfterBreak="0">
+  <w:abstractNum w:abstractNumId="14" w15:restartNumberingAfterBreak="0">
     <w:nsid w:val="4EBE1EF6"/>
     <w:multiLevelType w:val="hybridMultilevel"/>
     <w:tmpl w:val="F6A60586"/>
@@ -15877,93 +13729,7 @@
       </w:pPr>
     </w:lvl>
   </w:abstractNum>
-  <w:abstractNum w:abstractNumId="31" w15:restartNumberingAfterBreak="0">
-    <w:nsid w:val="50A876A0"/>
-    <w:multiLevelType w:val="hybridMultilevel"/>
-    <w:tmpl w:val="3C7CA9C6"/>
-    <w:lvl w:ilvl="0" w:tplc="240A0017">
-      <w:start w:val="1"/>
-      <w:numFmt w:val="lowerLetter"/>
-      <w:lvlText w:val="%1)"/>
-      <w:lvlJc w:val="left"/>
-      <w:pPr>
-        <w:ind w:left="1429" w:hanging="360"/>
-      </w:pPr>
-    </w:lvl>
-    <w:lvl w:ilvl="1" w:tplc="240A0019" w:tentative="1">
-      <w:start w:val="1"/>
-      <w:numFmt w:val="lowerLetter"/>
-      <w:lvlText w:val="%2."/>
-      <w:lvlJc w:val="left"/>
-      <w:pPr>
-        <w:ind w:left="2149" w:hanging="360"/>
-      </w:pPr>
-    </w:lvl>
-    <w:lvl w:ilvl="2" w:tplc="240A001B" w:tentative="1">
-      <w:start w:val="1"/>
-      <w:numFmt w:val="lowerRoman"/>
-      <w:lvlText w:val="%3."/>
-      <w:lvlJc w:val="right"/>
-      <w:pPr>
-        <w:ind w:left="2869" w:hanging="180"/>
-      </w:pPr>
-    </w:lvl>
-    <w:lvl w:ilvl="3" w:tplc="240A000F" w:tentative="1">
-      <w:start w:val="1"/>
-      <w:numFmt w:val="decimal"/>
-      <w:lvlText w:val="%4."/>
-      <w:lvlJc w:val="left"/>
-      <w:pPr>
-        <w:ind w:left="3589" w:hanging="360"/>
-      </w:pPr>
-    </w:lvl>
-    <w:lvl w:ilvl="4" w:tplc="240A0019" w:tentative="1">
-      <w:start w:val="1"/>
-      <w:numFmt w:val="lowerLetter"/>
-      <w:lvlText w:val="%5."/>
-      <w:lvlJc w:val="left"/>
-      <w:pPr>
-        <w:ind w:left="4309" w:hanging="360"/>
-      </w:pPr>
-    </w:lvl>
-    <w:lvl w:ilvl="5" w:tplc="240A001B" w:tentative="1">
-      <w:start w:val="1"/>
-      <w:numFmt w:val="lowerRoman"/>
-      <w:lvlText w:val="%6."/>
-      <w:lvlJc w:val="right"/>
-      <w:pPr>
-        <w:ind w:left="5029" w:hanging="180"/>
-      </w:pPr>
-    </w:lvl>
-    <w:lvl w:ilvl="6" w:tplc="240A000F" w:tentative="1">
-      <w:start w:val="1"/>
-      <w:numFmt w:val="decimal"/>
-      <w:lvlText w:val="%7."/>
-      <w:lvlJc w:val="left"/>
-      <w:pPr>
-        <w:ind w:left="5749" w:hanging="360"/>
-      </w:pPr>
-    </w:lvl>
-    <w:lvl w:ilvl="7" w:tplc="240A0019" w:tentative="1">
-      <w:start w:val="1"/>
-      <w:numFmt w:val="lowerLetter"/>
-      <w:lvlText w:val="%8."/>
-      <w:lvlJc w:val="left"/>
-      <w:pPr>
-        <w:ind w:left="6469" w:hanging="360"/>
-      </w:pPr>
-    </w:lvl>
-    <w:lvl w:ilvl="8" w:tplc="240A001B" w:tentative="1">
-      <w:start w:val="1"/>
-      <w:numFmt w:val="lowerRoman"/>
-      <w:lvlText w:val="%9."/>
-      <w:lvlJc w:val="right"/>
-      <w:pPr>
-        <w:ind w:left="7189" w:hanging="180"/>
-      </w:pPr>
-    </w:lvl>
-  </w:abstractNum>
-  <w:abstractNum w:abstractNumId="32" w15:restartNumberingAfterBreak="0">
+  <w:abstractNum w:abstractNumId="15" w15:restartNumberingAfterBreak="0">
     <w:nsid w:val="52A960E2"/>
     <w:multiLevelType w:val="hybridMultilevel"/>
     <w:tmpl w:val="1264E85E"/>
@@ -16076,7 +13842,7 @@
       </w:rPr>
     </w:lvl>
   </w:abstractNum>
-  <w:abstractNum w:abstractNumId="33" w15:restartNumberingAfterBreak="0">
+  <w:abstractNum w:abstractNumId="16" w15:restartNumberingAfterBreak="0">
     <w:nsid w:val="58241E64"/>
     <w:multiLevelType w:val="hybridMultilevel"/>
     <w:tmpl w:val="4CCA78C8"/>
@@ -16189,93 +13955,7 @@
       </w:rPr>
     </w:lvl>
   </w:abstractNum>
-  <w:abstractNum w:abstractNumId="34" w15:restartNumberingAfterBreak="0">
-    <w:nsid w:val="5B5E7E75"/>
-    <w:multiLevelType w:val="hybridMultilevel"/>
-    <w:tmpl w:val="47A4CA9C"/>
-    <w:lvl w:ilvl="0" w:tplc="240A0017">
-      <w:start w:val="1"/>
-      <w:numFmt w:val="lowerLetter"/>
-      <w:lvlText w:val="%1)"/>
-      <w:lvlJc w:val="left"/>
-      <w:pPr>
-        <w:ind w:left="1429" w:hanging="360"/>
-      </w:pPr>
-    </w:lvl>
-    <w:lvl w:ilvl="1" w:tplc="240A0019" w:tentative="1">
-      <w:start w:val="1"/>
-      <w:numFmt w:val="lowerLetter"/>
-      <w:lvlText w:val="%2."/>
-      <w:lvlJc w:val="left"/>
-      <w:pPr>
-        <w:ind w:left="2149" w:hanging="360"/>
-      </w:pPr>
-    </w:lvl>
-    <w:lvl w:ilvl="2" w:tplc="240A001B" w:tentative="1">
-      <w:start w:val="1"/>
-      <w:numFmt w:val="lowerRoman"/>
-      <w:lvlText w:val="%3."/>
-      <w:lvlJc w:val="right"/>
-      <w:pPr>
-        <w:ind w:left="2869" w:hanging="180"/>
-      </w:pPr>
-    </w:lvl>
-    <w:lvl w:ilvl="3" w:tplc="240A000F" w:tentative="1">
-      <w:start w:val="1"/>
-      <w:numFmt w:val="decimal"/>
-      <w:lvlText w:val="%4."/>
-      <w:lvlJc w:val="left"/>
-      <w:pPr>
-        <w:ind w:left="3589" w:hanging="360"/>
-      </w:pPr>
-    </w:lvl>
-    <w:lvl w:ilvl="4" w:tplc="240A0019" w:tentative="1">
-      <w:start w:val="1"/>
-      <w:numFmt w:val="lowerLetter"/>
-      <w:lvlText w:val="%5."/>
-      <w:lvlJc w:val="left"/>
-      <w:pPr>
-        <w:ind w:left="4309" w:hanging="360"/>
-      </w:pPr>
-    </w:lvl>
-    <w:lvl w:ilvl="5" w:tplc="240A001B" w:tentative="1">
-      <w:start w:val="1"/>
-      <w:numFmt w:val="lowerRoman"/>
-      <w:lvlText w:val="%6."/>
-      <w:lvlJc w:val="right"/>
-      <w:pPr>
-        <w:ind w:left="5029" w:hanging="180"/>
-      </w:pPr>
-    </w:lvl>
-    <w:lvl w:ilvl="6" w:tplc="240A000F" w:tentative="1">
-      <w:start w:val="1"/>
-      <w:numFmt w:val="decimal"/>
-      <w:lvlText w:val="%7."/>
-      <w:lvlJc w:val="left"/>
-      <w:pPr>
-        <w:ind w:left="5749" w:hanging="360"/>
-      </w:pPr>
-    </w:lvl>
-    <w:lvl w:ilvl="7" w:tplc="240A0019" w:tentative="1">
-      <w:start w:val="1"/>
-      <w:numFmt w:val="lowerLetter"/>
-      <w:lvlText w:val="%8."/>
-      <w:lvlJc w:val="left"/>
-      <w:pPr>
-        <w:ind w:left="6469" w:hanging="360"/>
-      </w:pPr>
-    </w:lvl>
-    <w:lvl w:ilvl="8" w:tplc="240A001B" w:tentative="1">
-      <w:start w:val="1"/>
-      <w:numFmt w:val="lowerRoman"/>
-      <w:lvlText w:val="%9."/>
-      <w:lvlJc w:val="right"/>
-      <w:pPr>
-        <w:ind w:left="7189" w:hanging="180"/>
-      </w:pPr>
-    </w:lvl>
-  </w:abstractNum>
-  <w:abstractNum w:abstractNumId="35" w15:restartNumberingAfterBreak="0">
+  <w:abstractNum w:abstractNumId="17" w15:restartNumberingAfterBreak="0">
     <w:nsid w:val="5BD079D1"/>
     <w:multiLevelType w:val="hybridMultilevel"/>
     <w:tmpl w:val="2E74835C"/>
@@ -16388,7 +14068,7 @@
       </w:rPr>
     </w:lvl>
   </w:abstractNum>
-  <w:abstractNum w:abstractNumId="36" w15:restartNumberingAfterBreak="0">
+  <w:abstractNum w:abstractNumId="18" w15:restartNumberingAfterBreak="0">
     <w:nsid w:val="5D315844"/>
     <w:multiLevelType w:val="hybridMultilevel"/>
     <w:tmpl w:val="CE02B00C"/>
@@ -16501,93 +14181,7 @@
       </w:rPr>
     </w:lvl>
   </w:abstractNum>
-  <w:abstractNum w:abstractNumId="37" w15:restartNumberingAfterBreak="0">
-    <w:nsid w:val="5DEC6DD8"/>
-    <w:multiLevelType w:val="hybridMultilevel"/>
-    <w:tmpl w:val="8EEC882C"/>
-    <w:lvl w:ilvl="0" w:tplc="240A0017">
-      <w:start w:val="1"/>
-      <w:numFmt w:val="lowerLetter"/>
-      <w:lvlText w:val="%1)"/>
-      <w:lvlJc w:val="left"/>
-      <w:pPr>
-        <w:ind w:left="720" w:hanging="360"/>
-      </w:pPr>
-    </w:lvl>
-    <w:lvl w:ilvl="1" w:tplc="240A0019" w:tentative="1">
-      <w:start w:val="1"/>
-      <w:numFmt w:val="lowerLetter"/>
-      <w:lvlText w:val="%2."/>
-      <w:lvlJc w:val="left"/>
-      <w:pPr>
-        <w:ind w:left="1440" w:hanging="360"/>
-      </w:pPr>
-    </w:lvl>
-    <w:lvl w:ilvl="2" w:tplc="240A001B" w:tentative="1">
-      <w:start w:val="1"/>
-      <w:numFmt w:val="lowerRoman"/>
-      <w:lvlText w:val="%3."/>
-      <w:lvlJc w:val="right"/>
-      <w:pPr>
-        <w:ind w:left="2160" w:hanging="180"/>
-      </w:pPr>
-    </w:lvl>
-    <w:lvl w:ilvl="3" w:tplc="240A000F" w:tentative="1">
-      <w:start w:val="1"/>
-      <w:numFmt w:val="decimal"/>
-      <w:lvlText w:val="%4."/>
-      <w:lvlJc w:val="left"/>
-      <w:pPr>
-        <w:ind w:left="2880" w:hanging="360"/>
-      </w:pPr>
-    </w:lvl>
-    <w:lvl w:ilvl="4" w:tplc="240A0019" w:tentative="1">
-      <w:start w:val="1"/>
-      <w:numFmt w:val="lowerLetter"/>
-      <w:lvlText w:val="%5."/>
-      <w:lvlJc w:val="left"/>
-      <w:pPr>
-        <w:ind w:left="3600" w:hanging="360"/>
-      </w:pPr>
-    </w:lvl>
-    <w:lvl w:ilvl="5" w:tplc="240A001B" w:tentative="1">
-      <w:start w:val="1"/>
-      <w:numFmt w:val="lowerRoman"/>
-      <w:lvlText w:val="%6."/>
-      <w:lvlJc w:val="right"/>
-      <w:pPr>
-        <w:ind w:left="4320" w:hanging="180"/>
-      </w:pPr>
-    </w:lvl>
-    <w:lvl w:ilvl="6" w:tplc="240A000F" w:tentative="1">
-      <w:start w:val="1"/>
-      <w:numFmt w:val="decimal"/>
-      <w:lvlText w:val="%7."/>
-      <w:lvlJc w:val="left"/>
-      <w:pPr>
-        <w:ind w:left="5040" w:hanging="360"/>
-      </w:pPr>
-    </w:lvl>
-    <w:lvl w:ilvl="7" w:tplc="240A0019" w:tentative="1">
-      <w:start w:val="1"/>
-      <w:numFmt w:val="lowerLetter"/>
-      <w:lvlText w:val="%8."/>
-      <w:lvlJc w:val="left"/>
-      <w:pPr>
-        <w:ind w:left="5760" w:hanging="360"/>
-      </w:pPr>
-    </w:lvl>
-    <w:lvl w:ilvl="8" w:tplc="240A001B" w:tentative="1">
-      <w:start w:val="1"/>
-      <w:numFmt w:val="lowerRoman"/>
-      <w:lvlText w:val="%9."/>
-      <w:lvlJc w:val="right"/>
-      <w:pPr>
-        <w:ind w:left="6480" w:hanging="180"/>
-      </w:pPr>
-    </w:lvl>
-  </w:abstractNum>
-  <w:abstractNum w:abstractNumId="38" w15:restartNumberingAfterBreak="0">
+  <w:abstractNum w:abstractNumId="19" w15:restartNumberingAfterBreak="0">
     <w:nsid w:val="601023E0"/>
     <w:multiLevelType w:val="hybridMultilevel"/>
     <w:tmpl w:val="7DCEB27A"/>
@@ -16700,210 +14294,7 @@
       </w:rPr>
     </w:lvl>
   </w:abstractNum>
-  <w:abstractNum w:abstractNumId="39" w15:restartNumberingAfterBreak="0">
-    <w:nsid w:val="6384109D"/>
-    <w:multiLevelType w:val="hybridMultilevel"/>
-    <w:tmpl w:val="D0669A50"/>
-    <w:lvl w:ilvl="0" w:tplc="240A0001">
-      <w:start w:val="1"/>
-      <w:numFmt w:val="bullet"/>
-      <w:lvlText w:val=""/>
-      <w:lvlJc w:val="left"/>
-      <w:pPr>
-        <w:ind w:left="1429" w:hanging="360"/>
-      </w:pPr>
-      <w:rPr>
-        <w:rFonts w:ascii="Symbol" w:hAnsi="Symbol" w:hint="default"/>
-      </w:rPr>
-    </w:lvl>
-    <w:lvl w:ilvl="1" w:tplc="240A0003" w:tentative="1">
-      <w:start w:val="1"/>
-      <w:numFmt w:val="bullet"/>
-      <w:lvlText w:val="o"/>
-      <w:lvlJc w:val="left"/>
-      <w:pPr>
-        <w:ind w:left="2149" w:hanging="360"/>
-      </w:pPr>
-      <w:rPr>
-        <w:rFonts w:ascii="Courier New" w:hAnsi="Courier New" w:cs="Courier New" w:hint="default"/>
-      </w:rPr>
-    </w:lvl>
-    <w:lvl w:ilvl="2" w:tplc="240A0005" w:tentative="1">
-      <w:start w:val="1"/>
-      <w:numFmt w:val="bullet"/>
-      <w:lvlText w:val=""/>
-      <w:lvlJc w:val="left"/>
-      <w:pPr>
-        <w:ind w:left="2869" w:hanging="360"/>
-      </w:pPr>
-      <w:rPr>
-        <w:rFonts w:ascii="Wingdings" w:hAnsi="Wingdings" w:hint="default"/>
-      </w:rPr>
-    </w:lvl>
-    <w:lvl w:ilvl="3" w:tplc="240A0001" w:tentative="1">
-      <w:start w:val="1"/>
-      <w:numFmt w:val="bullet"/>
-      <w:lvlText w:val=""/>
-      <w:lvlJc w:val="left"/>
-      <w:pPr>
-        <w:ind w:left="3589" w:hanging="360"/>
-      </w:pPr>
-      <w:rPr>
-        <w:rFonts w:ascii="Symbol" w:hAnsi="Symbol" w:hint="default"/>
-      </w:rPr>
-    </w:lvl>
-    <w:lvl w:ilvl="4" w:tplc="240A0003" w:tentative="1">
-      <w:start w:val="1"/>
-      <w:numFmt w:val="bullet"/>
-      <w:lvlText w:val="o"/>
-      <w:lvlJc w:val="left"/>
-      <w:pPr>
-        <w:ind w:left="4309" w:hanging="360"/>
-      </w:pPr>
-      <w:rPr>
-        <w:rFonts w:ascii="Courier New" w:hAnsi="Courier New" w:cs="Courier New" w:hint="default"/>
-      </w:rPr>
-    </w:lvl>
-    <w:lvl w:ilvl="5" w:tplc="240A0005" w:tentative="1">
-      <w:start w:val="1"/>
-      <w:numFmt w:val="bullet"/>
-      <w:lvlText w:val=""/>
-      <w:lvlJc w:val="left"/>
-      <w:pPr>
-        <w:ind w:left="5029" w:hanging="360"/>
-      </w:pPr>
-      <w:rPr>
-        <w:rFonts w:ascii="Wingdings" w:hAnsi="Wingdings" w:hint="default"/>
-      </w:rPr>
-    </w:lvl>
-    <w:lvl w:ilvl="6" w:tplc="240A0001" w:tentative="1">
-      <w:start w:val="1"/>
-      <w:numFmt w:val="bullet"/>
-      <w:lvlText w:val=""/>
-      <w:lvlJc w:val="left"/>
-      <w:pPr>
-        <w:ind w:left="5749" w:hanging="360"/>
-      </w:pPr>
-      <w:rPr>
-        <w:rFonts w:ascii="Symbol" w:hAnsi="Symbol" w:hint="default"/>
-      </w:rPr>
-    </w:lvl>
-    <w:lvl w:ilvl="7" w:tplc="240A0003" w:tentative="1">
-      <w:start w:val="1"/>
-      <w:numFmt w:val="bullet"/>
-      <w:lvlText w:val="o"/>
-      <w:lvlJc w:val="left"/>
-      <w:pPr>
-        <w:ind w:left="6469" w:hanging="360"/>
-      </w:pPr>
-      <w:rPr>
-        <w:rFonts w:ascii="Courier New" w:hAnsi="Courier New" w:cs="Courier New" w:hint="default"/>
-      </w:rPr>
-    </w:lvl>
-    <w:lvl w:ilvl="8" w:tplc="240A0005" w:tentative="1">
-      <w:start w:val="1"/>
-      <w:numFmt w:val="bullet"/>
-      <w:lvlText w:val=""/>
-      <w:lvlJc w:val="left"/>
-      <w:pPr>
-        <w:ind w:left="7189" w:hanging="360"/>
-      </w:pPr>
-      <w:rPr>
-        <w:rFonts w:ascii="Wingdings" w:hAnsi="Wingdings" w:hint="default"/>
-      </w:rPr>
-    </w:lvl>
-  </w:abstractNum>
-  <w:abstractNum w:abstractNumId="40" w15:restartNumberingAfterBreak="0">
-    <w:nsid w:val="65E41A07"/>
-    <w:multiLevelType w:val="hybridMultilevel"/>
-    <w:tmpl w:val="40A0C1F4"/>
-    <w:lvl w:ilvl="0" w:tplc="39F00B78">
-      <w:start w:val="1"/>
-      <w:numFmt w:val="lowerLetter"/>
-      <w:lvlText w:val="%1)"/>
-      <w:lvlJc w:val="left"/>
-      <w:pPr>
-        <w:ind w:left="1429" w:hanging="360"/>
-      </w:pPr>
-      <w:rPr>
-        <w:b/>
-        <w:bCs/>
-      </w:rPr>
-    </w:lvl>
-    <w:lvl w:ilvl="1" w:tplc="240A0019" w:tentative="1">
-      <w:start w:val="1"/>
-      <w:numFmt w:val="lowerLetter"/>
-      <w:lvlText w:val="%2."/>
-      <w:lvlJc w:val="left"/>
-      <w:pPr>
-        <w:ind w:left="2149" w:hanging="360"/>
-      </w:pPr>
-    </w:lvl>
-    <w:lvl w:ilvl="2" w:tplc="240A001B" w:tentative="1">
-      <w:start w:val="1"/>
-      <w:numFmt w:val="lowerRoman"/>
-      <w:lvlText w:val="%3."/>
-      <w:lvlJc w:val="right"/>
-      <w:pPr>
-        <w:ind w:left="2869" w:hanging="180"/>
-      </w:pPr>
-    </w:lvl>
-    <w:lvl w:ilvl="3" w:tplc="240A000F" w:tentative="1">
-      <w:start w:val="1"/>
-      <w:numFmt w:val="decimal"/>
-      <w:lvlText w:val="%4."/>
-      <w:lvlJc w:val="left"/>
-      <w:pPr>
-        <w:ind w:left="3589" w:hanging="360"/>
-      </w:pPr>
-    </w:lvl>
-    <w:lvl w:ilvl="4" w:tplc="240A0019" w:tentative="1">
-      <w:start w:val="1"/>
-      <w:numFmt w:val="lowerLetter"/>
-      <w:lvlText w:val="%5."/>
-      <w:lvlJc w:val="left"/>
-      <w:pPr>
-        <w:ind w:left="4309" w:hanging="360"/>
-      </w:pPr>
-    </w:lvl>
-    <w:lvl w:ilvl="5" w:tplc="240A001B" w:tentative="1">
-      <w:start w:val="1"/>
-      <w:numFmt w:val="lowerRoman"/>
-      <w:lvlText w:val="%6."/>
-      <w:lvlJc w:val="right"/>
-      <w:pPr>
-        <w:ind w:left="5029" w:hanging="180"/>
-      </w:pPr>
-    </w:lvl>
-    <w:lvl w:ilvl="6" w:tplc="240A000F" w:tentative="1">
-      <w:start w:val="1"/>
-      <w:numFmt w:val="decimal"/>
-      <w:lvlText w:val="%7."/>
-      <w:lvlJc w:val="left"/>
-      <w:pPr>
-        <w:ind w:left="5749" w:hanging="360"/>
-      </w:pPr>
-    </w:lvl>
-    <w:lvl w:ilvl="7" w:tplc="240A0019" w:tentative="1">
-      <w:start w:val="1"/>
-      <w:numFmt w:val="lowerLetter"/>
-      <w:lvlText w:val="%8."/>
-      <w:lvlJc w:val="left"/>
-      <w:pPr>
-        <w:ind w:left="6469" w:hanging="360"/>
-      </w:pPr>
-    </w:lvl>
-    <w:lvl w:ilvl="8" w:tplc="240A001B" w:tentative="1">
-      <w:start w:val="1"/>
-      <w:numFmt w:val="lowerRoman"/>
-      <w:lvlText w:val="%9."/>
-      <w:lvlJc w:val="right"/>
-      <w:pPr>
-        <w:ind w:left="7189" w:hanging="180"/>
-      </w:pPr>
-    </w:lvl>
-  </w:abstractNum>
-  <w:abstractNum w:abstractNumId="41" w15:restartNumberingAfterBreak="0">
+  <w:abstractNum w:abstractNumId="20" w15:restartNumberingAfterBreak="0">
     <w:nsid w:val="671C6840"/>
     <w:multiLevelType w:val="hybridMultilevel"/>
     <w:tmpl w:val="DBEC73E2"/>
@@ -16992,233 +14383,7 @@
       </w:pPr>
     </w:lvl>
   </w:abstractNum>
-  <w:abstractNum w:abstractNumId="42" w15:restartNumberingAfterBreak="0">
-    <w:nsid w:val="681C5AA9"/>
-    <w:multiLevelType w:val="hybridMultilevel"/>
-    <w:tmpl w:val="8594F050"/>
-    <w:lvl w:ilvl="0" w:tplc="240A0001">
-      <w:start w:val="1"/>
-      <w:numFmt w:val="bullet"/>
-      <w:lvlText w:val=""/>
-      <w:lvlJc w:val="left"/>
-      <w:pPr>
-        <w:ind w:left="1429" w:hanging="360"/>
-      </w:pPr>
-      <w:rPr>
-        <w:rFonts w:ascii="Symbol" w:hAnsi="Symbol" w:hint="default"/>
-      </w:rPr>
-    </w:lvl>
-    <w:lvl w:ilvl="1" w:tplc="240A0003" w:tentative="1">
-      <w:start w:val="1"/>
-      <w:numFmt w:val="bullet"/>
-      <w:lvlText w:val="o"/>
-      <w:lvlJc w:val="left"/>
-      <w:pPr>
-        <w:ind w:left="2149" w:hanging="360"/>
-      </w:pPr>
-      <w:rPr>
-        <w:rFonts w:ascii="Courier New" w:hAnsi="Courier New" w:cs="Courier New" w:hint="default"/>
-      </w:rPr>
-    </w:lvl>
-    <w:lvl w:ilvl="2" w:tplc="240A0005" w:tentative="1">
-      <w:start w:val="1"/>
-      <w:numFmt w:val="bullet"/>
-      <w:lvlText w:val=""/>
-      <w:lvlJc w:val="left"/>
-      <w:pPr>
-        <w:ind w:left="2869" w:hanging="360"/>
-      </w:pPr>
-      <w:rPr>
-        <w:rFonts w:ascii="Wingdings" w:hAnsi="Wingdings" w:hint="default"/>
-      </w:rPr>
-    </w:lvl>
-    <w:lvl w:ilvl="3" w:tplc="240A0001" w:tentative="1">
-      <w:start w:val="1"/>
-      <w:numFmt w:val="bullet"/>
-      <w:lvlText w:val=""/>
-      <w:lvlJc w:val="left"/>
-      <w:pPr>
-        <w:ind w:left="3589" w:hanging="360"/>
-      </w:pPr>
-      <w:rPr>
-        <w:rFonts w:ascii="Symbol" w:hAnsi="Symbol" w:hint="default"/>
-      </w:rPr>
-    </w:lvl>
-    <w:lvl w:ilvl="4" w:tplc="240A0003" w:tentative="1">
-      <w:start w:val="1"/>
-      <w:numFmt w:val="bullet"/>
-      <w:lvlText w:val="o"/>
-      <w:lvlJc w:val="left"/>
-      <w:pPr>
-        <w:ind w:left="4309" w:hanging="360"/>
-      </w:pPr>
-      <w:rPr>
-        <w:rFonts w:ascii="Courier New" w:hAnsi="Courier New" w:cs="Courier New" w:hint="default"/>
-      </w:rPr>
-    </w:lvl>
-    <w:lvl w:ilvl="5" w:tplc="240A0005" w:tentative="1">
-      <w:start w:val="1"/>
-      <w:numFmt w:val="bullet"/>
-      <w:lvlText w:val=""/>
-      <w:lvlJc w:val="left"/>
-      <w:pPr>
-        <w:ind w:left="5029" w:hanging="360"/>
-      </w:pPr>
-      <w:rPr>
-        <w:rFonts w:ascii="Wingdings" w:hAnsi="Wingdings" w:hint="default"/>
-      </w:rPr>
-    </w:lvl>
-    <w:lvl w:ilvl="6" w:tplc="240A0001" w:tentative="1">
-      <w:start w:val="1"/>
-      <w:numFmt w:val="bullet"/>
-      <w:lvlText w:val=""/>
-      <w:lvlJc w:val="left"/>
-      <w:pPr>
-        <w:ind w:left="5749" w:hanging="360"/>
-      </w:pPr>
-      <w:rPr>
-        <w:rFonts w:ascii="Symbol" w:hAnsi="Symbol" w:hint="default"/>
-      </w:rPr>
-    </w:lvl>
-    <w:lvl w:ilvl="7" w:tplc="240A0003" w:tentative="1">
-      <w:start w:val="1"/>
-      <w:numFmt w:val="bullet"/>
-      <w:lvlText w:val="o"/>
-      <w:lvlJc w:val="left"/>
-      <w:pPr>
-        <w:ind w:left="6469" w:hanging="360"/>
-      </w:pPr>
-      <w:rPr>
-        <w:rFonts w:ascii="Courier New" w:hAnsi="Courier New" w:cs="Courier New" w:hint="default"/>
-      </w:rPr>
-    </w:lvl>
-    <w:lvl w:ilvl="8" w:tplc="240A0005" w:tentative="1">
-      <w:start w:val="1"/>
-      <w:numFmt w:val="bullet"/>
-      <w:lvlText w:val=""/>
-      <w:lvlJc w:val="left"/>
-      <w:pPr>
-        <w:ind w:left="7189" w:hanging="360"/>
-      </w:pPr>
-      <w:rPr>
-        <w:rFonts w:ascii="Wingdings" w:hAnsi="Wingdings" w:hint="default"/>
-      </w:rPr>
-    </w:lvl>
-  </w:abstractNum>
-  <w:abstractNum w:abstractNumId="43" w15:restartNumberingAfterBreak="0">
-    <w:nsid w:val="6BE332B6"/>
-    <w:multiLevelType w:val="hybridMultilevel"/>
-    <w:tmpl w:val="3CEEE5C0"/>
-    <w:lvl w:ilvl="0" w:tplc="240A0001">
-      <w:start w:val="1"/>
-      <w:numFmt w:val="bullet"/>
-      <w:lvlText w:val=""/>
-      <w:lvlJc w:val="left"/>
-      <w:pPr>
-        <w:ind w:left="1429" w:hanging="360"/>
-      </w:pPr>
-      <w:rPr>
-        <w:rFonts w:ascii="Symbol" w:hAnsi="Symbol" w:hint="default"/>
-      </w:rPr>
-    </w:lvl>
-    <w:lvl w:ilvl="1" w:tplc="240A0003" w:tentative="1">
-      <w:start w:val="1"/>
-      <w:numFmt w:val="bullet"/>
-      <w:lvlText w:val="o"/>
-      <w:lvlJc w:val="left"/>
-      <w:pPr>
-        <w:ind w:left="2149" w:hanging="360"/>
-      </w:pPr>
-      <w:rPr>
-        <w:rFonts w:ascii="Courier New" w:hAnsi="Courier New" w:cs="Courier New" w:hint="default"/>
-      </w:rPr>
-    </w:lvl>
-    <w:lvl w:ilvl="2" w:tplc="240A0005" w:tentative="1">
-      <w:start w:val="1"/>
-      <w:numFmt w:val="bullet"/>
-      <w:lvlText w:val=""/>
-      <w:lvlJc w:val="left"/>
-      <w:pPr>
-        <w:ind w:left="2869" w:hanging="360"/>
-      </w:pPr>
-      <w:rPr>
-        <w:rFonts w:ascii="Wingdings" w:hAnsi="Wingdings" w:hint="default"/>
-      </w:rPr>
-    </w:lvl>
-    <w:lvl w:ilvl="3" w:tplc="240A0001" w:tentative="1">
-      <w:start w:val="1"/>
-      <w:numFmt w:val="bullet"/>
-      <w:lvlText w:val=""/>
-      <w:lvlJc w:val="left"/>
-      <w:pPr>
-        <w:ind w:left="3589" w:hanging="360"/>
-      </w:pPr>
-      <w:rPr>
-        <w:rFonts w:ascii="Symbol" w:hAnsi="Symbol" w:hint="default"/>
-      </w:rPr>
-    </w:lvl>
-    <w:lvl w:ilvl="4" w:tplc="240A0003" w:tentative="1">
-      <w:start w:val="1"/>
-      <w:numFmt w:val="bullet"/>
-      <w:lvlText w:val="o"/>
-      <w:lvlJc w:val="left"/>
-      <w:pPr>
-        <w:ind w:left="4309" w:hanging="360"/>
-      </w:pPr>
-      <w:rPr>
-        <w:rFonts w:ascii="Courier New" w:hAnsi="Courier New" w:cs="Courier New" w:hint="default"/>
-      </w:rPr>
-    </w:lvl>
-    <w:lvl w:ilvl="5" w:tplc="240A0005" w:tentative="1">
-      <w:start w:val="1"/>
-      <w:numFmt w:val="bullet"/>
-      <w:lvlText w:val=""/>
-      <w:lvlJc w:val="left"/>
-      <w:pPr>
-        <w:ind w:left="5029" w:hanging="360"/>
-      </w:pPr>
-      <w:rPr>
-        <w:rFonts w:ascii="Wingdings" w:hAnsi="Wingdings" w:hint="default"/>
-      </w:rPr>
-    </w:lvl>
-    <w:lvl w:ilvl="6" w:tplc="240A0001" w:tentative="1">
-      <w:start w:val="1"/>
-      <w:numFmt w:val="bullet"/>
-      <w:lvlText w:val=""/>
-      <w:lvlJc w:val="left"/>
-      <w:pPr>
-        <w:ind w:left="5749" w:hanging="360"/>
-      </w:pPr>
-      <w:rPr>
-        <w:rFonts w:ascii="Symbol" w:hAnsi="Symbol" w:hint="default"/>
-      </w:rPr>
-    </w:lvl>
-    <w:lvl w:ilvl="7" w:tplc="240A0003" w:tentative="1">
-      <w:start w:val="1"/>
-      <w:numFmt w:val="bullet"/>
-      <w:lvlText w:val="o"/>
-      <w:lvlJc w:val="left"/>
-      <w:pPr>
-        <w:ind w:left="6469" w:hanging="360"/>
-      </w:pPr>
-      <w:rPr>
-        <w:rFonts w:ascii="Courier New" w:hAnsi="Courier New" w:cs="Courier New" w:hint="default"/>
-      </w:rPr>
-    </w:lvl>
-    <w:lvl w:ilvl="8" w:tplc="240A0005" w:tentative="1">
-      <w:start w:val="1"/>
-      <w:numFmt w:val="bullet"/>
-      <w:lvlText w:val=""/>
-      <w:lvlJc w:val="left"/>
-      <w:pPr>
-        <w:ind w:left="7189" w:hanging="360"/>
-      </w:pPr>
-      <w:rPr>
-        <w:rFonts w:ascii="Wingdings" w:hAnsi="Wingdings" w:hint="default"/>
-      </w:rPr>
-    </w:lvl>
-  </w:abstractNum>
-  <w:abstractNum w:abstractNumId="44" w15:restartNumberingAfterBreak="0">
+  <w:abstractNum w:abstractNumId="21" w15:restartNumberingAfterBreak="0">
     <w:nsid w:val="6BFB4811"/>
     <w:multiLevelType w:val="hybridMultilevel"/>
     <w:tmpl w:val="0EE4AAAE"/>
@@ -17331,93 +14496,7 @@
       </w:rPr>
     </w:lvl>
   </w:abstractNum>
-  <w:abstractNum w:abstractNumId="45" w15:restartNumberingAfterBreak="0">
-    <w:nsid w:val="6C4019DA"/>
-    <w:multiLevelType w:val="hybridMultilevel"/>
-    <w:tmpl w:val="7F88F76C"/>
-    <w:lvl w:ilvl="0" w:tplc="240A0017">
-      <w:start w:val="1"/>
-      <w:numFmt w:val="lowerLetter"/>
-      <w:lvlText w:val="%1)"/>
-      <w:lvlJc w:val="left"/>
-      <w:pPr>
-        <w:ind w:left="1429" w:hanging="360"/>
-      </w:pPr>
-    </w:lvl>
-    <w:lvl w:ilvl="1" w:tplc="240A0019" w:tentative="1">
-      <w:start w:val="1"/>
-      <w:numFmt w:val="lowerLetter"/>
-      <w:lvlText w:val="%2."/>
-      <w:lvlJc w:val="left"/>
-      <w:pPr>
-        <w:ind w:left="2149" w:hanging="360"/>
-      </w:pPr>
-    </w:lvl>
-    <w:lvl w:ilvl="2" w:tplc="240A001B" w:tentative="1">
-      <w:start w:val="1"/>
-      <w:numFmt w:val="lowerRoman"/>
-      <w:lvlText w:val="%3."/>
-      <w:lvlJc w:val="right"/>
-      <w:pPr>
-        <w:ind w:left="2869" w:hanging="180"/>
-      </w:pPr>
-    </w:lvl>
-    <w:lvl w:ilvl="3" w:tplc="240A000F" w:tentative="1">
-      <w:start w:val="1"/>
-      <w:numFmt w:val="decimal"/>
-      <w:lvlText w:val="%4."/>
-      <w:lvlJc w:val="left"/>
-      <w:pPr>
-        <w:ind w:left="3589" w:hanging="360"/>
-      </w:pPr>
-    </w:lvl>
-    <w:lvl w:ilvl="4" w:tplc="240A0019" w:tentative="1">
-      <w:start w:val="1"/>
-      <w:numFmt w:val="lowerLetter"/>
-      <w:lvlText w:val="%5."/>
-      <w:lvlJc w:val="left"/>
-      <w:pPr>
-        <w:ind w:left="4309" w:hanging="360"/>
-      </w:pPr>
-    </w:lvl>
-    <w:lvl w:ilvl="5" w:tplc="240A001B" w:tentative="1">
-      <w:start w:val="1"/>
-      <w:numFmt w:val="lowerRoman"/>
-      <w:lvlText w:val="%6."/>
-      <w:lvlJc w:val="right"/>
-      <w:pPr>
-        <w:ind w:left="5029" w:hanging="180"/>
-      </w:pPr>
-    </w:lvl>
-    <w:lvl w:ilvl="6" w:tplc="240A000F" w:tentative="1">
-      <w:start w:val="1"/>
-      <w:numFmt w:val="decimal"/>
-      <w:lvlText w:val="%7."/>
-      <w:lvlJc w:val="left"/>
-      <w:pPr>
-        <w:ind w:left="5749" w:hanging="360"/>
-      </w:pPr>
-    </w:lvl>
-    <w:lvl w:ilvl="7" w:tplc="240A0019" w:tentative="1">
-      <w:start w:val="1"/>
-      <w:numFmt w:val="lowerLetter"/>
-      <w:lvlText w:val="%8."/>
-      <w:lvlJc w:val="left"/>
-      <w:pPr>
-        <w:ind w:left="6469" w:hanging="360"/>
-      </w:pPr>
-    </w:lvl>
-    <w:lvl w:ilvl="8" w:tplc="240A001B" w:tentative="1">
-      <w:start w:val="1"/>
-      <w:numFmt w:val="lowerRoman"/>
-      <w:lvlText w:val="%9."/>
-      <w:lvlJc w:val="right"/>
-      <w:pPr>
-        <w:ind w:left="7189" w:hanging="180"/>
-      </w:pPr>
-    </w:lvl>
-  </w:abstractNum>
-  <w:abstractNum w:abstractNumId="46" w15:restartNumberingAfterBreak="0">
+  <w:abstractNum w:abstractNumId="22" w15:restartNumberingAfterBreak="0">
     <w:nsid w:val="714A6722"/>
     <w:multiLevelType w:val="hybridMultilevel"/>
     <w:tmpl w:val="B44C7712"/>
@@ -17530,7 +14609,7 @@
       </w:rPr>
     </w:lvl>
   </w:abstractNum>
-  <w:abstractNum w:abstractNumId="47" w15:restartNumberingAfterBreak="0">
+  <w:abstractNum w:abstractNumId="23" w15:restartNumberingAfterBreak="0">
     <w:nsid w:val="71CF67B9"/>
     <w:multiLevelType w:val="hybridMultilevel"/>
     <w:tmpl w:val="B0AA213A"/>
@@ -17643,7 +14722,7 @@
       </w:rPr>
     </w:lvl>
   </w:abstractNum>
-  <w:abstractNum w:abstractNumId="48" w15:restartNumberingAfterBreak="0">
+  <w:abstractNum w:abstractNumId="24" w15:restartNumberingAfterBreak="0">
     <w:nsid w:val="757F697F"/>
     <w:multiLevelType w:val="hybridMultilevel"/>
     <w:tmpl w:val="86D4D3C0"/>
@@ -17756,120 +14835,7 @@
       </w:rPr>
     </w:lvl>
   </w:abstractNum>
-  <w:abstractNum w:abstractNumId="49" w15:restartNumberingAfterBreak="0">
-    <w:nsid w:val="77A07F6D"/>
-    <w:multiLevelType w:val="hybridMultilevel"/>
-    <w:tmpl w:val="CE5E6E94"/>
-    <w:lvl w:ilvl="0" w:tplc="240A0001">
-      <w:start w:val="1"/>
-      <w:numFmt w:val="bullet"/>
-      <w:lvlText w:val=""/>
-      <w:lvlJc w:val="left"/>
-      <w:pPr>
-        <w:ind w:left="1429" w:hanging="360"/>
-      </w:pPr>
-      <w:rPr>
-        <w:rFonts w:ascii="Symbol" w:hAnsi="Symbol" w:hint="default"/>
-      </w:rPr>
-    </w:lvl>
-    <w:lvl w:ilvl="1" w:tplc="240A0003" w:tentative="1">
-      <w:start w:val="1"/>
-      <w:numFmt w:val="bullet"/>
-      <w:lvlText w:val="o"/>
-      <w:lvlJc w:val="left"/>
-      <w:pPr>
-        <w:ind w:left="2149" w:hanging="360"/>
-      </w:pPr>
-      <w:rPr>
-        <w:rFonts w:ascii="Courier New" w:hAnsi="Courier New" w:cs="Courier New" w:hint="default"/>
-      </w:rPr>
-    </w:lvl>
-    <w:lvl w:ilvl="2" w:tplc="240A0005" w:tentative="1">
-      <w:start w:val="1"/>
-      <w:numFmt w:val="bullet"/>
-      <w:lvlText w:val=""/>
-      <w:lvlJc w:val="left"/>
-      <w:pPr>
-        <w:ind w:left="2869" w:hanging="360"/>
-      </w:pPr>
-      <w:rPr>
-        <w:rFonts w:ascii="Wingdings" w:hAnsi="Wingdings" w:hint="default"/>
-      </w:rPr>
-    </w:lvl>
-    <w:lvl w:ilvl="3" w:tplc="240A0001" w:tentative="1">
-      <w:start w:val="1"/>
-      <w:numFmt w:val="bullet"/>
-      <w:lvlText w:val=""/>
-      <w:lvlJc w:val="left"/>
-      <w:pPr>
-        <w:ind w:left="3589" w:hanging="360"/>
-      </w:pPr>
-      <w:rPr>
-        <w:rFonts w:ascii="Symbol" w:hAnsi="Symbol" w:hint="default"/>
-      </w:rPr>
-    </w:lvl>
-    <w:lvl w:ilvl="4" w:tplc="240A0003" w:tentative="1">
-      <w:start w:val="1"/>
-      <w:numFmt w:val="bullet"/>
-      <w:lvlText w:val="o"/>
-      <w:lvlJc w:val="left"/>
-      <w:pPr>
-        <w:ind w:left="4309" w:hanging="360"/>
-      </w:pPr>
-      <w:rPr>
-        <w:rFonts w:ascii="Courier New" w:hAnsi="Courier New" w:cs="Courier New" w:hint="default"/>
-      </w:rPr>
-    </w:lvl>
-    <w:lvl w:ilvl="5" w:tplc="240A0005" w:tentative="1">
-      <w:start w:val="1"/>
-      <w:numFmt w:val="bullet"/>
-      <w:lvlText w:val=""/>
-      <w:lvlJc w:val="left"/>
-      <w:pPr>
-        <w:ind w:left="5029" w:hanging="360"/>
-      </w:pPr>
-      <w:rPr>
-        <w:rFonts w:ascii="Wingdings" w:hAnsi="Wingdings" w:hint="default"/>
-      </w:rPr>
-    </w:lvl>
-    <w:lvl w:ilvl="6" w:tplc="240A0001" w:tentative="1">
-      <w:start w:val="1"/>
-      <w:numFmt w:val="bullet"/>
-      <w:lvlText w:val=""/>
-      <w:lvlJc w:val="left"/>
-      <w:pPr>
-        <w:ind w:left="5749" w:hanging="360"/>
-      </w:pPr>
-      <w:rPr>
-        <w:rFonts w:ascii="Symbol" w:hAnsi="Symbol" w:hint="default"/>
-      </w:rPr>
-    </w:lvl>
-    <w:lvl w:ilvl="7" w:tplc="240A0003" w:tentative="1">
-      <w:start w:val="1"/>
-      <w:numFmt w:val="bullet"/>
-      <w:lvlText w:val="o"/>
-      <w:lvlJc w:val="left"/>
-      <w:pPr>
-        <w:ind w:left="6469" w:hanging="360"/>
-      </w:pPr>
-      <w:rPr>
-        <w:rFonts w:ascii="Courier New" w:hAnsi="Courier New" w:cs="Courier New" w:hint="default"/>
-      </w:rPr>
-    </w:lvl>
-    <w:lvl w:ilvl="8" w:tplc="240A0005" w:tentative="1">
-      <w:start w:val="1"/>
-      <w:numFmt w:val="bullet"/>
-      <w:lvlText w:val=""/>
-      <w:lvlJc w:val="left"/>
-      <w:pPr>
-        <w:ind w:left="7189" w:hanging="360"/>
-      </w:pPr>
-      <w:rPr>
-        <w:rFonts w:ascii="Wingdings" w:hAnsi="Wingdings" w:hint="default"/>
-      </w:rPr>
-    </w:lvl>
-  </w:abstractNum>
-  <w:abstractNum w:abstractNumId="50" w15:restartNumberingAfterBreak="0">
+  <w:abstractNum w:abstractNumId="25" w15:restartNumberingAfterBreak="0">
     <w:nsid w:val="790E5AD1"/>
     <w:multiLevelType w:val="hybridMultilevel"/>
     <w:tmpl w:val="FA30A41E"/>
@@ -17982,7 +14948,7 @@
       </w:rPr>
     </w:lvl>
   </w:abstractNum>
-  <w:abstractNum w:abstractNumId="51" w15:restartNumberingAfterBreak="0">
+  <w:abstractNum w:abstractNumId="26" w15:restartNumberingAfterBreak="0">
     <w:nsid w:val="7C161D1C"/>
     <w:multiLevelType w:val="multilevel"/>
     <w:tmpl w:val="C1C89772"/>
@@ -18070,255 +15036,88 @@
       </w:pPr>
     </w:lvl>
   </w:abstractNum>
-  <w:abstractNum w:abstractNumId="52" w15:restartNumberingAfterBreak="0">
-    <w:nsid w:val="7D26713B"/>
-    <w:multiLevelType w:val="hybridMultilevel"/>
-    <w:tmpl w:val="D012D754"/>
-    <w:lvl w:ilvl="0" w:tplc="F78EB192">
-      <w:start w:val="1"/>
-      <w:numFmt w:val="lowerLetter"/>
-      <w:lvlText w:val="%1)"/>
-      <w:lvlJc w:val="left"/>
-      <w:pPr>
-        <w:ind w:left="1069" w:hanging="360"/>
-      </w:pPr>
-      <w:rPr>
-        <w:rFonts w:hint="default"/>
-      </w:rPr>
-    </w:lvl>
-    <w:lvl w:ilvl="1" w:tplc="240A0019" w:tentative="1">
-      <w:start w:val="1"/>
-      <w:numFmt w:val="lowerLetter"/>
-      <w:lvlText w:val="%2."/>
-      <w:lvlJc w:val="left"/>
-      <w:pPr>
-        <w:ind w:left="1789" w:hanging="360"/>
-      </w:pPr>
-    </w:lvl>
-    <w:lvl w:ilvl="2" w:tplc="240A001B" w:tentative="1">
-      <w:start w:val="1"/>
-      <w:numFmt w:val="lowerRoman"/>
-      <w:lvlText w:val="%3."/>
-      <w:lvlJc w:val="right"/>
-      <w:pPr>
-        <w:ind w:left="2509" w:hanging="180"/>
-      </w:pPr>
-    </w:lvl>
-    <w:lvl w:ilvl="3" w:tplc="240A000F" w:tentative="1">
-      <w:start w:val="1"/>
-      <w:numFmt w:val="decimal"/>
-      <w:lvlText w:val="%4."/>
-      <w:lvlJc w:val="left"/>
-      <w:pPr>
-        <w:ind w:left="3229" w:hanging="360"/>
-      </w:pPr>
-    </w:lvl>
-    <w:lvl w:ilvl="4" w:tplc="240A0019" w:tentative="1">
-      <w:start w:val="1"/>
-      <w:numFmt w:val="lowerLetter"/>
-      <w:lvlText w:val="%5."/>
-      <w:lvlJc w:val="left"/>
-      <w:pPr>
-        <w:ind w:left="3949" w:hanging="360"/>
-      </w:pPr>
-    </w:lvl>
-    <w:lvl w:ilvl="5" w:tplc="240A001B" w:tentative="1">
-      <w:start w:val="1"/>
-      <w:numFmt w:val="lowerRoman"/>
-      <w:lvlText w:val="%6."/>
-      <w:lvlJc w:val="right"/>
-      <w:pPr>
-        <w:ind w:left="4669" w:hanging="180"/>
-      </w:pPr>
-    </w:lvl>
-    <w:lvl w:ilvl="6" w:tplc="240A000F" w:tentative="1">
-      <w:start w:val="1"/>
-      <w:numFmt w:val="decimal"/>
-      <w:lvlText w:val="%7."/>
-      <w:lvlJc w:val="left"/>
-      <w:pPr>
-        <w:ind w:left="5389" w:hanging="360"/>
-      </w:pPr>
-    </w:lvl>
-    <w:lvl w:ilvl="7" w:tplc="240A0019" w:tentative="1">
-      <w:start w:val="1"/>
-      <w:numFmt w:val="lowerLetter"/>
-      <w:lvlText w:val="%8."/>
-      <w:lvlJc w:val="left"/>
-      <w:pPr>
-        <w:ind w:left="6109" w:hanging="360"/>
-      </w:pPr>
-    </w:lvl>
-    <w:lvl w:ilvl="8" w:tplc="240A001B" w:tentative="1">
-      <w:start w:val="1"/>
-      <w:numFmt w:val="lowerRoman"/>
-      <w:lvlText w:val="%9."/>
-      <w:lvlJc w:val="right"/>
-      <w:pPr>
-        <w:ind w:left="6829" w:hanging="180"/>
-      </w:pPr>
-    </w:lvl>
-  </w:abstractNum>
   <w:num w:numId="1" w16cid:durableId="1606884900">
-    <w:abstractNumId w:val="51"/>
+    <w:abstractNumId w:val="26"/>
   </w:num>
   <w:num w:numId="2" w16cid:durableId="1173765635">
     <w:abstractNumId w:val="0"/>
   </w:num>
   <w:num w:numId="3" w16cid:durableId="686832365">
+    <w:abstractNumId w:val="6"/>
+  </w:num>
+  <w:num w:numId="4" w16cid:durableId="529536741">
+    <w:abstractNumId w:val="14"/>
+  </w:num>
+  <w:num w:numId="5" w16cid:durableId="298346441">
+    <w:abstractNumId w:val="10"/>
+  </w:num>
+  <w:num w:numId="6" w16cid:durableId="1300110906">
+    <w:abstractNumId w:val="15"/>
+  </w:num>
+  <w:num w:numId="7" w16cid:durableId="291251868">
+    <w:abstractNumId w:val="19"/>
+  </w:num>
+  <w:num w:numId="8" w16cid:durableId="405810848">
+    <w:abstractNumId w:val="18"/>
+  </w:num>
+  <w:num w:numId="9" w16cid:durableId="802118263">
     <w:abstractNumId w:val="13"/>
   </w:num>
-  <w:num w:numId="4" w16cid:durableId="1600404690">
-    <w:abstractNumId w:val="26"/>
+  <w:num w:numId="10" w16cid:durableId="1936353431">
+    <w:abstractNumId w:val="11"/>
   </w:num>
-  <w:num w:numId="5" w16cid:durableId="1552036937">
-    <w:abstractNumId w:val="42"/>
+  <w:num w:numId="11" w16cid:durableId="460466386">
+    <w:abstractNumId w:val="9"/>
   </w:num>
-  <w:num w:numId="6" w16cid:durableId="528643503">
+  <w:num w:numId="12" w16cid:durableId="1210460195">
+    <w:abstractNumId w:val="23"/>
+  </w:num>
+  <w:num w:numId="13" w16cid:durableId="1702895949">
+    <w:abstractNumId w:val="20"/>
+  </w:num>
+  <w:num w:numId="14" w16cid:durableId="1732579695">
+    <w:abstractNumId w:val="21"/>
+  </w:num>
+  <w:num w:numId="15" w16cid:durableId="1885480038">
+    <w:abstractNumId w:val="3"/>
+  </w:num>
+  <w:num w:numId="16" w16cid:durableId="553008956">
+    <w:abstractNumId w:val="8"/>
+  </w:num>
+  <w:num w:numId="17" w16cid:durableId="410081516">
+    <w:abstractNumId w:val="4"/>
+  </w:num>
+  <w:num w:numId="18" w16cid:durableId="1332217336">
+    <w:abstractNumId w:val="7"/>
+  </w:num>
+  <w:num w:numId="19" w16cid:durableId="498038763">
+    <w:abstractNumId w:val="12"/>
+  </w:num>
+  <w:num w:numId="20" w16cid:durableId="480079521">
+    <w:abstractNumId w:val="17"/>
+  </w:num>
+  <w:num w:numId="21" w16cid:durableId="2130666205">
+    <w:abstractNumId w:val="1"/>
+  </w:num>
+  <w:num w:numId="22" w16cid:durableId="104077157">
     <w:abstractNumId w:val="5"/>
   </w:num>
-  <w:num w:numId="7" w16cid:durableId="1421172036">
-    <w:abstractNumId w:val="40"/>
+  <w:num w:numId="23" w16cid:durableId="1368919080">
+    <w:abstractNumId w:val="2"/>
   </w:num>
-  <w:num w:numId="8" w16cid:durableId="529536741">
-    <w:abstractNumId w:val="30"/>
-  </w:num>
-  <w:num w:numId="9" w16cid:durableId="1078868881">
-    <w:abstractNumId w:val="17"/>
-  </w:num>
-  <w:num w:numId="10" w16cid:durableId="1449590914">
-    <w:abstractNumId w:val="20"/>
-  </w:num>
-  <w:num w:numId="11" w16cid:durableId="824664461">
-    <w:abstractNumId w:val="43"/>
-  </w:num>
-  <w:num w:numId="12" w16cid:durableId="298346441">
-    <w:abstractNumId w:val="23"/>
-  </w:num>
-  <w:num w:numId="13" w16cid:durableId="1506478624">
-    <w:abstractNumId w:val="10"/>
-  </w:num>
-  <w:num w:numId="14" w16cid:durableId="2020808666">
-    <w:abstractNumId w:val="19"/>
-  </w:num>
-  <w:num w:numId="15" w16cid:durableId="472716748">
-    <w:abstractNumId w:val="39"/>
-  </w:num>
-  <w:num w:numId="16" w16cid:durableId="1933657964">
+  <w:num w:numId="24" w16cid:durableId="45689868">
     <w:abstractNumId w:val="22"/>
   </w:num>
-  <w:num w:numId="17" w16cid:durableId="1798184715">
-    <w:abstractNumId w:val="14"/>
-  </w:num>
-  <w:num w:numId="18" w16cid:durableId="1237281694">
-    <w:abstractNumId w:val="45"/>
-  </w:num>
-  <w:num w:numId="19" w16cid:durableId="479154262">
-    <w:abstractNumId w:val="21"/>
-  </w:num>
-  <w:num w:numId="20" w16cid:durableId="1121805580">
+  <w:num w:numId="25" w16cid:durableId="84688559">
     <w:abstractNumId w:val="25"/>
   </w:num>
-  <w:num w:numId="21" w16cid:durableId="1934124248">
-    <w:abstractNumId w:val="52"/>
-  </w:num>
-  <w:num w:numId="22" w16cid:durableId="1454442104">
-    <w:abstractNumId w:val="29"/>
-  </w:num>
-  <w:num w:numId="23" w16cid:durableId="2125883787">
-    <w:abstractNumId w:val="31"/>
-  </w:num>
-  <w:num w:numId="24" w16cid:durableId="1881817107">
-    <w:abstractNumId w:val="34"/>
-  </w:num>
-  <w:num w:numId="25" w16cid:durableId="1787580037">
-    <w:abstractNumId w:val="49"/>
-  </w:num>
-  <w:num w:numId="26" w16cid:durableId="1257440319">
-    <w:abstractNumId w:val="8"/>
-  </w:num>
-  <w:num w:numId="27" w16cid:durableId="1788085527">
-    <w:abstractNumId w:val="2"/>
-  </w:num>
-  <w:num w:numId="28" w16cid:durableId="1300110906">
-    <w:abstractNumId w:val="32"/>
-  </w:num>
-  <w:num w:numId="29" w16cid:durableId="93595545">
-    <w:abstractNumId w:val="37"/>
-  </w:num>
-  <w:num w:numId="30" w16cid:durableId="593249324">
-    <w:abstractNumId w:val="11"/>
-  </w:num>
-  <w:num w:numId="31" w16cid:durableId="65304510">
-    <w:abstractNumId w:val="4"/>
-  </w:num>
-  <w:num w:numId="32" w16cid:durableId="291251868">
-    <w:abstractNumId w:val="38"/>
-  </w:num>
-  <w:num w:numId="33" w16cid:durableId="405810848">
-    <w:abstractNumId w:val="36"/>
-  </w:num>
-  <w:num w:numId="34" w16cid:durableId="802118263">
-    <w:abstractNumId w:val="28"/>
-  </w:num>
-  <w:num w:numId="35" w16cid:durableId="1936353431">
+  <w:num w:numId="26" w16cid:durableId="5444978">
     <w:abstractNumId w:val="24"/>
   </w:num>
-  <w:num w:numId="36" w16cid:durableId="460466386">
-    <w:abstractNumId w:val="18"/>
-  </w:num>
-  <w:num w:numId="37" w16cid:durableId="1210460195">
-    <w:abstractNumId w:val="47"/>
-  </w:num>
-  <w:num w:numId="38" w16cid:durableId="1702895949">
-    <w:abstractNumId w:val="41"/>
-  </w:num>
-  <w:num w:numId="39" w16cid:durableId="1732579695">
-    <w:abstractNumId w:val="44"/>
-  </w:num>
-  <w:num w:numId="40" w16cid:durableId="1885480038">
-    <w:abstractNumId w:val="6"/>
-  </w:num>
-  <w:num w:numId="41" w16cid:durableId="553008956">
+  <w:num w:numId="27" w16cid:durableId="1104418919">
     <w:abstractNumId w:val="16"/>
   </w:num>
-  <w:num w:numId="42" w16cid:durableId="410081516">
-    <w:abstractNumId w:val="7"/>
-  </w:num>
-  <w:num w:numId="43" w16cid:durableId="1332217336">
-    <w:abstractNumId w:val="15"/>
-  </w:num>
-  <w:num w:numId="44" w16cid:durableId="1853377027">
-    <w:abstractNumId w:val="9"/>
-  </w:num>
-  <w:num w:numId="45" w16cid:durableId="498038763">
-    <w:abstractNumId w:val="27"/>
-  </w:num>
-  <w:num w:numId="46" w16cid:durableId="480079521">
-    <w:abstractNumId w:val="35"/>
-  </w:num>
-  <w:num w:numId="47" w16cid:durableId="2130666205">
-    <w:abstractNumId w:val="1"/>
-  </w:num>
-  <w:num w:numId="48" w16cid:durableId="104077157">
-    <w:abstractNumId w:val="12"/>
-  </w:num>
-  <w:num w:numId="49" w16cid:durableId="1368919080">
-    <w:abstractNumId w:val="3"/>
-  </w:num>
-  <w:num w:numId="50" w16cid:durableId="45689868">
-    <w:abstractNumId w:val="46"/>
-  </w:num>
-  <w:num w:numId="51" w16cid:durableId="84688559">
-    <w:abstractNumId w:val="50"/>
-  </w:num>
-  <w:num w:numId="52" w16cid:durableId="5444978">
-    <w:abstractNumId w:val="48"/>
-  </w:num>
-  <w:num w:numId="53" w16cid:durableId="1104418919">
-    <w:abstractNumId w:val="33"/>
-  </w:num>
-  <w:numIdMacAtCleanup w:val="13"/>
+  <w:numIdMacAtCleanup w:val="27"/>
 </w:numbering>
 </file>
 
@@ -19083,7 +15882,7 @@
     <w:rsid w:val="00F24245"/>
     <w:pPr>
       <w:numPr>
-        <w:numId w:val="8"/>
+        <w:numId w:val="4"/>
       </w:numPr>
       <w:spacing w:before="240" w:line="240" w:lineRule="auto"/>
       <w:ind w:left="1134" w:hanging="1134"/>
@@ -19230,7 +16029,7 @@
     <w:rsid w:val="00425E49"/>
     <w:pPr>
       <w:numPr>
-        <w:numId w:val="12"/>
+        <w:numId w:val="5"/>
       </w:numPr>
       <w:spacing w:before="240"/>
       <w:ind w:left="1134" w:hanging="1134"/>
@@ -20128,13 +16927,13 @@
 </file>
 
 <file path=customXml/itemProps2.xml><?xml version="1.0" encoding="utf-8"?>
-<ds:datastoreItem xmlns:ds="http://schemas.openxmlformats.org/officeDocument/2006/customXml" ds:itemID="{32263FE8-5968-4A19-93EE-B43EE61A8964}"/>
+<ds:datastoreItem xmlns:ds="http://schemas.openxmlformats.org/officeDocument/2006/customXml" ds:itemID="{0A889772-C8B0-4970-B8DE-CF7D3BE62F34}"/>
 </file>
 
 <file path=customXml/itemProps3.xml><?xml version="1.0" encoding="utf-8"?>
-<ds:datastoreItem xmlns:ds="http://schemas.openxmlformats.org/officeDocument/2006/customXml" ds:itemID="{637CBE11-5A12-4569-8A54-4093A0514642}"/>
+<ds:datastoreItem xmlns:ds="http://schemas.openxmlformats.org/officeDocument/2006/customXml" ds:itemID="{2FB87BED-D027-49CC-B3BB-F674D75D0AE4}"/>
 </file>
 
 <file path=customXml/itemProps4.xml><?xml version="1.0" encoding="utf-8"?>
-<ds:datastoreItem xmlns:ds="http://schemas.openxmlformats.org/officeDocument/2006/customXml" ds:itemID="{6C1CC783-802E-4C29-AC7B-ECF8E0BF027E}"/>
+<ds:datastoreItem xmlns:ds="http://schemas.openxmlformats.org/officeDocument/2006/customXml" ds:itemID="{31D65A63-594F-453F-B24F-4370A40F9E4E}"/>
 </file>